--- a/Z_Gate2021CS.docx
+++ b/Z_Gate2021CS.docx
@@ -428,22 +428,19 @@
         </w:numPr>
       </w:pPr>
       <w:r>
-        <w:t>30</w:t>
-      </w:r>
-      <w:r>
-        <w:t xml:space="preserve">Q’s : some MCQ some MSQ </w:t>
-      </w:r>
-      <w:r>
-        <w:t>some NAT</w:t>
-      </w:r>
-      <w:r>
-        <w:t>(</w:t>
-      </w:r>
-      <w:r>
-        <w:t xml:space="preserve">1m or </w:t>
-      </w:r>
-      <w:r>
-        <w:t>2m each)</w:t>
+        <w:t>15Q’s : some MCQ some MSQ (2m each)</w:t>
+      </w:r>
+    </w:p>
+    <w:p>
+      <w:pPr>
+        <w:pStyle w:val="ListParagraph"/>
+        <w:numPr>
+          <w:ilvl w:val="2"/>
+          <w:numId w:val="2"/>
+        </w:numPr>
+      </w:pPr>
+      <w:r>
+        <w:t>15Q’s NAT(2m each)</w:t>
       </w:r>
     </w:p>
     <w:p>
@@ -461,10 +458,7 @@
         <w:t>2</w:t>
       </w:r>
       <w:r>
-        <w:t xml:space="preserve"> MA</w:t>
-      </w:r>
-      <w:r>
-        <w:t>:</w:t>
+        <w:t xml:space="preserve"> MA:</w:t>
       </w:r>
     </w:p>
     <w:p>
@@ -512,7 +506,10 @@
         </w:numPr>
       </w:pPr>
       <w:r>
-        <w:t>CS Section (55Q’s Total 85M)</w:t>
+        <w:t>MA</w:t>
+      </w:r>
+      <w:r>
+        <w:t xml:space="preserve"> Section (55Q’s Total 85M)</w:t>
       </w:r>
     </w:p>
     <w:p>
@@ -536,19 +533,16 @@
         </w:numPr>
       </w:pPr>
       <w:r>
-        <w:t>15Q’s : some MCQ some MSQ (2m each)</w:t>
-      </w:r>
-    </w:p>
-    <w:p>
-      <w:pPr>
-        <w:pStyle w:val="ListParagraph"/>
-        <w:numPr>
-          <w:ilvl w:val="2"/>
-          <w:numId w:val="2"/>
-        </w:numPr>
-      </w:pPr>
-      <w:r>
-        <w:t>15Q’s NAT(2m each)</w:t>
+        <w:t>30Q’s : some MCQ some MSQ some NAT(1m or 2m each)</w:t>
+      </w:r>
+      <w:r>
+        <w:t xml:space="preserve"> </w:t>
+      </w:r>
+      <w:r>
+        <w:t>MA</w:t>
+      </w:r>
+      <w:r>
+        <w:t xml:space="preserve"> Section (55Q’s Total 85M)</w:t>
       </w:r>
     </w:p>
     <w:p>
@@ -560,6 +554,9 @@
         </w:numPr>
       </w:pPr>
       <w:r>
+        <w:t>//</w:t>
+      </w:r>
+      <w:r>
         <w:t>3</w:t>
       </w:r>
     </w:p>
@@ -655,13 +652,63 @@
           <w:rPr>
             <w:rStyle w:val="Hyperlink"/>
           </w:rPr>
+          <w:t>GATE 2019 CS</w:t>
+        </w:r>
+      </w:hyperlink>
+      <w:r>
+        <w:t xml:space="preserve"> &amp;&amp; </w:t>
+      </w:r>
+      <w:hyperlink r:id="rId19" w:history="1">
+        <w:r>
+          <w:rPr>
+            <w:rStyle w:val="Hyperlink"/>
+          </w:rPr>
+          <w:t>Answer Key</w:t>
+        </w:r>
+      </w:hyperlink>
+      <w:r>
+        <w:t xml:space="preserve"> ;; </w:t>
+      </w:r>
+      <w:hyperlink r:id="rId20" w:history="1">
+        <w:r>
+          <w:rPr>
+            <w:rStyle w:val="Hyperlink"/>
+          </w:rPr>
+          <w:t>GATE 2019 MA</w:t>
+        </w:r>
+      </w:hyperlink>
+      <w:r>
+        <w:t xml:space="preserve"> &amp;&amp; </w:t>
+      </w:r>
+      <w:hyperlink r:id="rId21" w:history="1">
+        <w:r>
+          <w:rPr>
+            <w:rStyle w:val="Hyperlink"/>
+          </w:rPr>
+          <w:t>Answer Key</w:t>
+        </w:r>
+      </w:hyperlink>
+    </w:p>
+    <w:p>
+      <w:pPr>
+        <w:pStyle w:val="ListParagraph"/>
+        <w:numPr>
+          <w:ilvl w:val="1"/>
+          <w:numId w:val="2"/>
+        </w:numPr>
+      </w:pPr>
+      <w:hyperlink r:id="rId22" w:history="1">
+        <w:r>
+          <w:rPr>
+            <w:rStyle w:val="Hyperlink"/>
+          </w:rPr>
           <w:t>GATE 20</w:t>
         </w:r>
         <w:r>
           <w:rPr>
             <w:rStyle w:val="Hyperlink"/>
           </w:rPr>
-          <w:t>19</w:t>
+          <w:t>18</w:t>
         </w:r>
         <w:r>
           <w:rPr>
@@ -673,7 +720,7 @@
       <w:r>
         <w:t xml:space="preserve"> &amp;&amp; </w:t>
       </w:r>
-      <w:hyperlink r:id="rId19" w:history="1">
+      <w:hyperlink r:id="rId23" w:history="1">
         <w:r>
           <w:rPr>
             <w:rStyle w:val="Hyperlink"/>
@@ -684,7 +731,7 @@
       <w:r>
         <w:t xml:space="preserve"> ;; </w:t>
       </w:r>
-      <w:hyperlink r:id="rId20" w:history="1">
+      <w:hyperlink r:id="rId24" w:history="1">
         <w:r>
           <w:rPr>
             <w:rStyle w:val="Hyperlink"/>
@@ -695,7 +742,7 @@
           <w:rPr>
             <w:rStyle w:val="Hyperlink"/>
           </w:rPr>
-          <w:t>19</w:t>
+          <w:t>18</w:t>
         </w:r>
         <w:r>
           <w:rPr>
@@ -707,7 +754,7 @@
       <w:r>
         <w:t xml:space="preserve"> &amp;&amp; </w:t>
       </w:r>
-      <w:hyperlink r:id="rId21" w:history="1">
+      <w:hyperlink r:id="rId25" w:history="1">
         <w:r>
           <w:rPr>
             <w:rStyle w:val="Hyperlink"/>
@@ -720,84 +767,13 @@
       <w:pPr>
         <w:pStyle w:val="ListParagraph"/>
         <w:numPr>
-          <w:ilvl w:val="1"/>
-          <w:numId w:val="2"/>
-        </w:numPr>
-      </w:pPr>
-      <w:hyperlink r:id="rId22" w:history="1">
-        <w:r>
-          <w:rPr>
-            <w:rStyle w:val="Hyperlink"/>
-          </w:rPr>
-          <w:t>GATE 20</w:t>
-        </w:r>
-        <w:r>
-          <w:rPr>
-            <w:rStyle w:val="Hyperlink"/>
-          </w:rPr>
-          <w:t>18</w:t>
-        </w:r>
-        <w:r>
-          <w:rPr>
-            <w:rStyle w:val="Hyperlink"/>
-          </w:rPr>
-          <w:t xml:space="preserve"> CS</w:t>
-        </w:r>
-      </w:hyperlink>
-      <w:r>
-        <w:t xml:space="preserve"> &amp;&amp; </w:t>
-      </w:r>
-      <w:hyperlink r:id="rId23" w:history="1">
-        <w:r>
-          <w:rPr>
-            <w:rStyle w:val="Hyperlink"/>
-          </w:rPr>
-          <w:t>Answer Key</w:t>
-        </w:r>
-      </w:hyperlink>
-      <w:r>
-        <w:t xml:space="preserve"> ;; </w:t>
-      </w:r>
-      <w:hyperlink r:id="rId24" w:history="1">
-        <w:r>
-          <w:rPr>
-            <w:rStyle w:val="Hyperlink"/>
-          </w:rPr>
-          <w:t>GATE 20</w:t>
-        </w:r>
-        <w:r>
-          <w:rPr>
-            <w:rStyle w:val="Hyperlink"/>
-          </w:rPr>
-          <w:t>18</w:t>
-        </w:r>
-        <w:r>
-          <w:rPr>
-            <w:rStyle w:val="Hyperlink"/>
-          </w:rPr>
-          <w:t xml:space="preserve"> MA</w:t>
-        </w:r>
-      </w:hyperlink>
-      <w:r>
-        <w:t xml:space="preserve"> &amp;&amp; </w:t>
-      </w:r>
-      <w:hyperlink r:id="rId25" w:history="1">
-        <w:r>
-          <w:rPr>
-            <w:rStyle w:val="Hyperlink"/>
-          </w:rPr>
-          <w:t>Answer Key</w:t>
-        </w:r>
-      </w:hyperlink>
-    </w:p>
-    <w:p>
-      <w:pPr>
-        <w:pStyle w:val="ListParagraph"/>
-        <w:numPr>
           <w:ilvl w:val="0"/>
           <w:numId w:val="2"/>
         </w:numPr>
       </w:pPr>
+      <w:r>
+        <w:t>//</w:t>
+      </w:r>
       <w:r>
         <w:t xml:space="preserve">2 </w:t>
       </w:r>
@@ -821,98 +797,7 @@
           <w:rFonts w:ascii="Arial" w:hAnsi="Arial" w:cs="Arial"/>
           <w:color w:val="212529"/>
         </w:rPr>
-        <w:t>Chairperson, GATE</w:t>
-      </w:r>
-      <w:r>
-        <w:rPr>
-          <w:rFonts w:ascii="Arial" w:hAnsi="Arial" w:cs="Arial"/>
-          <w:color w:val="212529"/>
-        </w:rPr>
-        <w:t xml:space="preserve"> </w:t>
-      </w:r>
-      <w:r>
-        <w:rPr>
-          <w:rFonts w:ascii="Arial" w:hAnsi="Arial" w:cs="Arial"/>
-          <w:color w:val="212529"/>
-        </w:rPr>
-        <w:t>Indian Institute of Technology Bombay,</w:t>
-      </w:r>
-      <w:r>
-        <w:rPr>
-          <w:rFonts w:ascii="Arial" w:hAnsi="Arial" w:cs="Arial"/>
-          <w:color w:val="212529"/>
-        </w:rPr>
-        <w:t xml:space="preserve"> </w:t>
-      </w:r>
-      <w:r>
-        <w:rPr>
-          <w:rFonts w:ascii="Arial" w:hAnsi="Arial" w:cs="Arial"/>
-          <w:color w:val="212529"/>
-        </w:rPr>
-        <w:t xml:space="preserve">Powai, </w:t>
-      </w:r>
-      <w:r>
-        <w:rPr>
-          <w:rFonts w:ascii="Arial" w:hAnsi="Arial" w:cs="Arial"/>
-          <w:color w:val="212529"/>
-        </w:rPr>
-        <w:t xml:space="preserve"> M</w:t>
-      </w:r>
-      <w:r>
-        <w:rPr>
-          <w:rFonts w:ascii="Arial" w:hAnsi="Arial" w:cs="Arial"/>
-          <w:color w:val="212529"/>
-        </w:rPr>
-        <w:t>umbai 400 076</w:t>
-      </w:r>
-      <w:r>
-        <w:rPr>
-          <w:rFonts w:ascii="Arial" w:hAnsi="Arial" w:cs="Arial"/>
-          <w:color w:val="212529"/>
-        </w:rPr>
-        <w:t xml:space="preserve"> ; </w:t>
-      </w:r>
-      <w:r>
-        <w:rPr>
-          <w:rFonts w:ascii="Arial" w:hAnsi="Arial" w:cs="Arial"/>
-          <w:color w:val="212529"/>
-        </w:rPr>
-        <w:t>022-25767068</w:t>
-      </w:r>
-      <w:r>
-        <w:rPr>
-          <w:rFonts w:ascii="Arial" w:hAnsi="Arial" w:cs="Arial"/>
-          <w:color w:val="212529"/>
-        </w:rPr>
-        <w:t xml:space="preserve"> ,</w:t>
-      </w:r>
-      <w:r>
-        <w:rPr>
-          <w:rFonts w:ascii="Arial" w:hAnsi="Arial" w:cs="Arial"/>
-          <w:color w:val="212529"/>
-        </w:rPr>
-        <w:t>022-25767022</w:t>
-      </w:r>
-      <w:r>
-        <w:rPr>
-          <w:rFonts w:ascii="Arial" w:hAnsi="Arial" w:cs="Arial"/>
-          <w:color w:val="212529"/>
-        </w:rPr>
-        <w:t xml:space="preserve"> ; </w:t>
-      </w:r>
-      <w:r>
-        <w:rPr>
-          <w:rFonts w:ascii="Arial" w:hAnsi="Arial" w:cs="Arial"/>
-          <w:color w:val="212529"/>
-        </w:rPr>
-        <w:t>gate2021 @ iitb.ac.in</w:t>
-      </w:r>
-      <w:r>
-        <w:rPr>
-          <w:rFonts w:ascii="Arial" w:hAnsi="Arial" w:cs="Arial"/>
-          <w:color w:val="212529"/>
-        </w:rPr>
-        <w:t xml:space="preserve"> </w:t>
+        <w:t xml:space="preserve">Chairperson, GATE Indian Institute of Technology Bombay, Powai,  Mumbai 400 076 ; 022-25767068 ,022-25767022 ; gate2021 @ iitb.ac.in </w:t>
       </w:r>
       <w:hyperlink r:id="rId26" w:history="1">
         <w:r>
@@ -924,11 +809,7 @@
         </w:r>
       </w:hyperlink>
     </w:p>
-    <w:p>
-      <w:r>
-        <w:br w:type="page"/>
-      </w:r>
-    </w:p>
+    <w:p/>
     <w:p>
       <w:pPr>
         <w:jc w:val="center"/>
@@ -948,7 +829,6 @@
           <w:sz w:val="32"/>
           <w:szCs w:val="32"/>
         </w:rPr>
-        <w:lastRenderedPageBreak/>
         <w:t>GATE 2021 CS : Computer Science and Information Technology</w:t>
       </w:r>
     </w:p>

--- a/Z_Gate2021CS.docx
+++ b/Z_Gate2021CS.docx
@@ -538,12 +538,6 @@
       <w:r>
         <w:t xml:space="preserve"> </w:t>
       </w:r>
-      <w:r>
-        <w:t>MA</w:t>
-      </w:r>
-      <w:r>
-        <w:t xml:space="preserve"> Section (55Q’s Total 85M)</w:t>
-      </w:r>
     </w:p>
     <w:p>
       <w:pPr>
@@ -829,6 +823,7 @@
           <w:sz w:val="32"/>
           <w:szCs w:val="32"/>
         </w:rPr>
+        <w:lastRenderedPageBreak/>
         <w:t>GATE 2021 CS : Computer Science and Information Technology</w:t>
       </w:r>
     </w:p>
@@ -898,9 +893,9 @@
     <w:p>
       <w:pPr>
         <w:rPr>
-          <w:b/>
-          <w:bCs/>
-          <w:color w:val="FF0000"/>
+          <w:rStyle w:val="Hyperlink"/>
+          <w:b/>
+          <w:bCs/>
           <w:sz w:val="32"/>
           <w:szCs w:val="32"/>
         </w:rPr>
@@ -917,6 +912,4436 @@
           <w:t>syllabus</w:t>
         </w:r>
       </w:hyperlink>
+    </w:p>
+    <w:p>
+      <w:pPr>
+        <w:pStyle w:val="Default"/>
+        <w:jc w:val="center"/>
+        <w:rPr>
+          <w:b/>
+          <w:bCs/>
+          <w:color w:val="auto"/>
+          <w:sz w:val="48"/>
+          <w:szCs w:val="48"/>
+          <w:u w:val="single"/>
+        </w:rPr>
+      </w:pPr>
+      <w:r>
+        <w:rPr>
+          <w:b/>
+          <w:bCs/>
+          <w:color w:val="auto"/>
+          <w:sz w:val="48"/>
+          <w:szCs w:val="48"/>
+          <w:u w:val="single"/>
+        </w:rPr>
+        <w:t>GA : 15m</w:t>
+      </w:r>
+    </w:p>
+    <w:p>
+      <w:pPr>
+        <w:rPr>
+          <w:b/>
+          <w:bCs/>
+          <w:color w:val="4472C4" w:themeColor="accent1"/>
+          <w:sz w:val="44"/>
+          <w:szCs w:val="44"/>
+          <w14:glow w14:rad="228600">
+            <w14:schemeClr w14:val="accent2">
+              <w14:alpha w14:val="60000"/>
+              <w14:satMod w14:val="175000"/>
+            </w14:schemeClr>
+          </w14:glow>
+        </w:rPr>
+      </w:pPr>
+      <w:r>
+        <w:rPr>
+          <w:b/>
+          <w:bCs/>
+          <w:color w:val="4472C4" w:themeColor="accent1"/>
+          <w:sz w:val="44"/>
+          <w:szCs w:val="44"/>
+          <w14:glow w14:rad="228600">
+            <w14:schemeClr w14:val="accent2">
+              <w14:alpha w14:val="60000"/>
+              <w14:satMod w14:val="175000"/>
+            </w14:schemeClr>
+          </w14:glow>
+        </w:rPr>
+        <w:t xml:space="preserve">General </w:t>
+      </w:r>
+      <w:r>
+        <w:rPr>
+          <w:b/>
+          <w:bCs/>
+          <w:color w:val="4472C4" w:themeColor="accent1"/>
+          <w:sz w:val="44"/>
+          <w:szCs w:val="44"/>
+          <w14:glow w14:rad="228600">
+            <w14:schemeClr w14:val="accent2">
+              <w14:alpha w14:val="60000"/>
+              <w14:satMod w14:val="175000"/>
+            </w14:schemeClr>
+          </w14:glow>
+        </w:rPr>
+        <w:t>Aptitude</w:t>
+      </w:r>
+      <w:r>
+        <w:rPr>
+          <w:b/>
+          <w:bCs/>
+          <w:color w:val="4472C4" w:themeColor="accent1"/>
+          <w:sz w:val="44"/>
+          <w:szCs w:val="44"/>
+          <w14:glow w14:rad="228600">
+            <w14:schemeClr w14:val="accent2">
+              <w14:alpha w14:val="60000"/>
+              <w14:satMod w14:val="175000"/>
+            </w14:schemeClr>
+          </w14:glow>
+        </w:rPr>
+        <w:t xml:space="preserve"> (15m)</w:t>
+      </w:r>
+    </w:p>
+    <w:p>
+      <w:pPr>
+        <w:pStyle w:val="ListParagraph"/>
+        <w:numPr>
+          <w:ilvl w:val="0"/>
+          <w:numId w:val="5"/>
+        </w:numPr>
+        <w:rPr>
+          <w:b/>
+          <w:bCs/>
+          <w:color w:val="FF0000"/>
+          <w:sz w:val="34"/>
+          <w:szCs w:val="34"/>
+          <w14:glow w14:rad="228600">
+            <w14:schemeClr w14:val="accent6">
+              <w14:alpha w14:val="60000"/>
+              <w14:satMod w14:val="175000"/>
+            </w14:schemeClr>
+          </w14:glow>
+        </w:rPr>
+      </w:pPr>
+      <w:r>
+        <w:rPr>
+          <w:b/>
+          <w:bCs/>
+          <w:color w:val="FF0000"/>
+          <w:sz w:val="34"/>
+          <w:szCs w:val="34"/>
+          <w14:glow w14:rad="228600">
+            <w14:schemeClr w14:val="accent6">
+              <w14:alpha w14:val="60000"/>
+              <w14:satMod w14:val="175000"/>
+            </w14:schemeClr>
+          </w14:glow>
+        </w:rPr>
+        <w:t>Verbal Aptitude</w:t>
+      </w:r>
+    </w:p>
+    <w:p>
+      <w:pPr>
+        <w:pStyle w:val="ListParagraph"/>
+        <w:numPr>
+          <w:ilvl w:val="2"/>
+          <w:numId w:val="5"/>
+        </w:numPr>
+        <w:rPr>
+          <w:bCs/>
+          <w:color w:val="000000" w:themeColor="text1"/>
+          <w:sz w:val="24"/>
+          <w:szCs w:val="24"/>
+          <w14:shadow w14:blurRad="38100" w14:dist="19050" w14:dir="2700000" w14:sx="100000" w14:sy="100000" w14:kx="0" w14:ky="0" w14:algn="tl">
+            <w14:schemeClr w14:val="dk1">
+              <w14:alpha w14:val="60000"/>
+            </w14:schemeClr>
+          </w14:shadow>
+          <w14:textOutline w14:w="0" w14:cap="flat" w14:cmpd="sng" w14:algn="ctr">
+            <w14:noFill/>
+            <w14:prstDash w14:val="solid"/>
+            <w14:round/>
+          </w14:textOutline>
+        </w:rPr>
+      </w:pPr>
+      <w:r>
+        <w:rPr>
+          <w:bCs/>
+          <w:color w:val="000000" w:themeColor="text1"/>
+          <w:sz w:val="24"/>
+          <w:szCs w:val="24"/>
+          <w14:shadow w14:blurRad="38100" w14:dist="19050" w14:dir="2700000" w14:sx="100000" w14:sy="100000" w14:kx="0" w14:ky="0" w14:algn="tl">
+            <w14:schemeClr w14:val="dk1">
+              <w14:alpha w14:val="60000"/>
+            </w14:schemeClr>
+          </w14:shadow>
+          <w14:textOutline w14:w="0" w14:cap="flat" w14:cmpd="sng" w14:algn="ctr">
+            <w14:noFill/>
+            <w14:prstDash w14:val="solid"/>
+            <w14:round/>
+          </w14:textOutline>
+        </w:rPr>
+        <w:t>Basic English grammar: tenses, articles, adjectives, prepositions, conjunctions, verb-noun agreement, and other</w:t>
+      </w:r>
+      <w:r>
+        <w:rPr>
+          <w:bCs/>
+          <w:color w:val="000000" w:themeColor="text1"/>
+          <w:sz w:val="24"/>
+          <w:szCs w:val="24"/>
+          <w14:shadow w14:blurRad="38100" w14:dist="19050" w14:dir="2700000" w14:sx="100000" w14:sy="100000" w14:kx="0" w14:ky="0" w14:algn="tl">
+            <w14:schemeClr w14:val="dk1">
+              <w14:alpha w14:val="60000"/>
+            </w14:schemeClr>
+          </w14:shadow>
+          <w14:textOutline w14:w="0" w14:cap="flat" w14:cmpd="sng" w14:algn="ctr">
+            <w14:noFill/>
+            <w14:prstDash w14:val="solid"/>
+            <w14:round/>
+          </w14:textOutline>
+        </w:rPr>
+        <w:t xml:space="preserve"> </w:t>
+      </w:r>
+      <w:r>
+        <w:rPr>
+          <w:bCs/>
+          <w:color w:val="000000" w:themeColor="text1"/>
+          <w:sz w:val="24"/>
+          <w:szCs w:val="24"/>
+          <w14:shadow w14:blurRad="38100" w14:dist="19050" w14:dir="2700000" w14:sx="100000" w14:sy="100000" w14:kx="0" w14:ky="0" w14:algn="tl">
+            <w14:schemeClr w14:val="dk1">
+              <w14:alpha w14:val="60000"/>
+            </w14:schemeClr>
+          </w14:shadow>
+          <w14:textOutline w14:w="0" w14:cap="flat" w14:cmpd="sng" w14:algn="ctr">
+            <w14:noFill/>
+            <w14:prstDash w14:val="solid"/>
+            <w14:round/>
+          </w14:textOutline>
+        </w:rPr>
+        <w:t>parts of speech</w:t>
+      </w:r>
+    </w:p>
+    <w:p>
+      <w:pPr>
+        <w:pStyle w:val="ListParagraph"/>
+        <w:numPr>
+          <w:ilvl w:val="2"/>
+          <w:numId w:val="5"/>
+        </w:numPr>
+        <w:rPr>
+          <w:bCs/>
+          <w:color w:val="000000" w:themeColor="text1"/>
+          <w:sz w:val="24"/>
+          <w:szCs w:val="24"/>
+          <w14:shadow w14:blurRad="38100" w14:dist="19050" w14:dir="2700000" w14:sx="100000" w14:sy="100000" w14:kx="0" w14:ky="0" w14:algn="tl">
+            <w14:schemeClr w14:val="dk1">
+              <w14:alpha w14:val="60000"/>
+            </w14:schemeClr>
+          </w14:shadow>
+          <w14:textOutline w14:w="0" w14:cap="flat" w14:cmpd="sng" w14:algn="ctr">
+            <w14:noFill/>
+            <w14:prstDash w14:val="solid"/>
+            <w14:round/>
+          </w14:textOutline>
+        </w:rPr>
+      </w:pPr>
+      <w:r>
+        <w:rPr>
+          <w:bCs/>
+          <w:color w:val="000000" w:themeColor="text1"/>
+          <w:sz w:val="24"/>
+          <w:szCs w:val="24"/>
+          <w14:shadow w14:blurRad="38100" w14:dist="19050" w14:dir="2700000" w14:sx="100000" w14:sy="100000" w14:kx="0" w14:ky="0" w14:algn="tl">
+            <w14:schemeClr w14:val="dk1">
+              <w14:alpha w14:val="60000"/>
+            </w14:schemeClr>
+          </w14:shadow>
+          <w14:textOutline w14:w="0" w14:cap="flat" w14:cmpd="sng" w14:algn="ctr">
+            <w14:noFill/>
+            <w14:prstDash w14:val="solid"/>
+            <w14:round/>
+          </w14:textOutline>
+        </w:rPr>
+        <w:t>Basic vocabulary: words, idioms, and phrases in context</w:t>
+      </w:r>
+    </w:p>
+    <w:p>
+      <w:pPr>
+        <w:pStyle w:val="ListParagraph"/>
+        <w:numPr>
+          <w:ilvl w:val="2"/>
+          <w:numId w:val="5"/>
+        </w:numPr>
+        <w:rPr>
+          <w:bCs/>
+          <w:color w:val="000000" w:themeColor="text1"/>
+          <w:sz w:val="24"/>
+          <w:szCs w:val="24"/>
+          <w14:shadow w14:blurRad="38100" w14:dist="19050" w14:dir="2700000" w14:sx="100000" w14:sy="100000" w14:kx="0" w14:ky="0" w14:algn="tl">
+            <w14:schemeClr w14:val="dk1">
+              <w14:alpha w14:val="60000"/>
+            </w14:schemeClr>
+          </w14:shadow>
+          <w14:textOutline w14:w="0" w14:cap="flat" w14:cmpd="sng" w14:algn="ctr">
+            <w14:noFill/>
+            <w14:prstDash w14:val="solid"/>
+            <w14:round/>
+          </w14:textOutline>
+        </w:rPr>
+      </w:pPr>
+      <w:r>
+        <w:rPr>
+          <w:bCs/>
+          <w:color w:val="000000" w:themeColor="text1"/>
+          <w:sz w:val="24"/>
+          <w:szCs w:val="24"/>
+          <w14:shadow w14:blurRad="38100" w14:dist="19050" w14:dir="2700000" w14:sx="100000" w14:sy="100000" w14:kx="0" w14:ky="0" w14:algn="tl">
+            <w14:schemeClr w14:val="dk1">
+              <w14:alpha w14:val="60000"/>
+            </w14:schemeClr>
+          </w14:shadow>
+          <w14:textOutline w14:w="0" w14:cap="flat" w14:cmpd="sng" w14:algn="ctr">
+            <w14:noFill/>
+            <w14:prstDash w14:val="solid"/>
+            <w14:round/>
+          </w14:textOutline>
+        </w:rPr>
+        <w:t>Reading and comprehension</w:t>
+      </w:r>
+    </w:p>
+    <w:p>
+      <w:pPr>
+        <w:pStyle w:val="ListParagraph"/>
+        <w:numPr>
+          <w:ilvl w:val="2"/>
+          <w:numId w:val="5"/>
+        </w:numPr>
+        <w:rPr>
+          <w:bCs/>
+          <w:color w:val="000000" w:themeColor="text1"/>
+          <w:sz w:val="24"/>
+          <w:szCs w:val="24"/>
+          <w14:shadow w14:blurRad="38100" w14:dist="19050" w14:dir="2700000" w14:sx="100000" w14:sy="100000" w14:kx="0" w14:ky="0" w14:algn="tl">
+            <w14:schemeClr w14:val="dk1">
+              <w14:alpha w14:val="60000"/>
+            </w14:schemeClr>
+          </w14:shadow>
+          <w14:textOutline w14:w="0" w14:cap="flat" w14:cmpd="sng" w14:algn="ctr">
+            <w14:noFill/>
+            <w14:prstDash w14:val="solid"/>
+            <w14:round/>
+          </w14:textOutline>
+        </w:rPr>
+      </w:pPr>
+      <w:r>
+        <w:rPr>
+          <w:bCs/>
+          <w:color w:val="000000" w:themeColor="text1"/>
+          <w:sz w:val="24"/>
+          <w:szCs w:val="24"/>
+          <w14:shadow w14:blurRad="38100" w14:dist="19050" w14:dir="2700000" w14:sx="100000" w14:sy="100000" w14:kx="0" w14:ky="0" w14:algn="tl">
+            <w14:schemeClr w14:val="dk1">
+              <w14:alpha w14:val="60000"/>
+            </w14:schemeClr>
+          </w14:shadow>
+          <w14:textOutline w14:w="0" w14:cap="flat" w14:cmpd="sng" w14:algn="ctr">
+            <w14:noFill/>
+            <w14:prstDash w14:val="solid"/>
+            <w14:round/>
+          </w14:textOutline>
+        </w:rPr>
+        <w:t>Narrative sequencing</w:t>
+      </w:r>
+    </w:p>
+    <w:p>
+      <w:pPr>
+        <w:pStyle w:val="ListParagraph"/>
+        <w:numPr>
+          <w:ilvl w:val="0"/>
+          <w:numId w:val="5"/>
+        </w:numPr>
+        <w:rPr>
+          <w:b/>
+          <w:bCs/>
+          <w:color w:val="FF0000"/>
+          <w:sz w:val="34"/>
+          <w:szCs w:val="34"/>
+          <w14:glow w14:rad="228600">
+            <w14:schemeClr w14:val="accent6">
+              <w14:alpha w14:val="60000"/>
+              <w14:satMod w14:val="175000"/>
+            </w14:schemeClr>
+          </w14:glow>
+        </w:rPr>
+      </w:pPr>
+      <w:r>
+        <w:rPr>
+          <w:b/>
+          <w:bCs/>
+          <w:color w:val="FF0000"/>
+          <w:sz w:val="34"/>
+          <w:szCs w:val="34"/>
+          <w14:glow w14:rad="228600">
+            <w14:schemeClr w14:val="accent6">
+              <w14:alpha w14:val="60000"/>
+              <w14:satMod w14:val="175000"/>
+            </w14:schemeClr>
+          </w14:glow>
+        </w:rPr>
+        <w:t>Quantitative Aptitude</w:t>
+      </w:r>
+    </w:p>
+    <w:p>
+      <w:pPr>
+        <w:pStyle w:val="ListParagraph"/>
+        <w:numPr>
+          <w:ilvl w:val="2"/>
+          <w:numId w:val="5"/>
+        </w:numPr>
+        <w:rPr>
+          <w:bCs/>
+          <w:color w:val="000000" w:themeColor="text1"/>
+          <w:sz w:val="24"/>
+          <w:szCs w:val="24"/>
+          <w14:shadow w14:blurRad="38100" w14:dist="19050" w14:dir="2700000" w14:sx="100000" w14:sy="100000" w14:kx="0" w14:ky="0" w14:algn="tl">
+            <w14:schemeClr w14:val="dk1">
+              <w14:alpha w14:val="60000"/>
+            </w14:schemeClr>
+          </w14:shadow>
+          <w14:textOutline w14:w="0" w14:cap="flat" w14:cmpd="sng" w14:algn="ctr">
+            <w14:noFill/>
+            <w14:prstDash w14:val="solid"/>
+            <w14:round/>
+          </w14:textOutline>
+        </w:rPr>
+      </w:pPr>
+      <w:r>
+        <w:rPr>
+          <w:bCs/>
+          <w:color w:val="000000" w:themeColor="text1"/>
+          <w:sz w:val="24"/>
+          <w:szCs w:val="24"/>
+          <w14:shadow w14:blurRad="38100" w14:dist="19050" w14:dir="2700000" w14:sx="100000" w14:sy="100000" w14:kx="0" w14:ky="0" w14:algn="tl">
+            <w14:schemeClr w14:val="dk1">
+              <w14:alpha w14:val="60000"/>
+            </w14:schemeClr>
+          </w14:shadow>
+          <w14:textOutline w14:w="0" w14:cap="flat" w14:cmpd="sng" w14:algn="ctr">
+            <w14:noFill/>
+            <w14:prstDash w14:val="solid"/>
+            <w14:round/>
+          </w14:textOutline>
+        </w:rPr>
+        <w:t>Data interpretation: data graphs (bar graphs, pie charts, and other graphs representing data), 2- and 3-dimensional</w:t>
+      </w:r>
+      <w:r>
+        <w:rPr>
+          <w:bCs/>
+          <w:color w:val="000000" w:themeColor="text1"/>
+          <w:sz w:val="24"/>
+          <w:szCs w:val="24"/>
+          <w14:shadow w14:blurRad="38100" w14:dist="19050" w14:dir="2700000" w14:sx="100000" w14:sy="100000" w14:kx="0" w14:ky="0" w14:algn="tl">
+            <w14:schemeClr w14:val="dk1">
+              <w14:alpha w14:val="60000"/>
+            </w14:schemeClr>
+          </w14:shadow>
+          <w14:textOutline w14:w="0" w14:cap="flat" w14:cmpd="sng" w14:algn="ctr">
+            <w14:noFill/>
+            <w14:prstDash w14:val="solid"/>
+            <w14:round/>
+          </w14:textOutline>
+        </w:rPr>
+        <w:t xml:space="preserve"> </w:t>
+      </w:r>
+      <w:r>
+        <w:rPr>
+          <w:bCs/>
+          <w:color w:val="000000" w:themeColor="text1"/>
+          <w:sz w:val="24"/>
+          <w:szCs w:val="24"/>
+          <w14:shadow w14:blurRad="38100" w14:dist="19050" w14:dir="2700000" w14:sx="100000" w14:sy="100000" w14:kx="0" w14:ky="0" w14:algn="tl">
+            <w14:schemeClr w14:val="dk1">
+              <w14:alpha w14:val="60000"/>
+            </w14:schemeClr>
+          </w14:shadow>
+          <w14:textOutline w14:w="0" w14:cap="flat" w14:cmpd="sng" w14:algn="ctr">
+            <w14:noFill/>
+            <w14:prstDash w14:val="solid"/>
+            <w14:round/>
+          </w14:textOutline>
+        </w:rPr>
+        <w:t>plots, maps, and tables</w:t>
+      </w:r>
+    </w:p>
+    <w:p>
+      <w:pPr>
+        <w:pStyle w:val="ListParagraph"/>
+        <w:numPr>
+          <w:ilvl w:val="2"/>
+          <w:numId w:val="5"/>
+        </w:numPr>
+        <w:rPr>
+          <w:bCs/>
+          <w:color w:val="000000" w:themeColor="text1"/>
+          <w:sz w:val="24"/>
+          <w:szCs w:val="24"/>
+          <w14:shadow w14:blurRad="38100" w14:dist="19050" w14:dir="2700000" w14:sx="100000" w14:sy="100000" w14:kx="0" w14:ky="0" w14:algn="tl">
+            <w14:schemeClr w14:val="dk1">
+              <w14:alpha w14:val="60000"/>
+            </w14:schemeClr>
+          </w14:shadow>
+          <w14:textOutline w14:w="0" w14:cap="flat" w14:cmpd="sng" w14:algn="ctr">
+            <w14:noFill/>
+            <w14:prstDash w14:val="solid"/>
+            <w14:round/>
+          </w14:textOutline>
+        </w:rPr>
+      </w:pPr>
+      <w:r>
+        <w:rPr>
+          <w:bCs/>
+          <w:color w:val="000000" w:themeColor="text1"/>
+          <w:sz w:val="24"/>
+          <w:szCs w:val="24"/>
+          <w14:shadow w14:blurRad="38100" w14:dist="19050" w14:dir="2700000" w14:sx="100000" w14:sy="100000" w14:kx="0" w14:ky="0" w14:algn="tl">
+            <w14:schemeClr w14:val="dk1">
+              <w14:alpha w14:val="60000"/>
+            </w14:schemeClr>
+          </w14:shadow>
+          <w14:textOutline w14:w="0" w14:cap="flat" w14:cmpd="sng" w14:algn="ctr">
+            <w14:noFill/>
+            <w14:prstDash w14:val="solid"/>
+            <w14:round/>
+          </w14:textOutline>
+        </w:rPr>
+        <w:t>Numerical computation and estimation: ratios, percentages, powers, exponents and logarithms, permutations and</w:t>
+      </w:r>
+      <w:r>
+        <w:rPr>
+          <w:bCs/>
+          <w:color w:val="000000" w:themeColor="text1"/>
+          <w:sz w:val="24"/>
+          <w:szCs w:val="24"/>
+          <w14:shadow w14:blurRad="38100" w14:dist="19050" w14:dir="2700000" w14:sx="100000" w14:sy="100000" w14:kx="0" w14:ky="0" w14:algn="tl">
+            <w14:schemeClr w14:val="dk1">
+              <w14:alpha w14:val="60000"/>
+            </w14:schemeClr>
+          </w14:shadow>
+          <w14:textOutline w14:w="0" w14:cap="flat" w14:cmpd="sng" w14:algn="ctr">
+            <w14:noFill/>
+            <w14:prstDash w14:val="solid"/>
+            <w14:round/>
+          </w14:textOutline>
+        </w:rPr>
+        <w:t xml:space="preserve"> c</w:t>
+      </w:r>
+      <w:r>
+        <w:rPr>
+          <w:bCs/>
+          <w:color w:val="000000" w:themeColor="text1"/>
+          <w:sz w:val="24"/>
+          <w:szCs w:val="24"/>
+          <w14:shadow w14:blurRad="38100" w14:dist="19050" w14:dir="2700000" w14:sx="100000" w14:sy="100000" w14:kx="0" w14:ky="0" w14:algn="tl">
+            <w14:schemeClr w14:val="dk1">
+              <w14:alpha w14:val="60000"/>
+            </w14:schemeClr>
+          </w14:shadow>
+          <w14:textOutline w14:w="0" w14:cap="flat" w14:cmpd="sng" w14:algn="ctr">
+            <w14:noFill/>
+            <w14:prstDash w14:val="solid"/>
+            <w14:round/>
+          </w14:textOutline>
+        </w:rPr>
+        <w:t>ombinations, and series</w:t>
+      </w:r>
+    </w:p>
+    <w:p>
+      <w:pPr>
+        <w:pStyle w:val="ListParagraph"/>
+        <w:numPr>
+          <w:ilvl w:val="2"/>
+          <w:numId w:val="5"/>
+        </w:numPr>
+        <w:rPr>
+          <w:bCs/>
+          <w:color w:val="000000" w:themeColor="text1"/>
+          <w:sz w:val="24"/>
+          <w:szCs w:val="24"/>
+          <w14:shadow w14:blurRad="38100" w14:dist="19050" w14:dir="2700000" w14:sx="100000" w14:sy="100000" w14:kx="0" w14:ky="0" w14:algn="tl">
+            <w14:schemeClr w14:val="dk1">
+              <w14:alpha w14:val="60000"/>
+            </w14:schemeClr>
+          </w14:shadow>
+          <w14:textOutline w14:w="0" w14:cap="flat" w14:cmpd="sng" w14:algn="ctr">
+            <w14:noFill/>
+            <w14:prstDash w14:val="solid"/>
+            <w14:round/>
+          </w14:textOutline>
+        </w:rPr>
+      </w:pPr>
+      <w:r>
+        <w:rPr>
+          <w:bCs/>
+          <w:color w:val="000000" w:themeColor="text1"/>
+          <w:sz w:val="24"/>
+          <w:szCs w:val="24"/>
+          <w14:shadow w14:blurRad="38100" w14:dist="19050" w14:dir="2700000" w14:sx="100000" w14:sy="100000" w14:kx="0" w14:ky="0" w14:algn="tl">
+            <w14:schemeClr w14:val="dk1">
+              <w14:alpha w14:val="60000"/>
+            </w14:schemeClr>
+          </w14:shadow>
+          <w14:textOutline w14:w="0" w14:cap="flat" w14:cmpd="sng" w14:algn="ctr">
+            <w14:noFill/>
+            <w14:prstDash w14:val="solid"/>
+            <w14:round/>
+          </w14:textOutline>
+        </w:rPr>
+        <w:t>Mensuration and geometry</w:t>
+      </w:r>
+    </w:p>
+    <w:p>
+      <w:pPr>
+        <w:pStyle w:val="ListParagraph"/>
+        <w:numPr>
+          <w:ilvl w:val="2"/>
+          <w:numId w:val="5"/>
+        </w:numPr>
+        <w:rPr>
+          <w:bCs/>
+          <w:color w:val="000000" w:themeColor="text1"/>
+          <w:sz w:val="24"/>
+          <w:szCs w:val="24"/>
+          <w14:shadow w14:blurRad="38100" w14:dist="19050" w14:dir="2700000" w14:sx="100000" w14:sy="100000" w14:kx="0" w14:ky="0" w14:algn="tl">
+            <w14:schemeClr w14:val="dk1">
+              <w14:alpha w14:val="60000"/>
+            </w14:schemeClr>
+          </w14:shadow>
+          <w14:textOutline w14:w="0" w14:cap="flat" w14:cmpd="sng" w14:algn="ctr">
+            <w14:noFill/>
+            <w14:prstDash w14:val="solid"/>
+            <w14:round/>
+          </w14:textOutline>
+        </w:rPr>
+      </w:pPr>
+      <w:r>
+        <w:rPr>
+          <w:bCs/>
+          <w:color w:val="000000" w:themeColor="text1"/>
+          <w:sz w:val="24"/>
+          <w:szCs w:val="24"/>
+          <w14:shadow w14:blurRad="38100" w14:dist="19050" w14:dir="2700000" w14:sx="100000" w14:sy="100000" w14:kx="0" w14:ky="0" w14:algn="tl">
+            <w14:schemeClr w14:val="dk1">
+              <w14:alpha w14:val="60000"/>
+            </w14:schemeClr>
+          </w14:shadow>
+          <w14:textOutline w14:w="0" w14:cap="flat" w14:cmpd="sng" w14:algn="ctr">
+            <w14:noFill/>
+            <w14:prstDash w14:val="solid"/>
+            <w14:round/>
+          </w14:textOutline>
+        </w:rPr>
+        <w:t>Elementary statistics and probability</w:t>
+      </w:r>
+    </w:p>
+    <w:p>
+      <w:pPr>
+        <w:pStyle w:val="ListParagraph"/>
+        <w:numPr>
+          <w:ilvl w:val="0"/>
+          <w:numId w:val="5"/>
+        </w:numPr>
+        <w:rPr>
+          <w:b/>
+          <w:bCs/>
+          <w:color w:val="FF0000"/>
+          <w:sz w:val="36"/>
+          <w:szCs w:val="36"/>
+          <w14:glow w14:rad="228600">
+            <w14:schemeClr w14:val="accent6">
+              <w14:alpha w14:val="60000"/>
+              <w14:satMod w14:val="175000"/>
+            </w14:schemeClr>
+          </w14:glow>
+        </w:rPr>
+      </w:pPr>
+      <w:r>
+        <w:rPr>
+          <w:b/>
+          <w:bCs/>
+          <w:color w:val="FF0000"/>
+          <w:sz w:val="34"/>
+          <w:szCs w:val="34"/>
+          <w14:glow w14:rad="228600">
+            <w14:schemeClr w14:val="accent6">
+              <w14:alpha w14:val="60000"/>
+              <w14:satMod w14:val="175000"/>
+            </w14:schemeClr>
+          </w14:glow>
+        </w:rPr>
+        <w:t>Analytical Aptitude</w:t>
+      </w:r>
+    </w:p>
+    <w:p>
+      <w:pPr>
+        <w:pStyle w:val="ListParagraph"/>
+        <w:numPr>
+          <w:ilvl w:val="2"/>
+          <w:numId w:val="5"/>
+        </w:numPr>
+        <w:rPr>
+          <w:bCs/>
+          <w:color w:val="000000" w:themeColor="text1"/>
+          <w:sz w:val="24"/>
+          <w:szCs w:val="24"/>
+          <w14:shadow w14:blurRad="38100" w14:dist="19050" w14:dir="2700000" w14:sx="100000" w14:sy="100000" w14:kx="0" w14:ky="0" w14:algn="tl">
+            <w14:schemeClr w14:val="dk1">
+              <w14:alpha w14:val="60000"/>
+            </w14:schemeClr>
+          </w14:shadow>
+          <w14:textOutline w14:w="0" w14:cap="flat" w14:cmpd="sng" w14:algn="ctr">
+            <w14:noFill/>
+            <w14:prstDash w14:val="solid"/>
+            <w14:round/>
+          </w14:textOutline>
+        </w:rPr>
+      </w:pPr>
+      <w:r>
+        <w:rPr>
+          <w:bCs/>
+          <w:color w:val="000000" w:themeColor="text1"/>
+          <w:sz w:val="24"/>
+          <w:szCs w:val="24"/>
+          <w14:shadow w14:blurRad="38100" w14:dist="19050" w14:dir="2700000" w14:sx="100000" w14:sy="100000" w14:kx="0" w14:ky="0" w14:algn="tl">
+            <w14:schemeClr w14:val="dk1">
+              <w14:alpha w14:val="60000"/>
+            </w14:schemeClr>
+          </w14:shadow>
+          <w14:textOutline w14:w="0" w14:cap="flat" w14:cmpd="sng" w14:algn="ctr">
+            <w14:noFill/>
+            <w14:prstDash w14:val="solid"/>
+            <w14:round/>
+          </w14:textOutline>
+        </w:rPr>
+        <w:t>Logic: deduction and induction</w:t>
+      </w:r>
+    </w:p>
+    <w:p>
+      <w:pPr>
+        <w:pStyle w:val="ListParagraph"/>
+        <w:numPr>
+          <w:ilvl w:val="2"/>
+          <w:numId w:val="5"/>
+        </w:numPr>
+        <w:rPr>
+          <w:bCs/>
+          <w:color w:val="000000" w:themeColor="text1"/>
+          <w:sz w:val="24"/>
+          <w:szCs w:val="24"/>
+          <w14:shadow w14:blurRad="38100" w14:dist="19050" w14:dir="2700000" w14:sx="100000" w14:sy="100000" w14:kx="0" w14:ky="0" w14:algn="tl">
+            <w14:schemeClr w14:val="dk1">
+              <w14:alpha w14:val="60000"/>
+            </w14:schemeClr>
+          </w14:shadow>
+          <w14:textOutline w14:w="0" w14:cap="flat" w14:cmpd="sng" w14:algn="ctr">
+            <w14:noFill/>
+            <w14:prstDash w14:val="solid"/>
+            <w14:round/>
+          </w14:textOutline>
+        </w:rPr>
+      </w:pPr>
+      <w:r>
+        <w:rPr>
+          <w:bCs/>
+          <w:color w:val="000000" w:themeColor="text1"/>
+          <w:sz w:val="24"/>
+          <w:szCs w:val="24"/>
+          <w14:shadow w14:blurRad="38100" w14:dist="19050" w14:dir="2700000" w14:sx="100000" w14:sy="100000" w14:kx="0" w14:ky="0" w14:algn="tl">
+            <w14:schemeClr w14:val="dk1">
+              <w14:alpha w14:val="60000"/>
+            </w14:schemeClr>
+          </w14:shadow>
+          <w14:textOutline w14:w="0" w14:cap="flat" w14:cmpd="sng" w14:algn="ctr">
+            <w14:noFill/>
+            <w14:prstDash w14:val="solid"/>
+            <w14:round/>
+          </w14:textOutline>
+        </w:rPr>
+        <w:t>Analogy</w:t>
+      </w:r>
+    </w:p>
+    <w:p>
+      <w:pPr>
+        <w:pStyle w:val="ListParagraph"/>
+        <w:numPr>
+          <w:ilvl w:val="2"/>
+          <w:numId w:val="5"/>
+        </w:numPr>
+        <w:rPr>
+          <w:bCs/>
+          <w:color w:val="000000" w:themeColor="text1"/>
+          <w:sz w:val="24"/>
+          <w:szCs w:val="24"/>
+          <w14:shadow w14:blurRad="38100" w14:dist="19050" w14:dir="2700000" w14:sx="100000" w14:sy="100000" w14:kx="0" w14:ky="0" w14:algn="tl">
+            <w14:schemeClr w14:val="dk1">
+              <w14:alpha w14:val="60000"/>
+            </w14:schemeClr>
+          </w14:shadow>
+          <w14:textOutline w14:w="0" w14:cap="flat" w14:cmpd="sng" w14:algn="ctr">
+            <w14:noFill/>
+            <w14:prstDash w14:val="solid"/>
+            <w14:round/>
+          </w14:textOutline>
+        </w:rPr>
+      </w:pPr>
+      <w:r>
+        <w:rPr>
+          <w:bCs/>
+          <w:color w:val="000000" w:themeColor="text1"/>
+          <w:sz w:val="24"/>
+          <w:szCs w:val="24"/>
+          <w14:shadow w14:blurRad="38100" w14:dist="19050" w14:dir="2700000" w14:sx="100000" w14:sy="100000" w14:kx="0" w14:ky="0" w14:algn="tl">
+            <w14:schemeClr w14:val="dk1">
+              <w14:alpha w14:val="60000"/>
+            </w14:schemeClr>
+          </w14:shadow>
+          <w14:textOutline w14:w="0" w14:cap="flat" w14:cmpd="sng" w14:algn="ctr">
+            <w14:noFill/>
+            <w14:prstDash w14:val="solid"/>
+            <w14:round/>
+          </w14:textOutline>
+        </w:rPr>
+        <w:t>Numerical relations and reasoning</w:t>
+      </w:r>
+    </w:p>
+    <w:p>
+      <w:pPr>
+        <w:pStyle w:val="ListParagraph"/>
+        <w:numPr>
+          <w:ilvl w:val="0"/>
+          <w:numId w:val="5"/>
+        </w:numPr>
+        <w:rPr>
+          <w:b/>
+          <w:bCs/>
+          <w:color w:val="FF0000"/>
+          <w:sz w:val="34"/>
+          <w:szCs w:val="34"/>
+          <w14:glow w14:rad="228600">
+            <w14:schemeClr w14:val="accent6">
+              <w14:alpha w14:val="60000"/>
+              <w14:satMod w14:val="175000"/>
+            </w14:schemeClr>
+          </w14:glow>
+        </w:rPr>
+      </w:pPr>
+      <w:r>
+        <w:rPr>
+          <w:b/>
+          <w:bCs/>
+          <w:color w:val="FF0000"/>
+          <w:sz w:val="34"/>
+          <w:szCs w:val="34"/>
+          <w14:glow w14:rad="228600">
+            <w14:schemeClr w14:val="accent6">
+              <w14:alpha w14:val="60000"/>
+              <w14:satMod w14:val="175000"/>
+            </w14:schemeClr>
+          </w14:glow>
+        </w:rPr>
+        <w:t>Spatial Aptitude</w:t>
+      </w:r>
+    </w:p>
+    <w:p>
+      <w:pPr>
+        <w:pStyle w:val="ListParagraph"/>
+        <w:numPr>
+          <w:ilvl w:val="2"/>
+          <w:numId w:val="5"/>
+        </w:numPr>
+        <w:rPr>
+          <w:bCs/>
+          <w:color w:val="000000" w:themeColor="text1"/>
+          <w:sz w:val="26"/>
+          <w:szCs w:val="26"/>
+          <w14:shadow w14:blurRad="38100" w14:dist="19050" w14:dir="2700000" w14:sx="100000" w14:sy="100000" w14:kx="0" w14:ky="0" w14:algn="tl">
+            <w14:schemeClr w14:val="dk1">
+              <w14:alpha w14:val="60000"/>
+            </w14:schemeClr>
+          </w14:shadow>
+          <w14:textOutline w14:w="0" w14:cap="flat" w14:cmpd="sng" w14:algn="ctr">
+            <w14:noFill/>
+            <w14:prstDash w14:val="solid"/>
+            <w14:round/>
+          </w14:textOutline>
+        </w:rPr>
+      </w:pPr>
+      <w:r>
+        <w:rPr>
+          <w:bCs/>
+          <w:color w:val="000000" w:themeColor="text1"/>
+          <w:sz w:val="26"/>
+          <w:szCs w:val="26"/>
+          <w14:shadow w14:blurRad="38100" w14:dist="19050" w14:dir="2700000" w14:sx="100000" w14:sy="100000" w14:kx="0" w14:ky="0" w14:algn="tl">
+            <w14:schemeClr w14:val="dk1">
+              <w14:alpha w14:val="60000"/>
+            </w14:schemeClr>
+          </w14:shadow>
+          <w14:textOutline w14:w="0" w14:cap="flat" w14:cmpd="sng" w14:algn="ctr">
+            <w14:noFill/>
+            <w14:prstDash w14:val="solid"/>
+            <w14:round/>
+          </w14:textOutline>
+        </w:rPr>
+        <w:t>Transformation of shapes: translation, rotation, scaling, mirroring, assembling, and grouping</w:t>
+      </w:r>
+    </w:p>
+    <w:p>
+      <w:pPr>
+        <w:pStyle w:val="ListParagraph"/>
+        <w:numPr>
+          <w:ilvl w:val="2"/>
+          <w:numId w:val="5"/>
+        </w:numPr>
+        <w:rPr>
+          <w:bCs/>
+          <w:color w:val="000000" w:themeColor="text1"/>
+          <w:sz w:val="26"/>
+          <w:szCs w:val="26"/>
+          <w14:shadow w14:blurRad="38100" w14:dist="19050" w14:dir="2700000" w14:sx="100000" w14:sy="100000" w14:kx="0" w14:ky="0" w14:algn="tl">
+            <w14:schemeClr w14:val="dk1">
+              <w14:alpha w14:val="60000"/>
+            </w14:schemeClr>
+          </w14:shadow>
+          <w14:textOutline w14:w="0" w14:cap="flat" w14:cmpd="sng" w14:algn="ctr">
+            <w14:noFill/>
+            <w14:prstDash w14:val="solid"/>
+            <w14:round/>
+          </w14:textOutline>
+        </w:rPr>
+      </w:pPr>
+      <w:r>
+        <w:rPr>
+          <w:bCs/>
+          <w:color w:val="000000" w:themeColor="text1"/>
+          <w:sz w:val="26"/>
+          <w:szCs w:val="26"/>
+          <w14:shadow w14:blurRad="38100" w14:dist="19050" w14:dir="2700000" w14:sx="100000" w14:sy="100000" w14:kx="0" w14:ky="0" w14:algn="tl">
+            <w14:schemeClr w14:val="dk1">
+              <w14:alpha w14:val="60000"/>
+            </w14:schemeClr>
+          </w14:shadow>
+          <w14:textOutline w14:w="0" w14:cap="flat" w14:cmpd="sng" w14:algn="ctr">
+            <w14:noFill/>
+            <w14:prstDash w14:val="solid"/>
+            <w14:round/>
+          </w14:textOutline>
+        </w:rPr>
+        <w:t>Paper folding, cutting, and patterns in 2 and 3 dimensions</w:t>
+      </w:r>
+    </w:p>
+    <w:p>
+      <w:pPr>
+        <w:pStyle w:val="Default"/>
+        <w:jc w:val="center"/>
+        <w:rPr>
+          <w:b/>
+          <w:bCs/>
+          <w:color w:val="auto"/>
+          <w:sz w:val="48"/>
+          <w:szCs w:val="48"/>
+          <w:u w:val="single"/>
+        </w:rPr>
+      </w:pPr>
+      <w:r>
+        <w:rPr>
+          <w:b/>
+          <w:bCs/>
+          <w:color w:val="auto"/>
+          <w:sz w:val="48"/>
+          <w:szCs w:val="48"/>
+          <w:u w:val="single"/>
+        </w:rPr>
+        <w:lastRenderedPageBreak/>
+        <w:t>CS : 85m</w:t>
+      </w:r>
+    </w:p>
+    <w:p>
+      <w:pPr>
+        <w:rPr>
+          <w:b/>
+          <w:bCs/>
+          <w:color w:val="4472C4" w:themeColor="accent1"/>
+          <w:sz w:val="48"/>
+          <w:szCs w:val="48"/>
+          <w14:glow w14:rad="228600">
+            <w14:schemeClr w14:val="accent2">
+              <w14:alpha w14:val="60000"/>
+              <w14:satMod w14:val="175000"/>
+            </w14:schemeClr>
+          </w14:glow>
+        </w:rPr>
+      </w:pPr>
+      <w:r>
+        <w:rPr>
+          <w:b/>
+          <w:bCs/>
+          <w:color w:val="4472C4" w:themeColor="accent1"/>
+          <w:sz w:val="44"/>
+          <w:szCs w:val="44"/>
+          <w14:glow w14:rad="228600">
+            <w14:schemeClr w14:val="accent2">
+              <w14:alpha w14:val="60000"/>
+              <w14:satMod w14:val="175000"/>
+            </w14:schemeClr>
+          </w14:glow>
+        </w:rPr>
+        <w:t>General Mathematics</w:t>
+      </w:r>
+      <w:r>
+        <w:rPr>
+          <w:b/>
+          <w:bCs/>
+          <w:color w:val="4472C4" w:themeColor="accent1"/>
+          <w:sz w:val="44"/>
+          <w:szCs w:val="44"/>
+          <w14:glow w14:rad="228600">
+            <w14:schemeClr w14:val="accent2">
+              <w14:alpha w14:val="60000"/>
+              <w14:satMod w14:val="175000"/>
+            </w14:schemeClr>
+          </w14:glow>
+        </w:rPr>
+        <w:t xml:space="preserve"> (15m)</w:t>
+      </w:r>
+    </w:p>
+    <w:p>
+      <w:pPr>
+        <w:pStyle w:val="ListParagraph"/>
+        <w:numPr>
+          <w:ilvl w:val="0"/>
+          <w:numId w:val="5"/>
+        </w:numPr>
+        <w:rPr>
+          <w:b/>
+          <w:bCs/>
+          <w:color w:val="FF0000"/>
+          <w:sz w:val="40"/>
+          <w:szCs w:val="40"/>
+          <w14:glow w14:rad="228600">
+            <w14:schemeClr w14:val="accent6">
+              <w14:alpha w14:val="60000"/>
+              <w14:satMod w14:val="175000"/>
+            </w14:schemeClr>
+          </w14:glow>
+        </w:rPr>
+      </w:pPr>
+      <w:r>
+        <w:rPr>
+          <w:b/>
+          <w:bCs/>
+          <w:color w:val="FF0000"/>
+          <w:sz w:val="40"/>
+          <w:szCs w:val="40"/>
+          <w14:glow w14:rad="228600">
+            <w14:schemeClr w14:val="accent6">
+              <w14:alpha w14:val="60000"/>
+              <w14:satMod w14:val="175000"/>
+            </w14:schemeClr>
+          </w14:glow>
+        </w:rPr>
+        <w:t xml:space="preserve">Section1: Engineering Mathematics </w:t>
+      </w:r>
+      <w:r>
+        <w:rPr>
+          <w:b/>
+          <w:bCs/>
+          <w:color w:val="FF0000"/>
+          <w:sz w:val="40"/>
+          <w:szCs w:val="40"/>
+          <w14:glow w14:rad="228600">
+            <w14:schemeClr w14:val="accent6">
+              <w14:alpha w14:val="60000"/>
+              <w14:satMod w14:val="175000"/>
+            </w14:schemeClr>
+          </w14:glow>
+        </w:rPr>
+        <w:t>(15m)</w:t>
+      </w:r>
+    </w:p>
+    <w:p>
+      <w:pPr>
+        <w:pStyle w:val="ListParagraph"/>
+        <w:numPr>
+          <w:ilvl w:val="1"/>
+          <w:numId w:val="5"/>
+        </w:numPr>
+        <w:rPr>
+          <w:b/>
+          <w:bCs/>
+          <w:sz w:val="32"/>
+          <w:szCs w:val="32"/>
+          <w14:glow w14:rad="228600">
+            <w14:schemeClr w14:val="accent2">
+              <w14:alpha w14:val="60000"/>
+              <w14:satMod w14:val="175000"/>
+            </w14:schemeClr>
+          </w14:glow>
+        </w:rPr>
+      </w:pPr>
+      <w:r>
+        <w:rPr>
+          <w:b/>
+          <w:bCs/>
+          <w:sz w:val="32"/>
+          <w:szCs w:val="32"/>
+          <w14:glow w14:rad="228600">
+            <w14:schemeClr w14:val="accent2">
+              <w14:alpha w14:val="60000"/>
+              <w14:satMod w14:val="175000"/>
+            </w14:schemeClr>
+          </w14:glow>
+        </w:rPr>
+        <w:t>Discrete Mathematics:</w:t>
+      </w:r>
+    </w:p>
+    <w:p>
+      <w:pPr>
+        <w:pStyle w:val="ListParagraph"/>
+        <w:numPr>
+          <w:ilvl w:val="2"/>
+          <w:numId w:val="5"/>
+        </w:numPr>
+        <w:rPr>
+          <w:bCs/>
+          <w:color w:val="000000" w:themeColor="text1"/>
+          <w:sz w:val="24"/>
+          <w:szCs w:val="24"/>
+          <w14:shadow w14:blurRad="38100" w14:dist="19050" w14:dir="2700000" w14:sx="100000" w14:sy="100000" w14:kx="0" w14:ky="0" w14:algn="tl">
+            <w14:schemeClr w14:val="dk1">
+              <w14:alpha w14:val="60000"/>
+            </w14:schemeClr>
+          </w14:shadow>
+          <w14:textOutline w14:w="0" w14:cap="flat" w14:cmpd="sng" w14:algn="ctr">
+            <w14:noFill/>
+            <w14:prstDash w14:val="solid"/>
+            <w14:round/>
+          </w14:textOutline>
+        </w:rPr>
+      </w:pPr>
+      <w:r>
+        <w:rPr>
+          <w:bCs/>
+          <w:color w:val="000000" w:themeColor="text1"/>
+          <w:sz w:val="24"/>
+          <w:szCs w:val="24"/>
+          <w14:shadow w14:blurRad="38100" w14:dist="19050" w14:dir="2700000" w14:sx="100000" w14:sy="100000" w14:kx="0" w14:ky="0" w14:algn="tl">
+            <w14:schemeClr w14:val="dk1">
+              <w14:alpha w14:val="60000"/>
+            </w14:schemeClr>
+          </w14:shadow>
+          <w14:textOutline w14:w="0" w14:cap="flat" w14:cmpd="sng" w14:algn="ctr">
+            <w14:noFill/>
+            <w14:prstDash w14:val="solid"/>
+            <w14:round/>
+          </w14:textOutline>
+        </w:rPr>
+        <w:t xml:space="preserve">Propositional and first order logic. </w:t>
+      </w:r>
+    </w:p>
+    <w:p>
+      <w:pPr>
+        <w:pStyle w:val="ListParagraph"/>
+        <w:numPr>
+          <w:ilvl w:val="2"/>
+          <w:numId w:val="5"/>
+        </w:numPr>
+        <w:rPr>
+          <w:bCs/>
+          <w:color w:val="000000" w:themeColor="text1"/>
+          <w:sz w:val="24"/>
+          <w:szCs w:val="24"/>
+          <w14:shadow w14:blurRad="38100" w14:dist="19050" w14:dir="2700000" w14:sx="100000" w14:sy="100000" w14:kx="0" w14:ky="0" w14:algn="tl">
+            <w14:schemeClr w14:val="dk1">
+              <w14:alpha w14:val="60000"/>
+            </w14:schemeClr>
+          </w14:shadow>
+          <w14:textOutline w14:w="0" w14:cap="flat" w14:cmpd="sng" w14:algn="ctr">
+            <w14:noFill/>
+            <w14:prstDash w14:val="solid"/>
+            <w14:round/>
+          </w14:textOutline>
+        </w:rPr>
+      </w:pPr>
+      <w:r>
+        <w:rPr>
+          <w:bCs/>
+          <w:color w:val="000000" w:themeColor="text1"/>
+          <w:sz w:val="24"/>
+          <w:szCs w:val="24"/>
+          <w14:shadow w14:blurRad="38100" w14:dist="19050" w14:dir="2700000" w14:sx="100000" w14:sy="100000" w14:kx="0" w14:ky="0" w14:algn="tl">
+            <w14:schemeClr w14:val="dk1">
+              <w14:alpha w14:val="60000"/>
+            </w14:schemeClr>
+          </w14:shadow>
+          <w14:textOutline w14:w="0" w14:cap="flat" w14:cmpd="sng" w14:algn="ctr">
+            <w14:noFill/>
+            <w14:prstDash w14:val="solid"/>
+            <w14:round/>
+          </w14:textOutline>
+        </w:rPr>
+        <w:t>Sets, relations, functions, partial orders and lattices.</w:t>
+      </w:r>
+    </w:p>
+    <w:p>
+      <w:pPr>
+        <w:pStyle w:val="ListParagraph"/>
+        <w:numPr>
+          <w:ilvl w:val="2"/>
+          <w:numId w:val="5"/>
+        </w:numPr>
+        <w:rPr>
+          <w:bCs/>
+          <w:color w:val="000000" w:themeColor="text1"/>
+          <w:sz w:val="24"/>
+          <w:szCs w:val="24"/>
+          <w14:shadow w14:blurRad="38100" w14:dist="19050" w14:dir="2700000" w14:sx="100000" w14:sy="100000" w14:kx="0" w14:ky="0" w14:algn="tl">
+            <w14:schemeClr w14:val="dk1">
+              <w14:alpha w14:val="60000"/>
+            </w14:schemeClr>
+          </w14:shadow>
+          <w14:textOutline w14:w="0" w14:cap="flat" w14:cmpd="sng" w14:algn="ctr">
+            <w14:noFill/>
+            <w14:prstDash w14:val="solid"/>
+            <w14:round/>
+          </w14:textOutline>
+        </w:rPr>
+      </w:pPr>
+      <w:r>
+        <w:rPr>
+          <w:bCs/>
+          <w:color w:val="000000" w:themeColor="text1"/>
+          <w:sz w:val="24"/>
+          <w:szCs w:val="24"/>
+          <w14:shadow w14:blurRad="38100" w14:dist="19050" w14:dir="2700000" w14:sx="100000" w14:sy="100000" w14:kx="0" w14:ky="0" w14:algn="tl">
+            <w14:schemeClr w14:val="dk1">
+              <w14:alpha w14:val="60000"/>
+            </w14:schemeClr>
+          </w14:shadow>
+          <w14:textOutline w14:w="0" w14:cap="flat" w14:cmpd="sng" w14:algn="ctr">
+            <w14:noFill/>
+            <w14:prstDash w14:val="solid"/>
+            <w14:round/>
+          </w14:textOutline>
+        </w:rPr>
+        <w:t xml:space="preserve">Monoids, Groups. </w:t>
+      </w:r>
+    </w:p>
+    <w:p>
+      <w:pPr>
+        <w:pStyle w:val="ListParagraph"/>
+        <w:numPr>
+          <w:ilvl w:val="2"/>
+          <w:numId w:val="5"/>
+        </w:numPr>
+        <w:rPr>
+          <w:bCs/>
+          <w:color w:val="000000" w:themeColor="text1"/>
+          <w:sz w:val="24"/>
+          <w:szCs w:val="24"/>
+          <w14:shadow w14:blurRad="38100" w14:dist="19050" w14:dir="2700000" w14:sx="100000" w14:sy="100000" w14:kx="0" w14:ky="0" w14:algn="tl">
+            <w14:schemeClr w14:val="dk1">
+              <w14:alpha w14:val="60000"/>
+            </w14:schemeClr>
+          </w14:shadow>
+          <w14:textOutline w14:w="0" w14:cap="flat" w14:cmpd="sng" w14:algn="ctr">
+            <w14:noFill/>
+            <w14:prstDash w14:val="solid"/>
+            <w14:round/>
+          </w14:textOutline>
+        </w:rPr>
+      </w:pPr>
+      <w:r>
+        <w:rPr>
+          <w:bCs/>
+          <w:color w:val="000000" w:themeColor="text1"/>
+          <w:sz w:val="24"/>
+          <w:szCs w:val="24"/>
+          <w14:shadow w14:blurRad="38100" w14:dist="19050" w14:dir="2700000" w14:sx="100000" w14:sy="100000" w14:kx="0" w14:ky="0" w14:algn="tl">
+            <w14:schemeClr w14:val="dk1">
+              <w14:alpha w14:val="60000"/>
+            </w14:schemeClr>
+          </w14:shadow>
+          <w14:textOutline w14:w="0" w14:cap="flat" w14:cmpd="sng" w14:algn="ctr">
+            <w14:noFill/>
+            <w14:prstDash w14:val="solid"/>
+            <w14:round/>
+          </w14:textOutline>
+        </w:rPr>
+        <w:t xml:space="preserve">Graphs: connectivity, matching, coloring. </w:t>
+      </w:r>
+    </w:p>
+    <w:p>
+      <w:pPr>
+        <w:pStyle w:val="ListParagraph"/>
+        <w:numPr>
+          <w:ilvl w:val="2"/>
+          <w:numId w:val="5"/>
+        </w:numPr>
+        <w:rPr>
+          <w:bCs/>
+          <w:color w:val="000000" w:themeColor="text1"/>
+          <w:sz w:val="24"/>
+          <w:szCs w:val="24"/>
+          <w14:shadow w14:blurRad="38100" w14:dist="19050" w14:dir="2700000" w14:sx="100000" w14:sy="100000" w14:kx="0" w14:ky="0" w14:algn="tl">
+            <w14:schemeClr w14:val="dk1">
+              <w14:alpha w14:val="60000"/>
+            </w14:schemeClr>
+          </w14:shadow>
+          <w14:textOutline w14:w="0" w14:cap="flat" w14:cmpd="sng" w14:algn="ctr">
+            <w14:noFill/>
+            <w14:prstDash w14:val="solid"/>
+            <w14:round/>
+          </w14:textOutline>
+        </w:rPr>
+      </w:pPr>
+      <w:r>
+        <w:rPr>
+          <w:bCs/>
+          <w:color w:val="000000" w:themeColor="text1"/>
+          <w:sz w:val="24"/>
+          <w:szCs w:val="24"/>
+          <w14:shadow w14:blurRad="38100" w14:dist="19050" w14:dir="2700000" w14:sx="100000" w14:sy="100000" w14:kx="0" w14:ky="0" w14:algn="tl">
+            <w14:schemeClr w14:val="dk1">
+              <w14:alpha w14:val="60000"/>
+            </w14:schemeClr>
+          </w14:shadow>
+          <w14:textOutline w14:w="0" w14:cap="flat" w14:cmpd="sng" w14:algn="ctr">
+            <w14:noFill/>
+            <w14:prstDash w14:val="solid"/>
+            <w14:round/>
+          </w14:textOutline>
+        </w:rPr>
+        <w:t>Combinatorics: counting, recurrence relations,generating functions.</w:t>
+      </w:r>
+    </w:p>
+    <w:p>
+      <w:pPr>
+        <w:pStyle w:val="ListParagraph"/>
+        <w:numPr>
+          <w:ilvl w:val="1"/>
+          <w:numId w:val="5"/>
+        </w:numPr>
+        <w:rPr>
+          <w:b/>
+          <w:bCs/>
+          <w:sz w:val="32"/>
+          <w:szCs w:val="32"/>
+          <w14:glow w14:rad="228600">
+            <w14:schemeClr w14:val="accent2">
+              <w14:alpha w14:val="60000"/>
+              <w14:satMod w14:val="175000"/>
+            </w14:schemeClr>
+          </w14:glow>
+        </w:rPr>
+      </w:pPr>
+      <w:r>
+        <w:rPr>
+          <w:b/>
+          <w:bCs/>
+          <w:sz w:val="32"/>
+          <w:szCs w:val="32"/>
+          <w14:glow w14:rad="228600">
+            <w14:schemeClr w14:val="accent2">
+              <w14:alpha w14:val="60000"/>
+              <w14:satMod w14:val="175000"/>
+            </w14:schemeClr>
+          </w14:glow>
+        </w:rPr>
+        <w:t>Linear Algebra:</w:t>
+      </w:r>
+    </w:p>
+    <w:p>
+      <w:pPr>
+        <w:pStyle w:val="ListParagraph"/>
+        <w:numPr>
+          <w:ilvl w:val="2"/>
+          <w:numId w:val="5"/>
+        </w:numPr>
+        <w:rPr>
+          <w:bCs/>
+          <w:color w:val="000000" w:themeColor="text1"/>
+          <w:sz w:val="24"/>
+          <w:szCs w:val="24"/>
+          <w14:shadow w14:blurRad="38100" w14:dist="19050" w14:dir="2700000" w14:sx="100000" w14:sy="100000" w14:kx="0" w14:ky="0" w14:algn="tl">
+            <w14:schemeClr w14:val="dk1">
+              <w14:alpha w14:val="60000"/>
+            </w14:schemeClr>
+          </w14:shadow>
+          <w14:textOutline w14:w="0" w14:cap="flat" w14:cmpd="sng" w14:algn="ctr">
+            <w14:noFill/>
+            <w14:prstDash w14:val="solid"/>
+            <w14:round/>
+          </w14:textOutline>
+        </w:rPr>
+      </w:pPr>
+      <w:r>
+        <w:rPr>
+          <w:bCs/>
+          <w:color w:val="000000" w:themeColor="text1"/>
+          <w:sz w:val="24"/>
+          <w:szCs w:val="24"/>
+          <w14:shadow w14:blurRad="38100" w14:dist="19050" w14:dir="2700000" w14:sx="100000" w14:sy="100000" w14:kx="0" w14:ky="0" w14:algn="tl">
+            <w14:schemeClr w14:val="dk1">
+              <w14:alpha w14:val="60000"/>
+            </w14:schemeClr>
+          </w14:shadow>
+          <w14:textOutline w14:w="0" w14:cap="flat" w14:cmpd="sng" w14:algn="ctr">
+            <w14:noFill/>
+            <w14:prstDash w14:val="solid"/>
+            <w14:round/>
+          </w14:textOutline>
+        </w:rPr>
+        <w:t>Matrices, determinants, system of linear equations, eigenvalues and eigenvectors, LUdecomposition.</w:t>
+      </w:r>
+    </w:p>
+    <w:p>
+      <w:pPr>
+        <w:pStyle w:val="ListParagraph"/>
+        <w:numPr>
+          <w:ilvl w:val="1"/>
+          <w:numId w:val="5"/>
+        </w:numPr>
+        <w:rPr>
+          <w:b/>
+          <w:bCs/>
+          <w:sz w:val="32"/>
+          <w:szCs w:val="32"/>
+          <w14:glow w14:rad="228600">
+            <w14:schemeClr w14:val="accent2">
+              <w14:alpha w14:val="60000"/>
+              <w14:satMod w14:val="175000"/>
+            </w14:schemeClr>
+          </w14:glow>
+        </w:rPr>
+      </w:pPr>
+      <w:r>
+        <w:rPr>
+          <w:b/>
+          <w:bCs/>
+          <w:sz w:val="32"/>
+          <w:szCs w:val="32"/>
+          <w14:glow w14:rad="228600">
+            <w14:schemeClr w14:val="accent2">
+              <w14:alpha w14:val="60000"/>
+              <w14:satMod w14:val="175000"/>
+            </w14:schemeClr>
+          </w14:glow>
+        </w:rPr>
+        <w:t>Calculus:</w:t>
+      </w:r>
+    </w:p>
+    <w:p>
+      <w:pPr>
+        <w:pStyle w:val="ListParagraph"/>
+        <w:numPr>
+          <w:ilvl w:val="2"/>
+          <w:numId w:val="5"/>
+        </w:numPr>
+        <w:rPr>
+          <w:bCs/>
+          <w:color w:val="000000" w:themeColor="text1"/>
+          <w:sz w:val="24"/>
+          <w:szCs w:val="24"/>
+          <w14:shadow w14:blurRad="38100" w14:dist="19050" w14:dir="2700000" w14:sx="100000" w14:sy="100000" w14:kx="0" w14:ky="0" w14:algn="tl">
+            <w14:schemeClr w14:val="dk1">
+              <w14:alpha w14:val="60000"/>
+            </w14:schemeClr>
+          </w14:shadow>
+          <w14:textOutline w14:w="0" w14:cap="flat" w14:cmpd="sng" w14:algn="ctr">
+            <w14:noFill/>
+            <w14:prstDash w14:val="solid"/>
+            <w14:round/>
+          </w14:textOutline>
+        </w:rPr>
+      </w:pPr>
+      <w:r>
+        <w:rPr>
+          <w:bCs/>
+          <w:color w:val="000000" w:themeColor="text1"/>
+          <w:sz w:val="24"/>
+          <w:szCs w:val="24"/>
+          <w14:shadow w14:blurRad="38100" w14:dist="19050" w14:dir="2700000" w14:sx="100000" w14:sy="100000" w14:kx="0" w14:ky="0" w14:algn="tl">
+            <w14:schemeClr w14:val="dk1">
+              <w14:alpha w14:val="60000"/>
+            </w14:schemeClr>
+          </w14:shadow>
+          <w14:textOutline w14:w="0" w14:cap="flat" w14:cmpd="sng" w14:algn="ctr">
+            <w14:noFill/>
+            <w14:prstDash w14:val="solid"/>
+            <w14:round/>
+          </w14:textOutline>
+        </w:rPr>
+        <w:t>Limits, continuity and differentiability. Maxima and minima. Mean value theorem.</w:t>
+      </w:r>
+    </w:p>
+    <w:p>
+      <w:pPr>
+        <w:pStyle w:val="ListParagraph"/>
+        <w:numPr>
+          <w:ilvl w:val="2"/>
+          <w:numId w:val="5"/>
+        </w:numPr>
+        <w:rPr>
+          <w:bCs/>
+          <w:color w:val="000000" w:themeColor="text1"/>
+          <w:sz w:val="24"/>
+          <w:szCs w:val="24"/>
+          <w14:shadow w14:blurRad="38100" w14:dist="19050" w14:dir="2700000" w14:sx="100000" w14:sy="100000" w14:kx="0" w14:ky="0" w14:algn="tl">
+            <w14:schemeClr w14:val="dk1">
+              <w14:alpha w14:val="60000"/>
+            </w14:schemeClr>
+          </w14:shadow>
+          <w14:textOutline w14:w="0" w14:cap="flat" w14:cmpd="sng" w14:algn="ctr">
+            <w14:noFill/>
+            <w14:prstDash w14:val="solid"/>
+            <w14:round/>
+          </w14:textOutline>
+        </w:rPr>
+      </w:pPr>
+      <w:r>
+        <w:rPr>
+          <w:bCs/>
+          <w:color w:val="000000" w:themeColor="text1"/>
+          <w:sz w:val="24"/>
+          <w:szCs w:val="24"/>
+          <w14:shadow w14:blurRad="38100" w14:dist="19050" w14:dir="2700000" w14:sx="100000" w14:sy="100000" w14:kx="0" w14:ky="0" w14:algn="tl">
+            <w14:schemeClr w14:val="dk1">
+              <w14:alpha w14:val="60000"/>
+            </w14:schemeClr>
+          </w14:shadow>
+          <w14:textOutline w14:w="0" w14:cap="flat" w14:cmpd="sng" w14:algn="ctr">
+            <w14:noFill/>
+            <w14:prstDash w14:val="solid"/>
+            <w14:round/>
+          </w14:textOutline>
+        </w:rPr>
+        <w:t xml:space="preserve"> </w:t>
+      </w:r>
+      <w:r>
+        <w:rPr>
+          <w:bCs/>
+          <w:color w:val="000000" w:themeColor="text1"/>
+          <w:sz w:val="24"/>
+          <w:szCs w:val="24"/>
+          <w14:shadow w14:blurRad="38100" w14:dist="19050" w14:dir="2700000" w14:sx="100000" w14:sy="100000" w14:kx="0" w14:ky="0" w14:algn="tl">
+            <w14:schemeClr w14:val="dk1">
+              <w14:alpha w14:val="60000"/>
+            </w14:schemeClr>
+          </w14:shadow>
+          <w14:textOutline w14:w="0" w14:cap="flat" w14:cmpd="sng" w14:algn="ctr">
+            <w14:noFill/>
+            <w14:prstDash w14:val="solid"/>
+            <w14:round/>
+          </w14:textOutline>
+        </w:rPr>
+        <w:t>Integration.</w:t>
+      </w:r>
+    </w:p>
+    <w:p>
+      <w:pPr>
+        <w:pStyle w:val="ListParagraph"/>
+        <w:numPr>
+          <w:ilvl w:val="1"/>
+          <w:numId w:val="5"/>
+        </w:numPr>
+        <w:rPr>
+          <w:b/>
+          <w:bCs/>
+          <w:sz w:val="32"/>
+          <w:szCs w:val="32"/>
+          <w14:glow w14:rad="228600">
+            <w14:schemeClr w14:val="accent2">
+              <w14:alpha w14:val="60000"/>
+              <w14:satMod w14:val="175000"/>
+            </w14:schemeClr>
+          </w14:glow>
+        </w:rPr>
+      </w:pPr>
+      <w:r>
+        <w:rPr>
+          <w:b/>
+          <w:bCs/>
+          <w:sz w:val="32"/>
+          <w:szCs w:val="32"/>
+          <w14:glow w14:rad="228600">
+            <w14:schemeClr w14:val="accent2">
+              <w14:alpha w14:val="60000"/>
+              <w14:satMod w14:val="175000"/>
+            </w14:schemeClr>
+          </w14:glow>
+        </w:rPr>
+        <w:t>Probability and Statistics:</w:t>
+      </w:r>
+    </w:p>
+    <w:p>
+      <w:pPr>
+        <w:pStyle w:val="ListParagraph"/>
+        <w:numPr>
+          <w:ilvl w:val="2"/>
+          <w:numId w:val="5"/>
+        </w:numPr>
+        <w:rPr>
+          <w:bCs/>
+          <w:color w:val="000000" w:themeColor="text1"/>
+          <w:sz w:val="24"/>
+          <w:szCs w:val="24"/>
+          <w14:shadow w14:blurRad="38100" w14:dist="19050" w14:dir="2700000" w14:sx="100000" w14:sy="100000" w14:kx="0" w14:ky="0" w14:algn="tl">
+            <w14:schemeClr w14:val="dk1">
+              <w14:alpha w14:val="60000"/>
+            </w14:schemeClr>
+          </w14:shadow>
+          <w14:textOutline w14:w="0" w14:cap="flat" w14:cmpd="sng" w14:algn="ctr">
+            <w14:noFill/>
+            <w14:prstDash w14:val="solid"/>
+            <w14:round/>
+          </w14:textOutline>
+        </w:rPr>
+      </w:pPr>
+      <w:r>
+        <w:rPr>
+          <w:bCs/>
+          <w:color w:val="000000" w:themeColor="text1"/>
+          <w:sz w:val="24"/>
+          <w:szCs w:val="24"/>
+          <w14:shadow w14:blurRad="38100" w14:dist="19050" w14:dir="2700000" w14:sx="100000" w14:sy="100000" w14:kx="0" w14:ky="0" w14:algn="tl">
+            <w14:schemeClr w14:val="dk1">
+              <w14:alpha w14:val="60000"/>
+            </w14:schemeClr>
+          </w14:shadow>
+          <w14:textOutline w14:w="0" w14:cap="flat" w14:cmpd="sng" w14:algn="ctr">
+            <w14:noFill/>
+            <w14:prstDash w14:val="solid"/>
+            <w14:round/>
+          </w14:textOutline>
+        </w:rPr>
+        <w:t xml:space="preserve">Random variables. </w:t>
+      </w:r>
+    </w:p>
+    <w:p>
+      <w:pPr>
+        <w:pStyle w:val="ListParagraph"/>
+        <w:numPr>
+          <w:ilvl w:val="2"/>
+          <w:numId w:val="5"/>
+        </w:numPr>
+        <w:rPr>
+          <w:bCs/>
+          <w:color w:val="000000" w:themeColor="text1"/>
+          <w:sz w:val="24"/>
+          <w:szCs w:val="24"/>
+          <w14:shadow w14:blurRad="38100" w14:dist="19050" w14:dir="2700000" w14:sx="100000" w14:sy="100000" w14:kx="0" w14:ky="0" w14:algn="tl">
+            <w14:schemeClr w14:val="dk1">
+              <w14:alpha w14:val="60000"/>
+            </w14:schemeClr>
+          </w14:shadow>
+          <w14:textOutline w14:w="0" w14:cap="flat" w14:cmpd="sng" w14:algn="ctr">
+            <w14:noFill/>
+            <w14:prstDash w14:val="solid"/>
+            <w14:round/>
+          </w14:textOutline>
+        </w:rPr>
+      </w:pPr>
+      <w:r>
+        <w:rPr>
+          <w:bCs/>
+          <w:color w:val="000000" w:themeColor="text1"/>
+          <w:sz w:val="24"/>
+          <w:szCs w:val="24"/>
+          <w14:shadow w14:blurRad="38100" w14:dist="19050" w14:dir="2700000" w14:sx="100000" w14:sy="100000" w14:kx="0" w14:ky="0" w14:algn="tl">
+            <w14:schemeClr w14:val="dk1">
+              <w14:alpha w14:val="60000"/>
+            </w14:schemeClr>
+          </w14:shadow>
+          <w14:textOutline w14:w="0" w14:cap="flat" w14:cmpd="sng" w14:algn="ctr">
+            <w14:noFill/>
+            <w14:prstDash w14:val="solid"/>
+            <w14:round/>
+          </w14:textOutline>
+        </w:rPr>
+        <w:t>Uniform, normal, exponential, poisson and binomial</w:t>
+      </w:r>
+      <w:r>
+        <w:rPr>
+          <w:bCs/>
+          <w:color w:val="000000" w:themeColor="text1"/>
+          <w:sz w:val="24"/>
+          <w:szCs w:val="24"/>
+          <w14:shadow w14:blurRad="38100" w14:dist="19050" w14:dir="2700000" w14:sx="100000" w14:sy="100000" w14:kx="0" w14:ky="0" w14:algn="tl">
+            <w14:schemeClr w14:val="dk1">
+              <w14:alpha w14:val="60000"/>
+            </w14:schemeClr>
+          </w14:shadow>
+          <w14:textOutline w14:w="0" w14:cap="flat" w14:cmpd="sng" w14:algn="ctr">
+            <w14:noFill/>
+            <w14:prstDash w14:val="solid"/>
+            <w14:round/>
+          </w14:textOutline>
+        </w:rPr>
+        <w:t xml:space="preserve"> </w:t>
+      </w:r>
+      <w:r>
+        <w:rPr>
+          <w:bCs/>
+          <w:color w:val="000000" w:themeColor="text1"/>
+          <w:sz w:val="24"/>
+          <w:szCs w:val="24"/>
+          <w14:shadow w14:blurRad="38100" w14:dist="19050" w14:dir="2700000" w14:sx="100000" w14:sy="100000" w14:kx="0" w14:ky="0" w14:algn="tl">
+            <w14:schemeClr w14:val="dk1">
+              <w14:alpha w14:val="60000"/>
+            </w14:schemeClr>
+          </w14:shadow>
+          <w14:textOutline w14:w="0" w14:cap="flat" w14:cmpd="sng" w14:algn="ctr">
+            <w14:noFill/>
+            <w14:prstDash w14:val="solid"/>
+            <w14:round/>
+          </w14:textOutline>
+        </w:rPr>
+        <w:t xml:space="preserve">distributions. </w:t>
+      </w:r>
+    </w:p>
+    <w:p>
+      <w:pPr>
+        <w:pStyle w:val="ListParagraph"/>
+        <w:numPr>
+          <w:ilvl w:val="2"/>
+          <w:numId w:val="5"/>
+        </w:numPr>
+        <w:rPr>
+          <w:bCs/>
+          <w:color w:val="000000" w:themeColor="text1"/>
+          <w:sz w:val="24"/>
+          <w:szCs w:val="24"/>
+          <w14:shadow w14:blurRad="38100" w14:dist="19050" w14:dir="2700000" w14:sx="100000" w14:sy="100000" w14:kx="0" w14:ky="0" w14:algn="tl">
+            <w14:schemeClr w14:val="dk1">
+              <w14:alpha w14:val="60000"/>
+            </w14:schemeClr>
+          </w14:shadow>
+          <w14:textOutline w14:w="0" w14:cap="flat" w14:cmpd="sng" w14:algn="ctr">
+            <w14:noFill/>
+            <w14:prstDash w14:val="solid"/>
+            <w14:round/>
+          </w14:textOutline>
+        </w:rPr>
+      </w:pPr>
+      <w:r>
+        <w:rPr>
+          <w:bCs/>
+          <w:color w:val="000000" w:themeColor="text1"/>
+          <w:sz w:val="24"/>
+          <w:szCs w:val="24"/>
+          <w14:shadow w14:blurRad="38100" w14:dist="19050" w14:dir="2700000" w14:sx="100000" w14:sy="100000" w14:kx="0" w14:ky="0" w14:algn="tl">
+            <w14:schemeClr w14:val="dk1">
+              <w14:alpha w14:val="60000"/>
+            </w14:schemeClr>
+          </w14:shadow>
+          <w14:textOutline w14:w="0" w14:cap="flat" w14:cmpd="sng" w14:algn="ctr">
+            <w14:noFill/>
+            <w14:prstDash w14:val="solid"/>
+            <w14:round/>
+          </w14:textOutline>
+        </w:rPr>
+        <w:t>Mean, median, mode and standard deviation.</w:t>
+      </w:r>
+    </w:p>
+    <w:p>
+      <w:pPr>
+        <w:pStyle w:val="ListParagraph"/>
+        <w:numPr>
+          <w:ilvl w:val="2"/>
+          <w:numId w:val="5"/>
+        </w:numPr>
+        <w:rPr>
+          <w:bCs/>
+          <w:color w:val="000000" w:themeColor="text1"/>
+          <w:sz w:val="24"/>
+          <w:szCs w:val="24"/>
+          <w14:shadow w14:blurRad="38100" w14:dist="19050" w14:dir="2700000" w14:sx="100000" w14:sy="100000" w14:kx="0" w14:ky="0" w14:algn="tl">
+            <w14:schemeClr w14:val="dk1">
+              <w14:alpha w14:val="60000"/>
+            </w14:schemeClr>
+          </w14:shadow>
+          <w14:textOutline w14:w="0" w14:cap="flat" w14:cmpd="sng" w14:algn="ctr">
+            <w14:noFill/>
+            <w14:prstDash w14:val="solid"/>
+            <w14:round/>
+          </w14:textOutline>
+        </w:rPr>
+      </w:pPr>
+      <w:r>
+        <w:rPr>
+          <w:bCs/>
+          <w:color w:val="000000" w:themeColor="text1"/>
+          <w:sz w:val="24"/>
+          <w:szCs w:val="24"/>
+          <w14:shadow w14:blurRad="38100" w14:dist="19050" w14:dir="2700000" w14:sx="100000" w14:sy="100000" w14:kx="0" w14:ky="0" w14:algn="tl">
+            <w14:schemeClr w14:val="dk1">
+              <w14:alpha w14:val="60000"/>
+            </w14:schemeClr>
+          </w14:shadow>
+          <w14:textOutline w14:w="0" w14:cap="flat" w14:cmpd="sng" w14:algn="ctr">
+            <w14:noFill/>
+            <w14:prstDash w14:val="solid"/>
+            <w14:round/>
+          </w14:textOutline>
+        </w:rPr>
+        <w:t>Conditional probability and Bayes theorem.</w:t>
+      </w:r>
+    </w:p>
+    <w:p>
+      <w:pPr>
+        <w:rPr>
+          <w:b/>
+          <w:bCs/>
+          <w:color w:val="4472C4" w:themeColor="accent1"/>
+          <w:sz w:val="32"/>
+          <w:szCs w:val="32"/>
+          <w14:glow w14:rad="228600">
+            <w14:schemeClr w14:val="accent2">
+              <w14:alpha w14:val="60000"/>
+              <w14:satMod w14:val="175000"/>
+            </w14:schemeClr>
+          </w14:glow>
+        </w:rPr>
+      </w:pPr>
+    </w:p>
+    <w:p>
+      <w:pPr>
+        <w:rPr>
+          <w:b/>
+          <w:bCs/>
+          <w:color w:val="4472C4" w:themeColor="accent1"/>
+          <w:sz w:val="32"/>
+          <w:szCs w:val="32"/>
+          <w14:glow w14:rad="228600">
+            <w14:schemeClr w14:val="accent2">
+              <w14:alpha w14:val="60000"/>
+              <w14:satMod w14:val="175000"/>
+            </w14:schemeClr>
+          </w14:glow>
+        </w:rPr>
+      </w:pPr>
+    </w:p>
+    <w:p>
+      <w:pPr>
+        <w:rPr>
+          <w:b/>
+          <w:bCs/>
+          <w:color w:val="4472C4" w:themeColor="accent1"/>
+          <w:sz w:val="32"/>
+          <w:szCs w:val="32"/>
+          <w14:glow w14:rad="228600">
+            <w14:schemeClr w14:val="accent2">
+              <w14:alpha w14:val="60000"/>
+              <w14:satMod w14:val="175000"/>
+            </w14:schemeClr>
+          </w14:glow>
+        </w:rPr>
+      </w:pPr>
+    </w:p>
+    <w:p>
+      <w:pPr>
+        <w:rPr>
+          <w:b/>
+          <w:bCs/>
+          <w:color w:val="4472C4" w:themeColor="accent1"/>
+          <w:sz w:val="44"/>
+          <w:szCs w:val="44"/>
+          <w14:glow w14:rad="228600">
+            <w14:schemeClr w14:val="accent2">
+              <w14:alpha w14:val="60000"/>
+              <w14:satMod w14:val="175000"/>
+            </w14:schemeClr>
+          </w14:glow>
+        </w:rPr>
+      </w:pPr>
+    </w:p>
+    <w:p>
+      <w:pPr>
+        <w:rPr>
+          <w:b/>
+          <w:bCs/>
+          <w:color w:val="4472C4" w:themeColor="accent1"/>
+          <w:sz w:val="44"/>
+          <w:szCs w:val="44"/>
+          <w14:glow w14:rad="228600">
+            <w14:schemeClr w14:val="accent2">
+              <w14:alpha w14:val="60000"/>
+              <w14:satMod w14:val="175000"/>
+            </w14:schemeClr>
+          </w14:glow>
+        </w:rPr>
+      </w:pPr>
+      <w:r>
+        <w:rPr>
+          <w:b/>
+          <w:bCs/>
+          <w:color w:val="4472C4" w:themeColor="accent1"/>
+          <w:sz w:val="44"/>
+          <w:szCs w:val="44"/>
+          <w14:glow w14:rad="228600">
+            <w14:schemeClr w14:val="accent2">
+              <w14:alpha w14:val="60000"/>
+              <w14:satMod w14:val="175000"/>
+            </w14:schemeClr>
+          </w14:glow>
+        </w:rPr>
+        <w:lastRenderedPageBreak/>
+        <w:t>Computer Science and Information Technology</w:t>
+      </w:r>
+    </w:p>
+    <w:p>
+      <w:pPr>
+        <w:pStyle w:val="ListParagraph"/>
+        <w:numPr>
+          <w:ilvl w:val="0"/>
+          <w:numId w:val="5"/>
+        </w:numPr>
+        <w:rPr>
+          <w:b/>
+          <w:bCs/>
+          <w:color w:val="FF0000"/>
+          <w:sz w:val="40"/>
+          <w:szCs w:val="40"/>
+          <w14:glow w14:rad="228600">
+            <w14:schemeClr w14:val="accent6">
+              <w14:alpha w14:val="60000"/>
+              <w14:satMod w14:val="175000"/>
+            </w14:schemeClr>
+          </w14:glow>
+        </w:rPr>
+      </w:pPr>
+      <w:r>
+        <w:rPr>
+          <w:b/>
+          <w:bCs/>
+          <w:color w:val="FF0000"/>
+          <w:sz w:val="40"/>
+          <w:szCs w:val="40"/>
+          <w14:glow w14:rad="228600">
+            <w14:schemeClr w14:val="accent6">
+              <w14:alpha w14:val="60000"/>
+              <w14:satMod w14:val="175000"/>
+            </w14:schemeClr>
+          </w14:glow>
+        </w:rPr>
+        <w:t xml:space="preserve">Section 2: Digital Logic </w:t>
+      </w:r>
+    </w:p>
+    <w:p>
+      <w:pPr>
+        <w:pStyle w:val="ListParagraph"/>
+        <w:numPr>
+          <w:ilvl w:val="2"/>
+          <w:numId w:val="5"/>
+        </w:numPr>
+        <w:rPr>
+          <w:bCs/>
+          <w:color w:val="000000" w:themeColor="text1"/>
+          <w:sz w:val="24"/>
+          <w:szCs w:val="24"/>
+          <w14:shadow w14:blurRad="38100" w14:dist="19050" w14:dir="2700000" w14:sx="100000" w14:sy="100000" w14:kx="0" w14:ky="0" w14:algn="tl">
+            <w14:schemeClr w14:val="dk1">
+              <w14:alpha w14:val="60000"/>
+            </w14:schemeClr>
+          </w14:shadow>
+          <w14:textOutline w14:w="0" w14:cap="flat" w14:cmpd="sng" w14:algn="ctr">
+            <w14:noFill/>
+            <w14:prstDash w14:val="solid"/>
+            <w14:round/>
+          </w14:textOutline>
+        </w:rPr>
+      </w:pPr>
+      <w:r>
+        <w:rPr>
+          <w:bCs/>
+          <w:color w:val="000000" w:themeColor="text1"/>
+          <w:sz w:val="24"/>
+          <w:szCs w:val="24"/>
+          <w14:shadow w14:blurRad="38100" w14:dist="19050" w14:dir="2700000" w14:sx="100000" w14:sy="100000" w14:kx="0" w14:ky="0" w14:algn="tl">
+            <w14:schemeClr w14:val="dk1">
+              <w14:alpha w14:val="60000"/>
+            </w14:schemeClr>
+          </w14:shadow>
+          <w14:textOutline w14:w="0" w14:cap="flat" w14:cmpd="sng" w14:algn="ctr">
+            <w14:noFill/>
+            <w14:prstDash w14:val="solid"/>
+            <w14:round/>
+          </w14:textOutline>
+        </w:rPr>
+        <w:t xml:space="preserve">Boolean algebra. </w:t>
+      </w:r>
+    </w:p>
+    <w:p>
+      <w:pPr>
+        <w:pStyle w:val="ListParagraph"/>
+        <w:numPr>
+          <w:ilvl w:val="2"/>
+          <w:numId w:val="5"/>
+        </w:numPr>
+        <w:rPr>
+          <w:bCs/>
+          <w:color w:val="000000" w:themeColor="text1"/>
+          <w:sz w:val="24"/>
+          <w:szCs w:val="24"/>
+          <w14:shadow w14:blurRad="38100" w14:dist="19050" w14:dir="2700000" w14:sx="100000" w14:sy="100000" w14:kx="0" w14:ky="0" w14:algn="tl">
+            <w14:schemeClr w14:val="dk1">
+              <w14:alpha w14:val="60000"/>
+            </w14:schemeClr>
+          </w14:shadow>
+          <w14:textOutline w14:w="0" w14:cap="flat" w14:cmpd="sng" w14:algn="ctr">
+            <w14:noFill/>
+            <w14:prstDash w14:val="solid"/>
+            <w14:round/>
+          </w14:textOutline>
+        </w:rPr>
+      </w:pPr>
+      <w:r>
+        <w:rPr>
+          <w:bCs/>
+          <w:color w:val="000000" w:themeColor="text1"/>
+          <w:sz w:val="24"/>
+          <w:szCs w:val="24"/>
+          <w14:shadow w14:blurRad="38100" w14:dist="19050" w14:dir="2700000" w14:sx="100000" w14:sy="100000" w14:kx="0" w14:ky="0" w14:algn="tl">
+            <w14:schemeClr w14:val="dk1">
+              <w14:alpha w14:val="60000"/>
+            </w14:schemeClr>
+          </w14:shadow>
+          <w14:textOutline w14:w="0" w14:cap="flat" w14:cmpd="sng" w14:algn="ctr">
+            <w14:noFill/>
+            <w14:prstDash w14:val="solid"/>
+            <w14:round/>
+          </w14:textOutline>
+        </w:rPr>
+        <w:t xml:space="preserve">Combinational and sequential circuits. Minimization. </w:t>
+      </w:r>
+    </w:p>
+    <w:p>
+      <w:pPr>
+        <w:pStyle w:val="ListParagraph"/>
+        <w:numPr>
+          <w:ilvl w:val="2"/>
+          <w:numId w:val="5"/>
+        </w:numPr>
+        <w:rPr>
+          <w:bCs/>
+          <w:color w:val="000000" w:themeColor="text1"/>
+          <w:sz w:val="24"/>
+          <w:szCs w:val="24"/>
+          <w14:shadow w14:blurRad="38100" w14:dist="19050" w14:dir="2700000" w14:sx="100000" w14:sy="100000" w14:kx="0" w14:ky="0" w14:algn="tl">
+            <w14:schemeClr w14:val="dk1">
+              <w14:alpha w14:val="60000"/>
+            </w14:schemeClr>
+          </w14:shadow>
+          <w14:textOutline w14:w="0" w14:cap="flat" w14:cmpd="sng" w14:algn="ctr">
+            <w14:noFill/>
+            <w14:prstDash w14:val="solid"/>
+            <w14:round/>
+          </w14:textOutline>
+        </w:rPr>
+      </w:pPr>
+      <w:r>
+        <w:rPr>
+          <w:bCs/>
+          <w:color w:val="000000" w:themeColor="text1"/>
+          <w:sz w:val="24"/>
+          <w:szCs w:val="24"/>
+          <w14:shadow w14:blurRad="38100" w14:dist="19050" w14:dir="2700000" w14:sx="100000" w14:sy="100000" w14:kx="0" w14:ky="0" w14:algn="tl">
+            <w14:schemeClr w14:val="dk1">
+              <w14:alpha w14:val="60000"/>
+            </w14:schemeClr>
+          </w14:shadow>
+          <w14:textOutline w14:w="0" w14:cap="flat" w14:cmpd="sng" w14:algn="ctr">
+            <w14:noFill/>
+            <w14:prstDash w14:val="solid"/>
+            <w14:round/>
+          </w14:textOutline>
+        </w:rPr>
+        <w:t>Number representations and computer</w:t>
+      </w:r>
+      <w:r>
+        <w:rPr>
+          <w:bCs/>
+          <w:color w:val="000000" w:themeColor="text1"/>
+          <w:sz w:val="24"/>
+          <w:szCs w:val="24"/>
+          <w14:shadow w14:blurRad="38100" w14:dist="19050" w14:dir="2700000" w14:sx="100000" w14:sy="100000" w14:kx="0" w14:ky="0" w14:algn="tl">
+            <w14:schemeClr w14:val="dk1">
+              <w14:alpha w14:val="60000"/>
+            </w14:schemeClr>
+          </w14:shadow>
+          <w14:textOutline w14:w="0" w14:cap="flat" w14:cmpd="sng" w14:algn="ctr">
+            <w14:noFill/>
+            <w14:prstDash w14:val="solid"/>
+            <w14:round/>
+          </w14:textOutline>
+        </w:rPr>
+        <w:t xml:space="preserve"> </w:t>
+      </w:r>
+      <w:r>
+        <w:rPr>
+          <w:bCs/>
+          <w:color w:val="000000" w:themeColor="text1"/>
+          <w:sz w:val="24"/>
+          <w:szCs w:val="24"/>
+          <w14:shadow w14:blurRad="38100" w14:dist="19050" w14:dir="2700000" w14:sx="100000" w14:sy="100000" w14:kx="0" w14:ky="0" w14:algn="tl">
+            <w14:schemeClr w14:val="dk1">
+              <w14:alpha w14:val="60000"/>
+            </w14:schemeClr>
+          </w14:shadow>
+          <w14:textOutline w14:w="0" w14:cap="flat" w14:cmpd="sng" w14:algn="ctr">
+            <w14:noFill/>
+            <w14:prstDash w14:val="solid"/>
+            <w14:round/>
+          </w14:textOutline>
+        </w:rPr>
+        <w:t>arithmetic (fixed and floating point).</w:t>
+      </w:r>
+    </w:p>
+    <w:p>
+      <w:pPr>
+        <w:pStyle w:val="ListParagraph"/>
+        <w:numPr>
+          <w:ilvl w:val="0"/>
+          <w:numId w:val="5"/>
+        </w:numPr>
+        <w:rPr>
+          <w:b/>
+          <w:bCs/>
+          <w:color w:val="FF0000"/>
+          <w:sz w:val="40"/>
+          <w:szCs w:val="40"/>
+          <w14:glow w14:rad="228600">
+            <w14:schemeClr w14:val="accent6">
+              <w14:alpha w14:val="60000"/>
+              <w14:satMod w14:val="175000"/>
+            </w14:schemeClr>
+          </w14:glow>
+        </w:rPr>
+      </w:pPr>
+      <w:r>
+        <w:rPr>
+          <w:b/>
+          <w:bCs/>
+          <w:color w:val="FF0000"/>
+          <w:sz w:val="40"/>
+          <w:szCs w:val="40"/>
+          <w14:glow w14:rad="228600">
+            <w14:schemeClr w14:val="accent6">
+              <w14:alpha w14:val="60000"/>
+              <w14:satMod w14:val="175000"/>
+            </w14:schemeClr>
+          </w14:glow>
+        </w:rPr>
+        <w:t>Section 3: Computer Organization and Architectur</w:t>
+      </w:r>
+      <w:r>
+        <w:rPr>
+          <w:b/>
+          <w:bCs/>
+          <w:color w:val="FF0000"/>
+          <w:sz w:val="40"/>
+          <w:szCs w:val="40"/>
+          <w14:glow w14:rad="228600">
+            <w14:schemeClr w14:val="accent6">
+              <w14:alpha w14:val="60000"/>
+              <w14:satMod w14:val="175000"/>
+            </w14:schemeClr>
+          </w14:glow>
+        </w:rPr>
+        <w:t>e</w:t>
+      </w:r>
+      <w:r>
+        <w:rPr>
+          <w:b/>
+          <w:bCs/>
+          <w:color w:val="FF0000"/>
+          <w:sz w:val="40"/>
+          <w:szCs w:val="40"/>
+          <w14:glow w14:rad="228600">
+            <w14:schemeClr w14:val="accent6">
+              <w14:alpha w14:val="60000"/>
+              <w14:satMod w14:val="175000"/>
+            </w14:schemeClr>
+          </w14:glow>
+        </w:rPr>
+        <w:t>.</w:t>
+      </w:r>
+    </w:p>
+    <w:p>
+      <w:pPr>
+        <w:pStyle w:val="ListParagraph"/>
+        <w:numPr>
+          <w:ilvl w:val="2"/>
+          <w:numId w:val="5"/>
+        </w:numPr>
+        <w:rPr>
+          <w:bCs/>
+          <w:color w:val="000000" w:themeColor="text1"/>
+          <w:sz w:val="24"/>
+          <w:szCs w:val="24"/>
+          <w14:shadow w14:blurRad="38100" w14:dist="19050" w14:dir="2700000" w14:sx="100000" w14:sy="100000" w14:kx="0" w14:ky="0" w14:algn="tl">
+            <w14:schemeClr w14:val="dk1">
+              <w14:alpha w14:val="60000"/>
+            </w14:schemeClr>
+          </w14:shadow>
+          <w14:textOutline w14:w="0" w14:cap="flat" w14:cmpd="sng" w14:algn="ctr">
+            <w14:noFill/>
+            <w14:prstDash w14:val="solid"/>
+            <w14:round/>
+          </w14:textOutline>
+        </w:rPr>
+      </w:pPr>
+      <w:r>
+        <w:rPr>
+          <w:bCs/>
+          <w:color w:val="000000" w:themeColor="text1"/>
+          <w:sz w:val="24"/>
+          <w:szCs w:val="24"/>
+          <w14:shadow w14:blurRad="38100" w14:dist="19050" w14:dir="2700000" w14:sx="100000" w14:sy="100000" w14:kx="0" w14:ky="0" w14:algn="tl">
+            <w14:schemeClr w14:val="dk1">
+              <w14:alpha w14:val="60000"/>
+            </w14:schemeClr>
+          </w14:shadow>
+          <w14:textOutline w14:w="0" w14:cap="flat" w14:cmpd="sng" w14:algn="ctr">
+            <w14:noFill/>
+            <w14:prstDash w14:val="solid"/>
+            <w14:round/>
+          </w14:textOutline>
+        </w:rPr>
+        <w:t xml:space="preserve">Machine instructions and addressing modes. </w:t>
+      </w:r>
+    </w:p>
+    <w:p>
+      <w:pPr>
+        <w:pStyle w:val="ListParagraph"/>
+        <w:numPr>
+          <w:ilvl w:val="2"/>
+          <w:numId w:val="5"/>
+        </w:numPr>
+        <w:rPr>
+          <w:bCs/>
+          <w:color w:val="000000" w:themeColor="text1"/>
+          <w:sz w:val="24"/>
+          <w:szCs w:val="24"/>
+          <w14:shadow w14:blurRad="38100" w14:dist="19050" w14:dir="2700000" w14:sx="100000" w14:sy="100000" w14:kx="0" w14:ky="0" w14:algn="tl">
+            <w14:schemeClr w14:val="dk1">
+              <w14:alpha w14:val="60000"/>
+            </w14:schemeClr>
+          </w14:shadow>
+          <w14:textOutline w14:w="0" w14:cap="flat" w14:cmpd="sng" w14:algn="ctr">
+            <w14:noFill/>
+            <w14:prstDash w14:val="solid"/>
+            <w14:round/>
+          </w14:textOutline>
+        </w:rPr>
+      </w:pPr>
+      <w:r>
+        <w:rPr>
+          <w:bCs/>
+          <w:color w:val="000000" w:themeColor="text1"/>
+          <w:sz w:val="24"/>
+          <w:szCs w:val="24"/>
+          <w14:shadow w14:blurRad="38100" w14:dist="19050" w14:dir="2700000" w14:sx="100000" w14:sy="100000" w14:kx="0" w14:ky="0" w14:algn="tl">
+            <w14:schemeClr w14:val="dk1">
+              <w14:alpha w14:val="60000"/>
+            </w14:schemeClr>
+          </w14:shadow>
+          <w14:textOutline w14:w="0" w14:cap="flat" w14:cmpd="sng" w14:algn="ctr">
+            <w14:noFill/>
+            <w14:prstDash w14:val="solid"/>
+            <w14:round/>
+          </w14:textOutline>
+        </w:rPr>
+        <w:t xml:space="preserve">ALU, data‐path and control unit. </w:t>
+      </w:r>
+    </w:p>
+    <w:p>
+      <w:pPr>
+        <w:pStyle w:val="ListParagraph"/>
+        <w:numPr>
+          <w:ilvl w:val="2"/>
+          <w:numId w:val="5"/>
+        </w:numPr>
+        <w:rPr>
+          <w:bCs/>
+          <w:color w:val="000000" w:themeColor="text1"/>
+          <w:sz w:val="24"/>
+          <w:szCs w:val="24"/>
+          <w14:shadow w14:blurRad="38100" w14:dist="19050" w14:dir="2700000" w14:sx="100000" w14:sy="100000" w14:kx="0" w14:ky="0" w14:algn="tl">
+            <w14:schemeClr w14:val="dk1">
+              <w14:alpha w14:val="60000"/>
+            </w14:schemeClr>
+          </w14:shadow>
+          <w14:textOutline w14:w="0" w14:cap="flat" w14:cmpd="sng" w14:algn="ctr">
+            <w14:noFill/>
+            <w14:prstDash w14:val="solid"/>
+            <w14:round/>
+          </w14:textOutline>
+        </w:rPr>
+      </w:pPr>
+      <w:r>
+        <w:rPr>
+          <w:bCs/>
+          <w:color w:val="000000" w:themeColor="text1"/>
+          <w:sz w:val="24"/>
+          <w:szCs w:val="24"/>
+          <w14:shadow w14:blurRad="38100" w14:dist="19050" w14:dir="2700000" w14:sx="100000" w14:sy="100000" w14:kx="0" w14:ky="0" w14:algn="tl">
+            <w14:schemeClr w14:val="dk1">
+              <w14:alpha w14:val="60000"/>
+            </w14:schemeClr>
+          </w14:shadow>
+          <w14:textOutline w14:w="0" w14:cap="flat" w14:cmpd="sng" w14:algn="ctr">
+            <w14:noFill/>
+            <w14:prstDash w14:val="solid"/>
+            <w14:round/>
+          </w14:textOutline>
+        </w:rPr>
+        <w:t>Instruction pipelining, pipeline</w:t>
+      </w:r>
+      <w:r>
+        <w:rPr>
+          <w:bCs/>
+          <w:color w:val="000000" w:themeColor="text1"/>
+          <w:sz w:val="24"/>
+          <w:szCs w:val="24"/>
+          <w14:shadow w14:blurRad="38100" w14:dist="19050" w14:dir="2700000" w14:sx="100000" w14:sy="100000" w14:kx="0" w14:ky="0" w14:algn="tl">
+            <w14:schemeClr w14:val="dk1">
+              <w14:alpha w14:val="60000"/>
+            </w14:schemeClr>
+          </w14:shadow>
+          <w14:textOutline w14:w="0" w14:cap="flat" w14:cmpd="sng" w14:algn="ctr">
+            <w14:noFill/>
+            <w14:prstDash w14:val="solid"/>
+            <w14:round/>
+          </w14:textOutline>
+        </w:rPr>
+        <w:t xml:space="preserve"> </w:t>
+      </w:r>
+      <w:r>
+        <w:rPr>
+          <w:bCs/>
+          <w:color w:val="000000" w:themeColor="text1"/>
+          <w:sz w:val="24"/>
+          <w:szCs w:val="24"/>
+          <w14:shadow w14:blurRad="38100" w14:dist="19050" w14:dir="2700000" w14:sx="100000" w14:sy="100000" w14:kx="0" w14:ky="0" w14:algn="tl">
+            <w14:schemeClr w14:val="dk1">
+              <w14:alpha w14:val="60000"/>
+            </w14:schemeClr>
+          </w14:shadow>
+          <w14:textOutline w14:w="0" w14:cap="flat" w14:cmpd="sng" w14:algn="ctr">
+            <w14:noFill/>
+            <w14:prstDash w14:val="solid"/>
+            <w14:round/>
+          </w14:textOutline>
+        </w:rPr>
+        <w:t xml:space="preserve">hazards. </w:t>
+      </w:r>
+    </w:p>
+    <w:p>
+      <w:pPr>
+        <w:pStyle w:val="ListParagraph"/>
+        <w:numPr>
+          <w:ilvl w:val="2"/>
+          <w:numId w:val="5"/>
+        </w:numPr>
+        <w:rPr>
+          <w:bCs/>
+          <w:color w:val="000000" w:themeColor="text1"/>
+          <w:sz w:val="24"/>
+          <w:szCs w:val="24"/>
+          <w14:shadow w14:blurRad="38100" w14:dist="19050" w14:dir="2700000" w14:sx="100000" w14:sy="100000" w14:kx="0" w14:ky="0" w14:algn="tl">
+            <w14:schemeClr w14:val="dk1">
+              <w14:alpha w14:val="60000"/>
+            </w14:schemeClr>
+          </w14:shadow>
+          <w14:textOutline w14:w="0" w14:cap="flat" w14:cmpd="sng" w14:algn="ctr">
+            <w14:noFill/>
+            <w14:prstDash w14:val="solid"/>
+            <w14:round/>
+          </w14:textOutline>
+        </w:rPr>
+      </w:pPr>
+      <w:r>
+        <w:rPr>
+          <w:bCs/>
+          <w:color w:val="000000" w:themeColor="text1"/>
+          <w:sz w:val="24"/>
+          <w:szCs w:val="24"/>
+          <w14:shadow w14:blurRad="38100" w14:dist="19050" w14:dir="2700000" w14:sx="100000" w14:sy="100000" w14:kx="0" w14:ky="0" w14:algn="tl">
+            <w14:schemeClr w14:val="dk1">
+              <w14:alpha w14:val="60000"/>
+            </w14:schemeClr>
+          </w14:shadow>
+          <w14:textOutline w14:w="0" w14:cap="flat" w14:cmpd="sng" w14:algn="ctr">
+            <w14:noFill/>
+            <w14:prstDash w14:val="solid"/>
+            <w14:round/>
+          </w14:textOutline>
+        </w:rPr>
+        <w:t>Memory hierarchy: cache, main memory and secondary storage; I/O interface (interrupt and DMA</w:t>
+      </w:r>
+      <w:r>
+        <w:rPr>
+          <w:bCs/>
+          <w:color w:val="000000" w:themeColor="text1"/>
+          <w:sz w:val="24"/>
+          <w:szCs w:val="24"/>
+          <w14:shadow w14:blurRad="38100" w14:dist="19050" w14:dir="2700000" w14:sx="100000" w14:sy="100000" w14:kx="0" w14:ky="0" w14:algn="tl">
+            <w14:schemeClr w14:val="dk1">
+              <w14:alpha w14:val="60000"/>
+            </w14:schemeClr>
+          </w14:shadow>
+          <w14:textOutline w14:w="0" w14:cap="flat" w14:cmpd="sng" w14:algn="ctr">
+            <w14:noFill/>
+            <w14:prstDash w14:val="solid"/>
+            <w14:round/>
+          </w14:textOutline>
+        </w:rPr>
+        <w:t xml:space="preserve"> </w:t>
+      </w:r>
+      <w:r>
+        <w:rPr>
+          <w:bCs/>
+          <w:color w:val="000000" w:themeColor="text1"/>
+          <w:sz w:val="24"/>
+          <w:szCs w:val="24"/>
+          <w14:shadow w14:blurRad="38100" w14:dist="19050" w14:dir="2700000" w14:sx="100000" w14:sy="100000" w14:kx="0" w14:ky="0" w14:algn="tl">
+            <w14:schemeClr w14:val="dk1">
+              <w14:alpha w14:val="60000"/>
+            </w14:schemeClr>
+          </w14:shadow>
+          <w14:textOutline w14:w="0" w14:cap="flat" w14:cmpd="sng" w14:algn="ctr">
+            <w14:noFill/>
+            <w14:prstDash w14:val="solid"/>
+            <w14:round/>
+          </w14:textOutline>
+        </w:rPr>
+        <w:t>mode).</w:t>
+      </w:r>
+    </w:p>
+    <w:p>
+      <w:pPr>
+        <w:pStyle w:val="ListParagraph"/>
+        <w:numPr>
+          <w:ilvl w:val="0"/>
+          <w:numId w:val="5"/>
+        </w:numPr>
+        <w:rPr>
+          <w:b/>
+          <w:bCs/>
+          <w:color w:val="FF0000"/>
+          <w:sz w:val="40"/>
+          <w:szCs w:val="40"/>
+          <w14:glow w14:rad="228600">
+            <w14:schemeClr w14:val="accent6">
+              <w14:alpha w14:val="60000"/>
+              <w14:satMod w14:val="175000"/>
+            </w14:schemeClr>
+          </w14:glow>
+        </w:rPr>
+      </w:pPr>
+      <w:r>
+        <w:rPr>
+          <w:b/>
+          <w:bCs/>
+          <w:color w:val="FF0000"/>
+          <w:sz w:val="40"/>
+          <w:szCs w:val="40"/>
+          <w14:glow w14:rad="228600">
+            <w14:schemeClr w14:val="accent6">
+              <w14:alpha w14:val="60000"/>
+              <w14:satMod w14:val="175000"/>
+            </w14:schemeClr>
+          </w14:glow>
+        </w:rPr>
+        <w:t>Section 4: Programming and Data Structures</w:t>
+      </w:r>
+      <w:r>
+        <w:rPr>
+          <w:b/>
+          <w:bCs/>
+          <w:color w:val="FF0000"/>
+          <w:sz w:val="40"/>
+          <w:szCs w:val="40"/>
+          <w14:glow w14:rad="228600">
+            <w14:schemeClr w14:val="accent6">
+              <w14:alpha w14:val="60000"/>
+              <w14:satMod w14:val="175000"/>
+            </w14:schemeClr>
+          </w14:glow>
+        </w:rPr>
+        <w:t>.</w:t>
+      </w:r>
+    </w:p>
+    <w:p>
+      <w:pPr>
+        <w:pStyle w:val="ListParagraph"/>
+        <w:numPr>
+          <w:ilvl w:val="2"/>
+          <w:numId w:val="5"/>
+        </w:numPr>
+        <w:rPr>
+          <w:bCs/>
+          <w:color w:val="000000" w:themeColor="text1"/>
+          <w:sz w:val="24"/>
+          <w:szCs w:val="24"/>
+          <w14:shadow w14:blurRad="38100" w14:dist="19050" w14:dir="2700000" w14:sx="100000" w14:sy="100000" w14:kx="0" w14:ky="0" w14:algn="tl">
+            <w14:schemeClr w14:val="dk1">
+              <w14:alpha w14:val="60000"/>
+            </w14:schemeClr>
+          </w14:shadow>
+          <w14:textOutline w14:w="0" w14:cap="flat" w14:cmpd="sng" w14:algn="ctr">
+            <w14:noFill/>
+            <w14:prstDash w14:val="solid"/>
+            <w14:round/>
+          </w14:textOutline>
+        </w:rPr>
+      </w:pPr>
+      <w:r>
+        <w:rPr>
+          <w:bCs/>
+          <w:color w:val="000000" w:themeColor="text1"/>
+          <w:sz w:val="24"/>
+          <w:szCs w:val="24"/>
+          <w14:shadow w14:blurRad="38100" w14:dist="19050" w14:dir="2700000" w14:sx="100000" w14:sy="100000" w14:kx="0" w14:ky="0" w14:algn="tl">
+            <w14:schemeClr w14:val="dk1">
+              <w14:alpha w14:val="60000"/>
+            </w14:schemeClr>
+          </w14:shadow>
+          <w14:textOutline w14:w="0" w14:cap="flat" w14:cmpd="sng" w14:algn="ctr">
+            <w14:noFill/>
+            <w14:prstDash w14:val="solid"/>
+            <w14:round/>
+          </w14:textOutline>
+        </w:rPr>
+        <w:t xml:space="preserve">Programming in C. </w:t>
+      </w:r>
+    </w:p>
+    <w:p>
+      <w:pPr>
+        <w:pStyle w:val="ListParagraph"/>
+        <w:numPr>
+          <w:ilvl w:val="2"/>
+          <w:numId w:val="5"/>
+        </w:numPr>
+        <w:rPr>
+          <w:bCs/>
+          <w:color w:val="000000" w:themeColor="text1"/>
+          <w:sz w:val="24"/>
+          <w:szCs w:val="24"/>
+          <w14:shadow w14:blurRad="38100" w14:dist="19050" w14:dir="2700000" w14:sx="100000" w14:sy="100000" w14:kx="0" w14:ky="0" w14:algn="tl">
+            <w14:schemeClr w14:val="dk1">
+              <w14:alpha w14:val="60000"/>
+            </w14:schemeClr>
+          </w14:shadow>
+          <w14:textOutline w14:w="0" w14:cap="flat" w14:cmpd="sng" w14:algn="ctr">
+            <w14:noFill/>
+            <w14:prstDash w14:val="solid"/>
+            <w14:round/>
+          </w14:textOutline>
+        </w:rPr>
+      </w:pPr>
+      <w:r>
+        <w:rPr>
+          <w:bCs/>
+          <w:color w:val="000000" w:themeColor="text1"/>
+          <w:sz w:val="24"/>
+          <w:szCs w:val="24"/>
+          <w14:shadow w14:blurRad="38100" w14:dist="19050" w14:dir="2700000" w14:sx="100000" w14:sy="100000" w14:kx="0" w14:ky="0" w14:algn="tl">
+            <w14:schemeClr w14:val="dk1">
+              <w14:alpha w14:val="60000"/>
+            </w14:schemeClr>
+          </w14:shadow>
+          <w14:textOutline w14:w="0" w14:cap="flat" w14:cmpd="sng" w14:algn="ctr">
+            <w14:noFill/>
+            <w14:prstDash w14:val="solid"/>
+            <w14:round/>
+          </w14:textOutline>
+        </w:rPr>
+        <w:t>Recursion. Arrays, stacks, queues, linked lists, trees, binary search trees, binary heaps,</w:t>
+      </w:r>
+      <w:r>
+        <w:rPr>
+          <w:bCs/>
+          <w:color w:val="000000" w:themeColor="text1"/>
+          <w:sz w:val="24"/>
+          <w:szCs w:val="24"/>
+          <w14:shadow w14:blurRad="38100" w14:dist="19050" w14:dir="2700000" w14:sx="100000" w14:sy="100000" w14:kx="0" w14:ky="0" w14:algn="tl">
+            <w14:schemeClr w14:val="dk1">
+              <w14:alpha w14:val="60000"/>
+            </w14:schemeClr>
+          </w14:shadow>
+          <w14:textOutline w14:w="0" w14:cap="flat" w14:cmpd="sng" w14:algn="ctr">
+            <w14:noFill/>
+            <w14:prstDash w14:val="solid"/>
+            <w14:round/>
+          </w14:textOutline>
+        </w:rPr>
+        <w:t xml:space="preserve"> </w:t>
+      </w:r>
+      <w:r>
+        <w:rPr>
+          <w:bCs/>
+          <w:color w:val="000000" w:themeColor="text1"/>
+          <w:sz w:val="24"/>
+          <w:szCs w:val="24"/>
+          <w14:shadow w14:blurRad="38100" w14:dist="19050" w14:dir="2700000" w14:sx="100000" w14:sy="100000" w14:kx="0" w14:ky="0" w14:algn="tl">
+            <w14:schemeClr w14:val="dk1">
+              <w14:alpha w14:val="60000"/>
+            </w14:schemeClr>
+          </w14:shadow>
+          <w14:textOutline w14:w="0" w14:cap="flat" w14:cmpd="sng" w14:algn="ctr">
+            <w14:noFill/>
+            <w14:prstDash w14:val="solid"/>
+            <w14:round/>
+          </w14:textOutline>
+        </w:rPr>
+        <w:t>graphs.</w:t>
+      </w:r>
+    </w:p>
+    <w:p>
+      <w:pPr>
+        <w:pStyle w:val="ListParagraph"/>
+        <w:numPr>
+          <w:ilvl w:val="0"/>
+          <w:numId w:val="5"/>
+        </w:numPr>
+        <w:rPr>
+          <w:b/>
+          <w:bCs/>
+          <w:color w:val="FF0000"/>
+          <w:sz w:val="40"/>
+          <w:szCs w:val="40"/>
+          <w14:glow w14:rad="228600">
+            <w14:schemeClr w14:val="accent6">
+              <w14:alpha w14:val="60000"/>
+              <w14:satMod w14:val="175000"/>
+            </w14:schemeClr>
+          </w14:glow>
+        </w:rPr>
+      </w:pPr>
+      <w:r>
+        <w:rPr>
+          <w:b/>
+          <w:bCs/>
+          <w:color w:val="FF0000"/>
+          <w:sz w:val="40"/>
+          <w:szCs w:val="40"/>
+          <w14:glow w14:rad="228600">
+            <w14:schemeClr w14:val="accent6">
+              <w14:alpha w14:val="60000"/>
+              <w14:satMod w14:val="175000"/>
+            </w14:schemeClr>
+          </w14:glow>
+        </w:rPr>
+        <w:t xml:space="preserve"> Section 5: Algorithms</w:t>
+      </w:r>
+      <w:r>
+        <w:rPr>
+          <w:b/>
+          <w:bCs/>
+          <w:color w:val="FF0000"/>
+          <w:sz w:val="40"/>
+          <w:szCs w:val="40"/>
+          <w14:glow w14:rad="228600">
+            <w14:schemeClr w14:val="accent6">
+              <w14:alpha w14:val="60000"/>
+              <w14:satMod w14:val="175000"/>
+            </w14:schemeClr>
+          </w14:glow>
+        </w:rPr>
+        <w:t>.</w:t>
+      </w:r>
+    </w:p>
+    <w:p>
+      <w:pPr>
+        <w:pStyle w:val="ListParagraph"/>
+        <w:numPr>
+          <w:ilvl w:val="2"/>
+          <w:numId w:val="5"/>
+        </w:numPr>
+        <w:rPr>
+          <w:bCs/>
+          <w:color w:val="000000" w:themeColor="text1"/>
+          <w:sz w:val="24"/>
+          <w:szCs w:val="24"/>
+          <w14:shadow w14:blurRad="38100" w14:dist="19050" w14:dir="2700000" w14:sx="100000" w14:sy="100000" w14:kx="0" w14:ky="0" w14:algn="tl">
+            <w14:schemeClr w14:val="dk1">
+              <w14:alpha w14:val="60000"/>
+            </w14:schemeClr>
+          </w14:shadow>
+          <w14:textOutline w14:w="0" w14:cap="flat" w14:cmpd="sng" w14:algn="ctr">
+            <w14:noFill/>
+            <w14:prstDash w14:val="solid"/>
+            <w14:round/>
+          </w14:textOutline>
+        </w:rPr>
+      </w:pPr>
+      <w:r>
+        <w:rPr>
+          <w:bCs/>
+          <w:color w:val="000000" w:themeColor="text1"/>
+          <w:sz w:val="24"/>
+          <w:szCs w:val="24"/>
+          <w14:shadow w14:blurRad="38100" w14:dist="19050" w14:dir="2700000" w14:sx="100000" w14:sy="100000" w14:kx="0" w14:ky="0" w14:algn="tl">
+            <w14:schemeClr w14:val="dk1">
+              <w14:alpha w14:val="60000"/>
+            </w14:schemeClr>
+          </w14:shadow>
+          <w14:textOutline w14:w="0" w14:cap="flat" w14:cmpd="sng" w14:algn="ctr">
+            <w14:noFill/>
+            <w14:prstDash w14:val="solid"/>
+            <w14:round/>
+          </w14:textOutline>
+        </w:rPr>
+        <w:t xml:space="preserve">Searching, sorting, hashing. </w:t>
+      </w:r>
+    </w:p>
+    <w:p>
+      <w:pPr>
+        <w:pStyle w:val="ListParagraph"/>
+        <w:numPr>
+          <w:ilvl w:val="2"/>
+          <w:numId w:val="5"/>
+        </w:numPr>
+        <w:rPr>
+          <w:bCs/>
+          <w:color w:val="000000" w:themeColor="text1"/>
+          <w:sz w:val="24"/>
+          <w:szCs w:val="24"/>
+          <w14:shadow w14:blurRad="38100" w14:dist="19050" w14:dir="2700000" w14:sx="100000" w14:sy="100000" w14:kx="0" w14:ky="0" w14:algn="tl">
+            <w14:schemeClr w14:val="dk1">
+              <w14:alpha w14:val="60000"/>
+            </w14:schemeClr>
+          </w14:shadow>
+          <w14:textOutline w14:w="0" w14:cap="flat" w14:cmpd="sng" w14:algn="ctr">
+            <w14:noFill/>
+            <w14:prstDash w14:val="solid"/>
+            <w14:round/>
+          </w14:textOutline>
+        </w:rPr>
+      </w:pPr>
+      <w:r>
+        <w:rPr>
+          <w:bCs/>
+          <w:color w:val="000000" w:themeColor="text1"/>
+          <w:sz w:val="24"/>
+          <w:szCs w:val="24"/>
+          <w14:shadow w14:blurRad="38100" w14:dist="19050" w14:dir="2700000" w14:sx="100000" w14:sy="100000" w14:kx="0" w14:ky="0" w14:algn="tl">
+            <w14:schemeClr w14:val="dk1">
+              <w14:alpha w14:val="60000"/>
+            </w14:schemeClr>
+          </w14:shadow>
+          <w14:textOutline w14:w="0" w14:cap="flat" w14:cmpd="sng" w14:algn="ctr">
+            <w14:noFill/>
+            <w14:prstDash w14:val="solid"/>
+            <w14:round/>
+          </w14:textOutline>
+        </w:rPr>
+        <w:t xml:space="preserve">Asymptotic worst case time and space complexity. </w:t>
+      </w:r>
+    </w:p>
+    <w:p>
+      <w:pPr>
+        <w:pStyle w:val="ListParagraph"/>
+        <w:numPr>
+          <w:ilvl w:val="2"/>
+          <w:numId w:val="5"/>
+        </w:numPr>
+        <w:rPr>
+          <w:bCs/>
+          <w:color w:val="000000" w:themeColor="text1"/>
+          <w:sz w:val="24"/>
+          <w:szCs w:val="24"/>
+          <w14:shadow w14:blurRad="38100" w14:dist="19050" w14:dir="2700000" w14:sx="100000" w14:sy="100000" w14:kx="0" w14:ky="0" w14:algn="tl">
+            <w14:schemeClr w14:val="dk1">
+              <w14:alpha w14:val="60000"/>
+            </w14:schemeClr>
+          </w14:shadow>
+          <w14:textOutline w14:w="0" w14:cap="flat" w14:cmpd="sng" w14:algn="ctr">
+            <w14:noFill/>
+            <w14:prstDash w14:val="solid"/>
+            <w14:round/>
+          </w14:textOutline>
+        </w:rPr>
+      </w:pPr>
+      <w:r>
+        <w:rPr>
+          <w:bCs/>
+          <w:color w:val="000000" w:themeColor="text1"/>
+          <w:sz w:val="24"/>
+          <w:szCs w:val="24"/>
+          <w14:shadow w14:blurRad="38100" w14:dist="19050" w14:dir="2700000" w14:sx="100000" w14:sy="100000" w14:kx="0" w14:ky="0" w14:algn="tl">
+            <w14:schemeClr w14:val="dk1">
+              <w14:alpha w14:val="60000"/>
+            </w14:schemeClr>
+          </w14:shadow>
+          <w14:textOutline w14:w="0" w14:cap="flat" w14:cmpd="sng" w14:algn="ctr">
+            <w14:noFill/>
+            <w14:prstDash w14:val="solid"/>
+            <w14:round/>
+          </w14:textOutline>
+        </w:rPr>
+        <w:t>Algorithm design techniques:</w:t>
+      </w:r>
+      <w:r>
+        <w:rPr>
+          <w:bCs/>
+          <w:color w:val="000000" w:themeColor="text1"/>
+          <w:sz w:val="24"/>
+          <w:szCs w:val="24"/>
+          <w14:shadow w14:blurRad="38100" w14:dist="19050" w14:dir="2700000" w14:sx="100000" w14:sy="100000" w14:kx="0" w14:ky="0" w14:algn="tl">
+            <w14:schemeClr w14:val="dk1">
+              <w14:alpha w14:val="60000"/>
+            </w14:schemeClr>
+          </w14:shadow>
+          <w14:textOutline w14:w="0" w14:cap="flat" w14:cmpd="sng" w14:algn="ctr">
+            <w14:noFill/>
+            <w14:prstDash w14:val="solid"/>
+            <w14:round/>
+          </w14:textOutline>
+        </w:rPr>
+        <w:t xml:space="preserve"> </w:t>
+      </w:r>
+      <w:r>
+        <w:rPr>
+          <w:bCs/>
+          <w:color w:val="000000" w:themeColor="text1"/>
+          <w:sz w:val="24"/>
+          <w:szCs w:val="24"/>
+          <w14:shadow w14:blurRad="38100" w14:dist="19050" w14:dir="2700000" w14:sx="100000" w14:sy="100000" w14:kx="0" w14:ky="0" w14:algn="tl">
+            <w14:schemeClr w14:val="dk1">
+              <w14:alpha w14:val="60000"/>
+            </w14:schemeClr>
+          </w14:shadow>
+          <w14:textOutline w14:w="0" w14:cap="flat" w14:cmpd="sng" w14:algn="ctr">
+            <w14:noFill/>
+            <w14:prstDash w14:val="solid"/>
+            <w14:round/>
+          </w14:textOutline>
+        </w:rPr>
+        <w:t xml:space="preserve">greedy, dynamic programming and divide‐and‐conquer. </w:t>
+      </w:r>
+    </w:p>
+    <w:p>
+      <w:pPr>
+        <w:pStyle w:val="ListParagraph"/>
+        <w:numPr>
+          <w:ilvl w:val="2"/>
+          <w:numId w:val="5"/>
+        </w:numPr>
+        <w:rPr>
+          <w:bCs/>
+          <w:color w:val="000000" w:themeColor="text1"/>
+          <w:sz w:val="24"/>
+          <w:szCs w:val="24"/>
+          <w14:shadow w14:blurRad="38100" w14:dist="19050" w14:dir="2700000" w14:sx="100000" w14:sy="100000" w14:kx="0" w14:ky="0" w14:algn="tl">
+            <w14:schemeClr w14:val="dk1">
+              <w14:alpha w14:val="60000"/>
+            </w14:schemeClr>
+          </w14:shadow>
+          <w14:textOutline w14:w="0" w14:cap="flat" w14:cmpd="sng" w14:algn="ctr">
+            <w14:noFill/>
+            <w14:prstDash w14:val="solid"/>
+            <w14:round/>
+          </w14:textOutline>
+        </w:rPr>
+      </w:pPr>
+      <w:r>
+        <w:rPr>
+          <w:bCs/>
+          <w:color w:val="000000" w:themeColor="text1"/>
+          <w:sz w:val="24"/>
+          <w:szCs w:val="24"/>
+          <w14:shadow w14:blurRad="38100" w14:dist="19050" w14:dir="2700000" w14:sx="100000" w14:sy="100000" w14:kx="0" w14:ky="0" w14:algn="tl">
+            <w14:schemeClr w14:val="dk1">
+              <w14:alpha w14:val="60000"/>
+            </w14:schemeClr>
+          </w14:shadow>
+          <w14:textOutline w14:w="0" w14:cap="flat" w14:cmpd="sng" w14:algn="ctr">
+            <w14:noFill/>
+            <w14:prstDash w14:val="solid"/>
+            <w14:round/>
+          </w14:textOutline>
+        </w:rPr>
+        <w:t>Graph traversals, minimum spanning trees, shortest paths</w:t>
+      </w:r>
+      <w:r>
+        <w:rPr>
+          <w:bCs/>
+          <w:color w:val="000000" w:themeColor="text1"/>
+          <w:sz w:val="24"/>
+          <w:szCs w:val="24"/>
+          <w14:shadow w14:blurRad="38100" w14:dist="19050" w14:dir="2700000" w14:sx="100000" w14:sy="100000" w14:kx="0" w14:ky="0" w14:algn="tl">
+            <w14:schemeClr w14:val="dk1">
+              <w14:alpha w14:val="60000"/>
+            </w14:schemeClr>
+          </w14:shadow>
+          <w14:textOutline w14:w="0" w14:cap="flat" w14:cmpd="sng" w14:algn="ctr">
+            <w14:noFill/>
+            <w14:prstDash w14:val="solid"/>
+            <w14:round/>
+          </w14:textOutline>
+        </w:rPr>
+        <w:t>.</w:t>
+      </w:r>
+    </w:p>
+    <w:p>
+      <w:pPr>
+        <w:pStyle w:val="ListParagraph"/>
+        <w:numPr>
+          <w:ilvl w:val="0"/>
+          <w:numId w:val="5"/>
+        </w:numPr>
+        <w:rPr>
+          <w:b/>
+          <w:bCs/>
+          <w:color w:val="FF0000"/>
+          <w:sz w:val="40"/>
+          <w:szCs w:val="40"/>
+          <w14:glow w14:rad="228600">
+            <w14:schemeClr w14:val="accent6">
+              <w14:alpha w14:val="60000"/>
+              <w14:satMod w14:val="175000"/>
+            </w14:schemeClr>
+          </w14:glow>
+        </w:rPr>
+      </w:pPr>
+      <w:r>
+        <w:rPr>
+          <w:b/>
+          <w:bCs/>
+          <w:color w:val="FF0000"/>
+          <w:sz w:val="40"/>
+          <w:szCs w:val="40"/>
+          <w14:glow w14:rad="228600">
+            <w14:schemeClr w14:val="accent6">
+              <w14:alpha w14:val="60000"/>
+              <w14:satMod w14:val="175000"/>
+            </w14:schemeClr>
+          </w14:glow>
+        </w:rPr>
+        <w:t xml:space="preserve"> Section 6: Theory of Computation</w:t>
+      </w:r>
+      <w:r>
+        <w:rPr>
+          <w:b/>
+          <w:bCs/>
+          <w:color w:val="FF0000"/>
+          <w:sz w:val="40"/>
+          <w:szCs w:val="40"/>
+          <w14:glow w14:rad="228600">
+            <w14:schemeClr w14:val="accent6">
+              <w14:alpha w14:val="60000"/>
+              <w14:satMod w14:val="175000"/>
+            </w14:schemeClr>
+          </w14:glow>
+        </w:rPr>
+        <w:t>.</w:t>
+      </w:r>
+    </w:p>
+    <w:p>
+      <w:pPr>
+        <w:pStyle w:val="ListParagraph"/>
+        <w:numPr>
+          <w:ilvl w:val="2"/>
+          <w:numId w:val="5"/>
+        </w:numPr>
+        <w:rPr>
+          <w:bCs/>
+          <w:color w:val="000000" w:themeColor="text1"/>
+          <w:sz w:val="24"/>
+          <w:szCs w:val="24"/>
+          <w14:shadow w14:blurRad="38100" w14:dist="19050" w14:dir="2700000" w14:sx="100000" w14:sy="100000" w14:kx="0" w14:ky="0" w14:algn="tl">
+            <w14:schemeClr w14:val="dk1">
+              <w14:alpha w14:val="60000"/>
+            </w14:schemeClr>
+          </w14:shadow>
+          <w14:textOutline w14:w="0" w14:cap="flat" w14:cmpd="sng" w14:algn="ctr">
+            <w14:noFill/>
+            <w14:prstDash w14:val="solid"/>
+            <w14:round/>
+          </w14:textOutline>
+        </w:rPr>
+      </w:pPr>
+      <w:r>
+        <w:rPr>
+          <w:bCs/>
+          <w:color w:val="000000" w:themeColor="text1"/>
+          <w:sz w:val="24"/>
+          <w:szCs w:val="24"/>
+          <w14:shadow w14:blurRad="38100" w14:dist="19050" w14:dir="2700000" w14:sx="100000" w14:sy="100000" w14:kx="0" w14:ky="0" w14:algn="tl">
+            <w14:schemeClr w14:val="dk1">
+              <w14:alpha w14:val="60000"/>
+            </w14:schemeClr>
+          </w14:shadow>
+          <w14:textOutline w14:w="0" w14:cap="flat" w14:cmpd="sng" w14:algn="ctr">
+            <w14:noFill/>
+            <w14:prstDash w14:val="solid"/>
+            <w14:round/>
+          </w14:textOutline>
+        </w:rPr>
+        <w:t xml:space="preserve">Regular expressions and finite automata. </w:t>
+      </w:r>
+    </w:p>
+    <w:p>
+      <w:pPr>
+        <w:pStyle w:val="ListParagraph"/>
+        <w:numPr>
+          <w:ilvl w:val="2"/>
+          <w:numId w:val="5"/>
+        </w:numPr>
+        <w:rPr>
+          <w:bCs/>
+          <w:color w:val="000000" w:themeColor="text1"/>
+          <w:sz w:val="24"/>
+          <w:szCs w:val="24"/>
+          <w14:shadow w14:blurRad="38100" w14:dist="19050" w14:dir="2700000" w14:sx="100000" w14:sy="100000" w14:kx="0" w14:ky="0" w14:algn="tl">
+            <w14:schemeClr w14:val="dk1">
+              <w14:alpha w14:val="60000"/>
+            </w14:schemeClr>
+          </w14:shadow>
+          <w14:textOutline w14:w="0" w14:cap="flat" w14:cmpd="sng" w14:algn="ctr">
+            <w14:noFill/>
+            <w14:prstDash w14:val="solid"/>
+            <w14:round/>
+          </w14:textOutline>
+        </w:rPr>
+      </w:pPr>
+      <w:r>
+        <w:rPr>
+          <w:bCs/>
+          <w:color w:val="000000" w:themeColor="text1"/>
+          <w:sz w:val="24"/>
+          <w:szCs w:val="24"/>
+          <w14:shadow w14:blurRad="38100" w14:dist="19050" w14:dir="2700000" w14:sx="100000" w14:sy="100000" w14:kx="0" w14:ky="0" w14:algn="tl">
+            <w14:schemeClr w14:val="dk1">
+              <w14:alpha w14:val="60000"/>
+            </w14:schemeClr>
+          </w14:shadow>
+          <w14:textOutline w14:w="0" w14:cap="flat" w14:cmpd="sng" w14:algn="ctr">
+            <w14:noFill/>
+            <w14:prstDash w14:val="solid"/>
+            <w14:round/>
+          </w14:textOutline>
+        </w:rPr>
+        <w:t xml:space="preserve">Context-free grammars and push-down automata. </w:t>
+      </w:r>
+    </w:p>
+    <w:p>
+      <w:pPr>
+        <w:pStyle w:val="ListParagraph"/>
+        <w:numPr>
+          <w:ilvl w:val="2"/>
+          <w:numId w:val="5"/>
+        </w:numPr>
+        <w:rPr>
+          <w:bCs/>
+          <w:color w:val="000000" w:themeColor="text1"/>
+          <w:sz w:val="24"/>
+          <w:szCs w:val="24"/>
+          <w14:shadow w14:blurRad="38100" w14:dist="19050" w14:dir="2700000" w14:sx="100000" w14:sy="100000" w14:kx="0" w14:ky="0" w14:algn="tl">
+            <w14:schemeClr w14:val="dk1">
+              <w14:alpha w14:val="60000"/>
+            </w14:schemeClr>
+          </w14:shadow>
+          <w14:textOutline w14:w="0" w14:cap="flat" w14:cmpd="sng" w14:algn="ctr">
+            <w14:noFill/>
+            <w14:prstDash w14:val="solid"/>
+            <w14:round/>
+          </w14:textOutline>
+        </w:rPr>
+      </w:pPr>
+      <w:r>
+        <w:rPr>
+          <w:bCs/>
+          <w:color w:val="000000" w:themeColor="text1"/>
+          <w:sz w:val="24"/>
+          <w:szCs w:val="24"/>
+          <w14:shadow w14:blurRad="38100" w14:dist="19050" w14:dir="2700000" w14:sx="100000" w14:sy="100000" w14:kx="0" w14:ky="0" w14:algn="tl">
+            <w14:schemeClr w14:val="dk1">
+              <w14:alpha w14:val="60000"/>
+            </w14:schemeClr>
+          </w14:shadow>
+          <w14:textOutline w14:w="0" w14:cap="flat" w14:cmpd="sng" w14:algn="ctr">
+            <w14:noFill/>
+            <w14:prstDash w14:val="solid"/>
+            <w14:round/>
+          </w14:textOutline>
+        </w:rPr>
+        <w:t>Regular and contex</w:t>
+      </w:r>
+      <w:r>
+        <w:rPr>
+          <w:bCs/>
+          <w:color w:val="000000" w:themeColor="text1"/>
+          <w:sz w:val="24"/>
+          <w:szCs w:val="24"/>
+          <w14:shadow w14:blurRad="38100" w14:dist="19050" w14:dir="2700000" w14:sx="100000" w14:sy="100000" w14:kx="0" w14:ky="0" w14:algn="tl">
+            <w14:schemeClr w14:val="dk1">
+              <w14:alpha w14:val="60000"/>
+            </w14:schemeClr>
+          </w14:shadow>
+          <w14:textOutline w14:w="0" w14:cap="flat" w14:cmpd="sng" w14:algn="ctr">
+            <w14:noFill/>
+            <w14:prstDash w14:val="solid"/>
+            <w14:round/>
+          </w14:textOutline>
+        </w:rPr>
+        <w:t>t</w:t>
+      </w:r>
+      <w:r>
+        <w:rPr>
+          <w:bCs/>
+          <w:color w:val="000000" w:themeColor="text1"/>
+          <w:sz w:val="24"/>
+          <w:szCs w:val="24"/>
+          <w14:shadow w14:blurRad="38100" w14:dist="19050" w14:dir="2700000" w14:sx="100000" w14:sy="100000" w14:kx="0" w14:ky="0" w14:algn="tl">
+            <w14:schemeClr w14:val="dk1">
+              <w14:alpha w14:val="60000"/>
+            </w14:schemeClr>
+          </w14:shadow>
+          <w14:textOutline w14:w="0" w14:cap="flat" w14:cmpd="sng" w14:algn="ctr">
+            <w14:noFill/>
+            <w14:prstDash w14:val="solid"/>
+            <w14:round/>
+          </w14:textOutline>
+        </w:rPr>
+        <w:t>-free languages, pumping lemma.</w:t>
+      </w:r>
+    </w:p>
+    <w:p>
+      <w:pPr>
+        <w:pStyle w:val="ListParagraph"/>
+        <w:numPr>
+          <w:ilvl w:val="2"/>
+          <w:numId w:val="5"/>
+        </w:numPr>
+        <w:rPr>
+          <w:bCs/>
+          <w:color w:val="000000" w:themeColor="text1"/>
+          <w:sz w:val="24"/>
+          <w:szCs w:val="24"/>
+          <w14:shadow w14:blurRad="38100" w14:dist="19050" w14:dir="2700000" w14:sx="100000" w14:sy="100000" w14:kx="0" w14:ky="0" w14:algn="tl">
+            <w14:schemeClr w14:val="dk1">
+              <w14:alpha w14:val="60000"/>
+            </w14:schemeClr>
+          </w14:shadow>
+          <w14:textOutline w14:w="0" w14:cap="flat" w14:cmpd="sng" w14:algn="ctr">
+            <w14:noFill/>
+            <w14:prstDash w14:val="solid"/>
+            <w14:round/>
+          </w14:textOutline>
+        </w:rPr>
+      </w:pPr>
+      <w:r>
+        <w:rPr>
+          <w:bCs/>
+          <w:color w:val="000000" w:themeColor="text1"/>
+          <w:sz w:val="24"/>
+          <w:szCs w:val="24"/>
+          <w14:shadow w14:blurRad="38100" w14:dist="19050" w14:dir="2700000" w14:sx="100000" w14:sy="100000" w14:kx="0" w14:ky="0" w14:algn="tl">
+            <w14:schemeClr w14:val="dk1">
+              <w14:alpha w14:val="60000"/>
+            </w14:schemeClr>
+          </w14:shadow>
+          <w14:textOutline w14:w="0" w14:cap="flat" w14:cmpd="sng" w14:algn="ctr">
+            <w14:noFill/>
+            <w14:prstDash w14:val="solid"/>
+            <w14:round/>
+          </w14:textOutline>
+        </w:rPr>
+        <w:t>Turing machines and undecidability.</w:t>
+      </w:r>
+    </w:p>
+    <w:p>
+      <w:pPr>
+        <w:pStyle w:val="ListParagraph"/>
+        <w:numPr>
+          <w:ilvl w:val="0"/>
+          <w:numId w:val="5"/>
+        </w:numPr>
+        <w:rPr>
+          <w:b/>
+          <w:bCs/>
+          <w:color w:val="FF0000"/>
+          <w:sz w:val="40"/>
+          <w:szCs w:val="40"/>
+          <w14:glow w14:rad="228600">
+            <w14:schemeClr w14:val="accent6">
+              <w14:alpha w14:val="60000"/>
+              <w14:satMod w14:val="175000"/>
+            </w14:schemeClr>
+          </w14:glow>
+        </w:rPr>
+      </w:pPr>
+      <w:r>
+        <w:rPr>
+          <w:b/>
+          <w:bCs/>
+          <w:color w:val="FF0000"/>
+          <w:sz w:val="40"/>
+          <w:szCs w:val="40"/>
+          <w14:glow w14:rad="228600">
+            <w14:schemeClr w14:val="accent6">
+              <w14:alpha w14:val="60000"/>
+              <w14:satMod w14:val="175000"/>
+            </w14:schemeClr>
+          </w14:glow>
+        </w:rPr>
+        <w:t xml:space="preserve"> Section 7: Compiler Design</w:t>
+      </w:r>
+      <w:r>
+        <w:rPr>
+          <w:b/>
+          <w:bCs/>
+          <w:color w:val="FF0000"/>
+          <w:sz w:val="40"/>
+          <w:szCs w:val="40"/>
+          <w14:glow w14:rad="228600">
+            <w14:schemeClr w14:val="accent6">
+              <w14:alpha w14:val="60000"/>
+              <w14:satMod w14:val="175000"/>
+            </w14:schemeClr>
+          </w14:glow>
+        </w:rPr>
+        <w:t>.</w:t>
+      </w:r>
+    </w:p>
+    <w:p>
+      <w:pPr>
+        <w:pStyle w:val="ListParagraph"/>
+        <w:numPr>
+          <w:ilvl w:val="2"/>
+          <w:numId w:val="5"/>
+        </w:numPr>
+        <w:rPr>
+          <w:bCs/>
+          <w:color w:val="000000" w:themeColor="text1"/>
+          <w:sz w:val="24"/>
+          <w:szCs w:val="24"/>
+          <w14:shadow w14:blurRad="38100" w14:dist="19050" w14:dir="2700000" w14:sx="100000" w14:sy="100000" w14:kx="0" w14:ky="0" w14:algn="tl">
+            <w14:schemeClr w14:val="dk1">
+              <w14:alpha w14:val="60000"/>
+            </w14:schemeClr>
+          </w14:shadow>
+          <w14:textOutline w14:w="0" w14:cap="flat" w14:cmpd="sng" w14:algn="ctr">
+            <w14:noFill/>
+            <w14:prstDash w14:val="solid"/>
+            <w14:round/>
+          </w14:textOutline>
+        </w:rPr>
+      </w:pPr>
+      <w:r>
+        <w:rPr>
+          <w:bCs/>
+          <w:color w:val="000000" w:themeColor="text1"/>
+          <w:sz w:val="24"/>
+          <w:szCs w:val="24"/>
+          <w14:shadow w14:blurRad="38100" w14:dist="19050" w14:dir="2700000" w14:sx="100000" w14:sy="100000" w14:kx="0" w14:ky="0" w14:algn="tl">
+            <w14:schemeClr w14:val="dk1">
+              <w14:alpha w14:val="60000"/>
+            </w14:schemeClr>
+          </w14:shadow>
+          <w14:textOutline w14:w="0" w14:cap="flat" w14:cmpd="sng" w14:algn="ctr">
+            <w14:noFill/>
+            <w14:prstDash w14:val="solid"/>
+            <w14:round/>
+          </w14:textOutline>
+        </w:rPr>
+        <w:lastRenderedPageBreak/>
+        <w:t xml:space="preserve">Lexical analysis, parsing, syntax-directed translation. </w:t>
+      </w:r>
+    </w:p>
+    <w:p>
+      <w:pPr>
+        <w:pStyle w:val="ListParagraph"/>
+        <w:numPr>
+          <w:ilvl w:val="2"/>
+          <w:numId w:val="5"/>
+        </w:numPr>
+        <w:rPr>
+          <w:bCs/>
+          <w:color w:val="000000" w:themeColor="text1"/>
+          <w:sz w:val="24"/>
+          <w:szCs w:val="24"/>
+          <w14:shadow w14:blurRad="38100" w14:dist="19050" w14:dir="2700000" w14:sx="100000" w14:sy="100000" w14:kx="0" w14:ky="0" w14:algn="tl">
+            <w14:schemeClr w14:val="dk1">
+              <w14:alpha w14:val="60000"/>
+            </w14:schemeClr>
+          </w14:shadow>
+          <w14:textOutline w14:w="0" w14:cap="flat" w14:cmpd="sng" w14:algn="ctr">
+            <w14:noFill/>
+            <w14:prstDash w14:val="solid"/>
+            <w14:round/>
+          </w14:textOutline>
+        </w:rPr>
+      </w:pPr>
+      <w:r>
+        <w:rPr>
+          <w:bCs/>
+          <w:color w:val="000000" w:themeColor="text1"/>
+          <w:sz w:val="24"/>
+          <w:szCs w:val="24"/>
+          <w14:shadow w14:blurRad="38100" w14:dist="19050" w14:dir="2700000" w14:sx="100000" w14:sy="100000" w14:kx="0" w14:ky="0" w14:algn="tl">
+            <w14:schemeClr w14:val="dk1">
+              <w14:alpha w14:val="60000"/>
+            </w14:schemeClr>
+          </w14:shadow>
+          <w14:textOutline w14:w="0" w14:cap="flat" w14:cmpd="sng" w14:algn="ctr">
+            <w14:noFill/>
+            <w14:prstDash w14:val="solid"/>
+            <w14:round/>
+          </w14:textOutline>
+        </w:rPr>
+        <w:t xml:space="preserve">Runtime environments. </w:t>
+      </w:r>
+    </w:p>
+    <w:p>
+      <w:pPr>
+        <w:pStyle w:val="ListParagraph"/>
+        <w:numPr>
+          <w:ilvl w:val="2"/>
+          <w:numId w:val="5"/>
+        </w:numPr>
+        <w:rPr>
+          <w:bCs/>
+          <w:color w:val="000000" w:themeColor="text1"/>
+          <w:sz w:val="24"/>
+          <w:szCs w:val="24"/>
+          <w14:shadow w14:blurRad="38100" w14:dist="19050" w14:dir="2700000" w14:sx="100000" w14:sy="100000" w14:kx="0" w14:ky="0" w14:algn="tl">
+            <w14:schemeClr w14:val="dk1">
+              <w14:alpha w14:val="60000"/>
+            </w14:schemeClr>
+          </w14:shadow>
+          <w14:textOutline w14:w="0" w14:cap="flat" w14:cmpd="sng" w14:algn="ctr">
+            <w14:noFill/>
+            <w14:prstDash w14:val="solid"/>
+            <w14:round/>
+          </w14:textOutline>
+        </w:rPr>
+      </w:pPr>
+      <w:r>
+        <w:rPr>
+          <w:bCs/>
+          <w:color w:val="000000" w:themeColor="text1"/>
+          <w:sz w:val="24"/>
+          <w:szCs w:val="24"/>
+          <w14:shadow w14:blurRad="38100" w14:dist="19050" w14:dir="2700000" w14:sx="100000" w14:sy="100000" w14:kx="0" w14:ky="0" w14:algn="tl">
+            <w14:schemeClr w14:val="dk1">
+              <w14:alpha w14:val="60000"/>
+            </w14:schemeClr>
+          </w14:shadow>
+          <w14:textOutline w14:w="0" w14:cap="flat" w14:cmpd="sng" w14:algn="ctr">
+            <w14:noFill/>
+            <w14:prstDash w14:val="solid"/>
+            <w14:round/>
+          </w14:textOutline>
+        </w:rPr>
+        <w:t>Intermediate code generation.</w:t>
+      </w:r>
+    </w:p>
+    <w:p>
+      <w:pPr>
+        <w:pStyle w:val="ListParagraph"/>
+        <w:numPr>
+          <w:ilvl w:val="2"/>
+          <w:numId w:val="5"/>
+        </w:numPr>
+        <w:rPr>
+          <w:bCs/>
+          <w:color w:val="000000" w:themeColor="text1"/>
+          <w:sz w:val="24"/>
+          <w:szCs w:val="24"/>
+          <w14:shadow w14:blurRad="38100" w14:dist="19050" w14:dir="2700000" w14:sx="100000" w14:sy="100000" w14:kx="0" w14:ky="0" w14:algn="tl">
+            <w14:schemeClr w14:val="dk1">
+              <w14:alpha w14:val="60000"/>
+            </w14:schemeClr>
+          </w14:shadow>
+          <w14:textOutline w14:w="0" w14:cap="flat" w14:cmpd="sng" w14:algn="ctr">
+            <w14:noFill/>
+            <w14:prstDash w14:val="solid"/>
+            <w14:round/>
+          </w14:textOutline>
+        </w:rPr>
+      </w:pPr>
+      <w:r>
+        <w:rPr>
+          <w:bCs/>
+          <w:color w:val="000000" w:themeColor="text1"/>
+          <w:sz w:val="24"/>
+          <w:szCs w:val="24"/>
+          <w14:shadow w14:blurRad="38100" w14:dist="19050" w14:dir="2700000" w14:sx="100000" w14:sy="100000" w14:kx="0" w14:ky="0" w14:algn="tl">
+            <w14:schemeClr w14:val="dk1">
+              <w14:alpha w14:val="60000"/>
+            </w14:schemeClr>
+          </w14:shadow>
+          <w14:textOutline w14:w="0" w14:cap="flat" w14:cmpd="sng" w14:algn="ctr">
+            <w14:noFill/>
+            <w14:prstDash w14:val="solid"/>
+            <w14:round/>
+          </w14:textOutline>
+        </w:rPr>
+        <w:t>Local optimisation, Data flow analyses: constant propagation, liveness analysis, common subexpression</w:t>
+      </w:r>
+      <w:r>
+        <w:rPr>
+          <w:bCs/>
+          <w:color w:val="000000" w:themeColor="text1"/>
+          <w:sz w:val="24"/>
+          <w:szCs w:val="24"/>
+          <w14:shadow w14:blurRad="38100" w14:dist="19050" w14:dir="2700000" w14:sx="100000" w14:sy="100000" w14:kx="0" w14:ky="0" w14:algn="tl">
+            <w14:schemeClr w14:val="dk1">
+              <w14:alpha w14:val="60000"/>
+            </w14:schemeClr>
+          </w14:shadow>
+          <w14:textOutline w14:w="0" w14:cap="flat" w14:cmpd="sng" w14:algn="ctr">
+            <w14:noFill/>
+            <w14:prstDash w14:val="solid"/>
+            <w14:round/>
+          </w14:textOutline>
+        </w:rPr>
+        <w:t xml:space="preserve"> </w:t>
+      </w:r>
+      <w:r>
+        <w:rPr>
+          <w:bCs/>
+          <w:color w:val="000000" w:themeColor="text1"/>
+          <w:sz w:val="24"/>
+          <w:szCs w:val="24"/>
+          <w14:shadow w14:blurRad="38100" w14:dist="19050" w14:dir="2700000" w14:sx="100000" w14:sy="100000" w14:kx="0" w14:ky="0" w14:algn="tl">
+            <w14:schemeClr w14:val="dk1">
+              <w14:alpha w14:val="60000"/>
+            </w14:schemeClr>
+          </w14:shadow>
+          <w14:textOutline w14:w="0" w14:cap="flat" w14:cmpd="sng" w14:algn="ctr">
+            <w14:noFill/>
+            <w14:prstDash w14:val="solid"/>
+            <w14:round/>
+          </w14:textOutline>
+        </w:rPr>
+        <w:t>elimination.</w:t>
+      </w:r>
+    </w:p>
+    <w:p>
+      <w:pPr>
+        <w:pStyle w:val="ListParagraph"/>
+        <w:numPr>
+          <w:ilvl w:val="0"/>
+          <w:numId w:val="5"/>
+        </w:numPr>
+        <w:rPr>
+          <w:b/>
+          <w:bCs/>
+          <w:color w:val="FF0000"/>
+          <w:sz w:val="40"/>
+          <w:szCs w:val="40"/>
+          <w14:glow w14:rad="228600">
+            <w14:schemeClr w14:val="accent6">
+              <w14:alpha w14:val="60000"/>
+              <w14:satMod w14:val="175000"/>
+            </w14:schemeClr>
+          </w14:glow>
+        </w:rPr>
+      </w:pPr>
+      <w:r>
+        <w:rPr>
+          <w:b/>
+          <w:bCs/>
+          <w:color w:val="FF0000"/>
+          <w:sz w:val="40"/>
+          <w:szCs w:val="40"/>
+          <w14:glow w14:rad="228600">
+            <w14:schemeClr w14:val="accent6">
+              <w14:alpha w14:val="60000"/>
+              <w14:satMod w14:val="175000"/>
+            </w14:schemeClr>
+          </w14:glow>
+        </w:rPr>
+        <w:t xml:space="preserve"> Section 8: Operating System</w:t>
+      </w:r>
+    </w:p>
+    <w:p>
+      <w:pPr>
+        <w:pStyle w:val="ListParagraph"/>
+        <w:numPr>
+          <w:ilvl w:val="2"/>
+          <w:numId w:val="5"/>
+        </w:numPr>
+        <w:rPr>
+          <w:bCs/>
+          <w:color w:val="000000" w:themeColor="text1"/>
+          <w:sz w:val="24"/>
+          <w:szCs w:val="24"/>
+          <w14:shadow w14:blurRad="38100" w14:dist="19050" w14:dir="2700000" w14:sx="100000" w14:sy="100000" w14:kx="0" w14:ky="0" w14:algn="tl">
+            <w14:schemeClr w14:val="dk1">
+              <w14:alpha w14:val="60000"/>
+            </w14:schemeClr>
+          </w14:shadow>
+          <w14:textOutline w14:w="0" w14:cap="flat" w14:cmpd="sng" w14:algn="ctr">
+            <w14:noFill/>
+            <w14:prstDash w14:val="solid"/>
+            <w14:round/>
+          </w14:textOutline>
+        </w:rPr>
+      </w:pPr>
+      <w:r>
+        <w:rPr>
+          <w:bCs/>
+          <w:color w:val="000000" w:themeColor="text1"/>
+          <w:sz w:val="24"/>
+          <w:szCs w:val="24"/>
+          <w14:shadow w14:blurRad="38100" w14:dist="19050" w14:dir="2700000" w14:sx="100000" w14:sy="100000" w14:kx="0" w14:ky="0" w14:algn="tl">
+            <w14:schemeClr w14:val="dk1">
+              <w14:alpha w14:val="60000"/>
+            </w14:schemeClr>
+          </w14:shadow>
+          <w14:textOutline w14:w="0" w14:cap="flat" w14:cmpd="sng" w14:algn="ctr">
+            <w14:noFill/>
+            <w14:prstDash w14:val="solid"/>
+            <w14:round/>
+          </w14:textOutline>
+        </w:rPr>
+        <w:t>System calls, processes, threads, inter‐process communication, concurrency and synchronization.</w:t>
+      </w:r>
+    </w:p>
+    <w:p>
+      <w:pPr>
+        <w:pStyle w:val="ListParagraph"/>
+        <w:numPr>
+          <w:ilvl w:val="2"/>
+          <w:numId w:val="5"/>
+        </w:numPr>
+        <w:rPr>
+          <w:bCs/>
+          <w:color w:val="000000" w:themeColor="text1"/>
+          <w:sz w:val="24"/>
+          <w:szCs w:val="24"/>
+          <w14:shadow w14:blurRad="38100" w14:dist="19050" w14:dir="2700000" w14:sx="100000" w14:sy="100000" w14:kx="0" w14:ky="0" w14:algn="tl">
+            <w14:schemeClr w14:val="dk1">
+              <w14:alpha w14:val="60000"/>
+            </w14:schemeClr>
+          </w14:shadow>
+          <w14:textOutline w14:w="0" w14:cap="flat" w14:cmpd="sng" w14:algn="ctr">
+            <w14:noFill/>
+            <w14:prstDash w14:val="solid"/>
+            <w14:round/>
+          </w14:textOutline>
+        </w:rPr>
+      </w:pPr>
+      <w:r>
+        <w:rPr>
+          <w:bCs/>
+          <w:color w:val="000000" w:themeColor="text1"/>
+          <w:sz w:val="24"/>
+          <w:szCs w:val="24"/>
+          <w14:shadow w14:blurRad="38100" w14:dist="19050" w14:dir="2700000" w14:sx="100000" w14:sy="100000" w14:kx="0" w14:ky="0" w14:algn="tl">
+            <w14:schemeClr w14:val="dk1">
+              <w14:alpha w14:val="60000"/>
+            </w14:schemeClr>
+          </w14:shadow>
+          <w14:textOutline w14:w="0" w14:cap="flat" w14:cmpd="sng" w14:algn="ctr">
+            <w14:noFill/>
+            <w14:prstDash w14:val="solid"/>
+            <w14:round/>
+          </w14:textOutline>
+        </w:rPr>
+        <w:t xml:space="preserve">Deadlock. CPU and I/O scheduling. </w:t>
+      </w:r>
+    </w:p>
+    <w:p>
+      <w:pPr>
+        <w:pStyle w:val="ListParagraph"/>
+        <w:numPr>
+          <w:ilvl w:val="2"/>
+          <w:numId w:val="5"/>
+        </w:numPr>
+        <w:rPr>
+          <w:bCs/>
+          <w:color w:val="000000" w:themeColor="text1"/>
+          <w:sz w:val="24"/>
+          <w:szCs w:val="24"/>
+          <w14:shadow w14:blurRad="38100" w14:dist="19050" w14:dir="2700000" w14:sx="100000" w14:sy="100000" w14:kx="0" w14:ky="0" w14:algn="tl">
+            <w14:schemeClr w14:val="dk1">
+              <w14:alpha w14:val="60000"/>
+            </w14:schemeClr>
+          </w14:shadow>
+          <w14:textOutline w14:w="0" w14:cap="flat" w14:cmpd="sng" w14:algn="ctr">
+            <w14:noFill/>
+            <w14:prstDash w14:val="solid"/>
+            <w14:round/>
+          </w14:textOutline>
+        </w:rPr>
+      </w:pPr>
+      <w:r>
+        <w:rPr>
+          <w:bCs/>
+          <w:color w:val="000000" w:themeColor="text1"/>
+          <w:sz w:val="24"/>
+          <w:szCs w:val="24"/>
+          <w14:shadow w14:blurRad="38100" w14:dist="19050" w14:dir="2700000" w14:sx="100000" w14:sy="100000" w14:kx="0" w14:ky="0" w14:algn="tl">
+            <w14:schemeClr w14:val="dk1">
+              <w14:alpha w14:val="60000"/>
+            </w14:schemeClr>
+          </w14:shadow>
+          <w14:textOutline w14:w="0" w14:cap="flat" w14:cmpd="sng" w14:algn="ctr">
+            <w14:noFill/>
+            <w14:prstDash w14:val="solid"/>
+            <w14:round/>
+          </w14:textOutline>
+        </w:rPr>
+        <w:t xml:space="preserve">Memory management and virtual memory. </w:t>
+      </w:r>
+    </w:p>
+    <w:p>
+      <w:pPr>
+        <w:pStyle w:val="ListParagraph"/>
+        <w:numPr>
+          <w:ilvl w:val="2"/>
+          <w:numId w:val="5"/>
+        </w:numPr>
+        <w:rPr>
+          <w:bCs/>
+          <w:color w:val="000000" w:themeColor="text1"/>
+          <w:sz w:val="24"/>
+          <w:szCs w:val="24"/>
+          <w14:shadow w14:blurRad="38100" w14:dist="19050" w14:dir="2700000" w14:sx="100000" w14:sy="100000" w14:kx="0" w14:ky="0" w14:algn="tl">
+            <w14:schemeClr w14:val="dk1">
+              <w14:alpha w14:val="60000"/>
+            </w14:schemeClr>
+          </w14:shadow>
+          <w14:textOutline w14:w="0" w14:cap="flat" w14:cmpd="sng" w14:algn="ctr">
+            <w14:noFill/>
+            <w14:prstDash w14:val="solid"/>
+            <w14:round/>
+          </w14:textOutline>
+        </w:rPr>
+      </w:pPr>
+      <w:r>
+        <w:rPr>
+          <w:bCs/>
+          <w:color w:val="000000" w:themeColor="text1"/>
+          <w:sz w:val="24"/>
+          <w:szCs w:val="24"/>
+          <w14:shadow w14:blurRad="38100" w14:dist="19050" w14:dir="2700000" w14:sx="100000" w14:sy="100000" w14:kx="0" w14:ky="0" w14:algn="tl">
+            <w14:schemeClr w14:val="dk1">
+              <w14:alpha w14:val="60000"/>
+            </w14:schemeClr>
+          </w14:shadow>
+          <w14:textOutline w14:w="0" w14:cap="flat" w14:cmpd="sng" w14:algn="ctr">
+            <w14:noFill/>
+            <w14:prstDash w14:val="solid"/>
+            <w14:round/>
+          </w14:textOutline>
+        </w:rPr>
+        <w:t>File systems.</w:t>
+      </w:r>
+    </w:p>
+    <w:p>
+      <w:pPr>
+        <w:pStyle w:val="ListParagraph"/>
+        <w:numPr>
+          <w:ilvl w:val="0"/>
+          <w:numId w:val="5"/>
+        </w:numPr>
+        <w:rPr>
+          <w:b/>
+          <w:bCs/>
+          <w:color w:val="FF0000"/>
+          <w:sz w:val="40"/>
+          <w:szCs w:val="40"/>
+          <w14:glow w14:rad="228600">
+            <w14:schemeClr w14:val="accent6">
+              <w14:alpha w14:val="60000"/>
+              <w14:satMod w14:val="175000"/>
+            </w14:schemeClr>
+          </w14:glow>
+        </w:rPr>
+      </w:pPr>
+      <w:r>
+        <w:rPr>
+          <w:b/>
+          <w:bCs/>
+          <w:color w:val="FF0000"/>
+          <w:sz w:val="40"/>
+          <w:szCs w:val="40"/>
+          <w14:glow w14:rad="228600">
+            <w14:schemeClr w14:val="accent6">
+              <w14:alpha w14:val="60000"/>
+              <w14:satMod w14:val="175000"/>
+            </w14:schemeClr>
+          </w14:glow>
+        </w:rPr>
+        <w:t xml:space="preserve"> Section 9: Databases</w:t>
+      </w:r>
+    </w:p>
+    <w:p>
+      <w:pPr>
+        <w:pStyle w:val="ListParagraph"/>
+        <w:numPr>
+          <w:ilvl w:val="2"/>
+          <w:numId w:val="5"/>
+        </w:numPr>
+        <w:rPr>
+          <w:bCs/>
+          <w:color w:val="000000" w:themeColor="text1"/>
+          <w:sz w:val="24"/>
+          <w:szCs w:val="24"/>
+          <w14:shadow w14:blurRad="38100" w14:dist="19050" w14:dir="2700000" w14:sx="100000" w14:sy="100000" w14:kx="0" w14:ky="0" w14:algn="tl">
+            <w14:schemeClr w14:val="dk1">
+              <w14:alpha w14:val="60000"/>
+            </w14:schemeClr>
+          </w14:shadow>
+          <w14:textOutline w14:w="0" w14:cap="flat" w14:cmpd="sng" w14:algn="ctr">
+            <w14:noFill/>
+            <w14:prstDash w14:val="solid"/>
+            <w14:round/>
+          </w14:textOutline>
+        </w:rPr>
+      </w:pPr>
+      <w:r>
+        <w:rPr>
+          <w:bCs/>
+          <w:color w:val="000000" w:themeColor="text1"/>
+          <w:sz w:val="24"/>
+          <w:szCs w:val="24"/>
+          <w14:shadow w14:blurRad="38100" w14:dist="19050" w14:dir="2700000" w14:sx="100000" w14:sy="100000" w14:kx="0" w14:ky="0" w14:algn="tl">
+            <w14:schemeClr w14:val="dk1">
+              <w14:alpha w14:val="60000"/>
+            </w14:schemeClr>
+          </w14:shadow>
+          <w14:textOutline w14:w="0" w14:cap="flat" w14:cmpd="sng" w14:algn="ctr">
+            <w14:noFill/>
+            <w14:prstDash w14:val="solid"/>
+            <w14:round/>
+          </w14:textOutline>
+        </w:rPr>
+        <w:t xml:space="preserve">ER‐model. </w:t>
+      </w:r>
+    </w:p>
+    <w:p>
+      <w:pPr>
+        <w:pStyle w:val="ListParagraph"/>
+        <w:numPr>
+          <w:ilvl w:val="2"/>
+          <w:numId w:val="5"/>
+        </w:numPr>
+        <w:rPr>
+          <w:bCs/>
+          <w:color w:val="000000" w:themeColor="text1"/>
+          <w:sz w:val="24"/>
+          <w:szCs w:val="24"/>
+          <w14:shadow w14:blurRad="38100" w14:dist="19050" w14:dir="2700000" w14:sx="100000" w14:sy="100000" w14:kx="0" w14:ky="0" w14:algn="tl">
+            <w14:schemeClr w14:val="dk1">
+              <w14:alpha w14:val="60000"/>
+            </w14:schemeClr>
+          </w14:shadow>
+          <w14:textOutline w14:w="0" w14:cap="flat" w14:cmpd="sng" w14:algn="ctr">
+            <w14:noFill/>
+            <w14:prstDash w14:val="solid"/>
+            <w14:round/>
+          </w14:textOutline>
+        </w:rPr>
+      </w:pPr>
+      <w:r>
+        <w:rPr>
+          <w:bCs/>
+          <w:color w:val="000000" w:themeColor="text1"/>
+          <w:sz w:val="24"/>
+          <w:szCs w:val="24"/>
+          <w14:shadow w14:blurRad="38100" w14:dist="19050" w14:dir="2700000" w14:sx="100000" w14:sy="100000" w14:kx="0" w14:ky="0" w14:algn="tl">
+            <w14:schemeClr w14:val="dk1">
+              <w14:alpha w14:val="60000"/>
+            </w14:schemeClr>
+          </w14:shadow>
+          <w14:textOutline w14:w="0" w14:cap="flat" w14:cmpd="sng" w14:algn="ctr">
+            <w14:noFill/>
+            <w14:prstDash w14:val="solid"/>
+            <w14:round/>
+          </w14:textOutline>
+        </w:rPr>
+        <w:t>Relational model: relational algebra, tuple calculus, SQL.</w:t>
+      </w:r>
+    </w:p>
+    <w:p>
+      <w:pPr>
+        <w:pStyle w:val="ListParagraph"/>
+        <w:numPr>
+          <w:ilvl w:val="2"/>
+          <w:numId w:val="5"/>
+        </w:numPr>
+        <w:rPr>
+          <w:bCs/>
+          <w:color w:val="000000" w:themeColor="text1"/>
+          <w:sz w:val="24"/>
+          <w:szCs w:val="24"/>
+          <w14:shadow w14:blurRad="38100" w14:dist="19050" w14:dir="2700000" w14:sx="100000" w14:sy="100000" w14:kx="0" w14:ky="0" w14:algn="tl">
+            <w14:schemeClr w14:val="dk1">
+              <w14:alpha w14:val="60000"/>
+            </w14:schemeClr>
+          </w14:shadow>
+          <w14:textOutline w14:w="0" w14:cap="flat" w14:cmpd="sng" w14:algn="ctr">
+            <w14:noFill/>
+            <w14:prstDash w14:val="solid"/>
+            <w14:round/>
+          </w14:textOutline>
+        </w:rPr>
+      </w:pPr>
+      <w:r>
+        <w:rPr>
+          <w:bCs/>
+          <w:color w:val="000000" w:themeColor="text1"/>
+          <w:sz w:val="24"/>
+          <w:szCs w:val="24"/>
+          <w14:shadow w14:blurRad="38100" w14:dist="19050" w14:dir="2700000" w14:sx="100000" w14:sy="100000" w14:kx="0" w14:ky="0" w14:algn="tl">
+            <w14:schemeClr w14:val="dk1">
+              <w14:alpha w14:val="60000"/>
+            </w14:schemeClr>
+          </w14:shadow>
+          <w14:textOutline w14:w="0" w14:cap="flat" w14:cmpd="sng" w14:algn="ctr">
+            <w14:noFill/>
+            <w14:prstDash w14:val="solid"/>
+            <w14:round/>
+          </w14:textOutline>
+        </w:rPr>
+        <w:t>Integrity constraints, normal forms. File</w:t>
+      </w:r>
+      <w:r>
+        <w:rPr>
+          <w:bCs/>
+          <w:color w:val="000000" w:themeColor="text1"/>
+          <w:sz w:val="24"/>
+          <w:szCs w:val="24"/>
+          <w14:shadow w14:blurRad="38100" w14:dist="19050" w14:dir="2700000" w14:sx="100000" w14:sy="100000" w14:kx="0" w14:ky="0" w14:algn="tl">
+            <w14:schemeClr w14:val="dk1">
+              <w14:alpha w14:val="60000"/>
+            </w14:schemeClr>
+          </w14:shadow>
+          <w14:textOutline w14:w="0" w14:cap="flat" w14:cmpd="sng" w14:algn="ctr">
+            <w14:noFill/>
+            <w14:prstDash w14:val="solid"/>
+            <w14:round/>
+          </w14:textOutline>
+        </w:rPr>
+        <w:t xml:space="preserve"> </w:t>
+      </w:r>
+      <w:r>
+        <w:rPr>
+          <w:bCs/>
+          <w:color w:val="000000" w:themeColor="text1"/>
+          <w:sz w:val="24"/>
+          <w:szCs w:val="24"/>
+          <w14:shadow w14:blurRad="38100" w14:dist="19050" w14:dir="2700000" w14:sx="100000" w14:sy="100000" w14:kx="0" w14:ky="0" w14:algn="tl">
+            <w14:schemeClr w14:val="dk1">
+              <w14:alpha w14:val="60000"/>
+            </w14:schemeClr>
+          </w14:shadow>
+          <w14:textOutline w14:w="0" w14:cap="flat" w14:cmpd="sng" w14:algn="ctr">
+            <w14:noFill/>
+            <w14:prstDash w14:val="solid"/>
+            <w14:round/>
+          </w14:textOutline>
+        </w:rPr>
+        <w:t xml:space="preserve">organization, indexing (e.g., B and B+ trees). </w:t>
+      </w:r>
+    </w:p>
+    <w:p>
+      <w:pPr>
+        <w:pStyle w:val="ListParagraph"/>
+        <w:numPr>
+          <w:ilvl w:val="2"/>
+          <w:numId w:val="5"/>
+        </w:numPr>
+        <w:rPr>
+          <w:bCs/>
+          <w:color w:val="000000" w:themeColor="text1"/>
+          <w:sz w:val="24"/>
+          <w:szCs w:val="24"/>
+          <w14:shadow w14:blurRad="38100" w14:dist="19050" w14:dir="2700000" w14:sx="100000" w14:sy="100000" w14:kx="0" w14:ky="0" w14:algn="tl">
+            <w14:schemeClr w14:val="dk1">
+              <w14:alpha w14:val="60000"/>
+            </w14:schemeClr>
+          </w14:shadow>
+          <w14:textOutline w14:w="0" w14:cap="flat" w14:cmpd="sng" w14:algn="ctr">
+            <w14:noFill/>
+            <w14:prstDash w14:val="solid"/>
+            <w14:round/>
+          </w14:textOutline>
+        </w:rPr>
+      </w:pPr>
+      <w:r>
+        <w:rPr>
+          <w:bCs/>
+          <w:color w:val="000000" w:themeColor="text1"/>
+          <w:sz w:val="24"/>
+          <w:szCs w:val="24"/>
+          <w14:shadow w14:blurRad="38100" w14:dist="19050" w14:dir="2700000" w14:sx="100000" w14:sy="100000" w14:kx="0" w14:ky="0" w14:algn="tl">
+            <w14:schemeClr w14:val="dk1">
+              <w14:alpha w14:val="60000"/>
+            </w14:schemeClr>
+          </w14:shadow>
+          <w14:textOutline w14:w="0" w14:cap="flat" w14:cmpd="sng" w14:algn="ctr">
+            <w14:noFill/>
+            <w14:prstDash w14:val="solid"/>
+            <w14:round/>
+          </w14:textOutline>
+        </w:rPr>
+        <w:t>Transactions and concurrency control.</w:t>
+      </w:r>
+    </w:p>
+    <w:p>
+      <w:pPr>
+        <w:pStyle w:val="ListParagraph"/>
+        <w:numPr>
+          <w:ilvl w:val="0"/>
+          <w:numId w:val="5"/>
+        </w:numPr>
+        <w:rPr>
+          <w:b/>
+          <w:bCs/>
+          <w:color w:val="FF0000"/>
+          <w:sz w:val="40"/>
+          <w:szCs w:val="40"/>
+          <w14:glow w14:rad="228600">
+            <w14:schemeClr w14:val="accent6">
+              <w14:alpha w14:val="60000"/>
+              <w14:satMod w14:val="175000"/>
+            </w14:schemeClr>
+          </w14:glow>
+        </w:rPr>
+      </w:pPr>
+      <w:r>
+        <w:rPr>
+          <w:b/>
+          <w:bCs/>
+          <w:color w:val="FF0000"/>
+          <w:sz w:val="40"/>
+          <w:szCs w:val="40"/>
+          <w14:glow w14:rad="228600">
+            <w14:schemeClr w14:val="accent6">
+              <w14:alpha w14:val="60000"/>
+              <w14:satMod w14:val="175000"/>
+            </w14:schemeClr>
+          </w14:glow>
+        </w:rPr>
+        <w:t>Section 10: Computer Networks</w:t>
+      </w:r>
+    </w:p>
+    <w:p>
+      <w:pPr>
+        <w:pStyle w:val="ListParagraph"/>
+        <w:numPr>
+          <w:ilvl w:val="2"/>
+          <w:numId w:val="5"/>
+        </w:numPr>
+        <w:rPr>
+          <w:bCs/>
+          <w:color w:val="000000" w:themeColor="text1"/>
+          <w:sz w:val="24"/>
+          <w:szCs w:val="24"/>
+          <w14:shadow w14:blurRad="38100" w14:dist="19050" w14:dir="2700000" w14:sx="100000" w14:sy="100000" w14:kx="0" w14:ky="0" w14:algn="tl">
+            <w14:schemeClr w14:val="dk1">
+              <w14:alpha w14:val="60000"/>
+            </w14:schemeClr>
+          </w14:shadow>
+          <w14:textOutline w14:w="0" w14:cap="flat" w14:cmpd="sng" w14:algn="ctr">
+            <w14:noFill/>
+            <w14:prstDash w14:val="solid"/>
+            <w14:round/>
+          </w14:textOutline>
+        </w:rPr>
+      </w:pPr>
+      <w:r>
+        <w:rPr>
+          <w:bCs/>
+          <w:color w:val="000000" w:themeColor="text1"/>
+          <w:sz w:val="24"/>
+          <w:szCs w:val="24"/>
+          <w14:shadow w14:blurRad="38100" w14:dist="19050" w14:dir="2700000" w14:sx="100000" w14:sy="100000" w14:kx="0" w14:ky="0" w14:algn="tl">
+            <w14:schemeClr w14:val="dk1">
+              <w14:alpha w14:val="60000"/>
+            </w14:schemeClr>
+          </w14:shadow>
+          <w14:textOutline w14:w="0" w14:cap="flat" w14:cmpd="sng" w14:algn="ctr">
+            <w14:noFill/>
+            <w14:prstDash w14:val="solid"/>
+            <w14:round/>
+          </w14:textOutline>
+        </w:rPr>
+        <w:t>Concept of layering: OSI and TCP/IP Protocol Stacks; Basics of packet, circuit and virtual circuit-switching;</w:t>
+      </w:r>
+    </w:p>
+    <w:p>
+      <w:pPr>
+        <w:pStyle w:val="ListParagraph"/>
+        <w:numPr>
+          <w:ilvl w:val="2"/>
+          <w:numId w:val="5"/>
+        </w:numPr>
+        <w:rPr>
+          <w:bCs/>
+          <w:color w:val="000000" w:themeColor="text1"/>
+          <w:sz w:val="24"/>
+          <w:szCs w:val="24"/>
+          <w14:shadow w14:blurRad="38100" w14:dist="19050" w14:dir="2700000" w14:sx="100000" w14:sy="100000" w14:kx="0" w14:ky="0" w14:algn="tl">
+            <w14:schemeClr w14:val="dk1">
+              <w14:alpha w14:val="60000"/>
+            </w14:schemeClr>
+          </w14:shadow>
+          <w14:textOutline w14:w="0" w14:cap="flat" w14:cmpd="sng" w14:algn="ctr">
+            <w14:noFill/>
+            <w14:prstDash w14:val="solid"/>
+            <w14:round/>
+          </w14:textOutline>
+        </w:rPr>
+      </w:pPr>
+      <w:r>
+        <w:rPr>
+          <w:bCs/>
+          <w:color w:val="000000" w:themeColor="text1"/>
+          <w:sz w:val="24"/>
+          <w:szCs w:val="24"/>
+          <w14:shadow w14:blurRad="38100" w14:dist="19050" w14:dir="2700000" w14:sx="100000" w14:sy="100000" w14:kx="0" w14:ky="0" w14:algn="tl">
+            <w14:schemeClr w14:val="dk1">
+              <w14:alpha w14:val="60000"/>
+            </w14:schemeClr>
+          </w14:shadow>
+          <w14:textOutline w14:w="0" w14:cap="flat" w14:cmpd="sng" w14:algn="ctr">
+            <w14:noFill/>
+            <w14:prstDash w14:val="solid"/>
+            <w14:round/>
+          </w14:textOutline>
+        </w:rPr>
+        <w:t xml:space="preserve">Data link layer: framing, error detection, Medium Access Control, Ethernet bridging; </w:t>
+      </w:r>
+    </w:p>
+    <w:p>
+      <w:pPr>
+        <w:pStyle w:val="ListParagraph"/>
+        <w:numPr>
+          <w:ilvl w:val="2"/>
+          <w:numId w:val="5"/>
+        </w:numPr>
+        <w:rPr>
+          <w:bCs/>
+          <w:color w:val="000000" w:themeColor="text1"/>
+          <w:sz w:val="24"/>
+          <w:szCs w:val="24"/>
+          <w14:shadow w14:blurRad="38100" w14:dist="19050" w14:dir="2700000" w14:sx="100000" w14:sy="100000" w14:kx="0" w14:ky="0" w14:algn="tl">
+            <w14:schemeClr w14:val="dk1">
+              <w14:alpha w14:val="60000"/>
+            </w14:schemeClr>
+          </w14:shadow>
+          <w14:textOutline w14:w="0" w14:cap="flat" w14:cmpd="sng" w14:algn="ctr">
+            <w14:noFill/>
+            <w14:prstDash w14:val="solid"/>
+            <w14:round/>
+          </w14:textOutline>
+        </w:rPr>
+      </w:pPr>
+      <w:r>
+        <w:rPr>
+          <w:bCs/>
+          <w:color w:val="000000" w:themeColor="text1"/>
+          <w:sz w:val="24"/>
+          <w:szCs w:val="24"/>
+          <w14:shadow w14:blurRad="38100" w14:dist="19050" w14:dir="2700000" w14:sx="100000" w14:sy="100000" w14:kx="0" w14:ky="0" w14:algn="tl">
+            <w14:schemeClr w14:val="dk1">
+              <w14:alpha w14:val="60000"/>
+            </w14:schemeClr>
+          </w14:shadow>
+          <w14:textOutline w14:w="0" w14:cap="flat" w14:cmpd="sng" w14:algn="ctr">
+            <w14:noFill/>
+            <w14:prstDash w14:val="solid"/>
+            <w14:round/>
+          </w14:textOutline>
+        </w:rPr>
+        <w:t>Routing protocols: shortest</w:t>
+      </w:r>
+      <w:r>
+        <w:rPr>
+          <w:bCs/>
+          <w:color w:val="000000" w:themeColor="text1"/>
+          <w:sz w:val="24"/>
+          <w:szCs w:val="24"/>
+          <w14:shadow w14:blurRad="38100" w14:dist="19050" w14:dir="2700000" w14:sx="100000" w14:sy="100000" w14:kx="0" w14:ky="0" w14:algn="tl">
+            <w14:schemeClr w14:val="dk1">
+              <w14:alpha w14:val="60000"/>
+            </w14:schemeClr>
+          </w14:shadow>
+          <w14:textOutline w14:w="0" w14:cap="flat" w14:cmpd="sng" w14:algn="ctr">
+            <w14:noFill/>
+            <w14:prstDash w14:val="solid"/>
+            <w14:round/>
+          </w14:textOutline>
+        </w:rPr>
+        <w:t xml:space="preserve"> </w:t>
+      </w:r>
+      <w:r>
+        <w:rPr>
+          <w:bCs/>
+          <w:color w:val="000000" w:themeColor="text1"/>
+          <w:sz w:val="24"/>
+          <w:szCs w:val="24"/>
+          <w14:shadow w14:blurRad="38100" w14:dist="19050" w14:dir="2700000" w14:sx="100000" w14:sy="100000" w14:kx="0" w14:ky="0" w14:algn="tl">
+            <w14:schemeClr w14:val="dk1">
+              <w14:alpha w14:val="60000"/>
+            </w14:schemeClr>
+          </w14:shadow>
+          <w14:textOutline w14:w="0" w14:cap="flat" w14:cmpd="sng" w14:algn="ctr">
+            <w14:noFill/>
+            <w14:prstDash w14:val="solid"/>
+            <w14:round/>
+          </w14:textOutline>
+        </w:rPr>
+        <w:t xml:space="preserve">path, flooding, distance vector and link state routing; </w:t>
+      </w:r>
+    </w:p>
+    <w:p>
+      <w:pPr>
+        <w:pStyle w:val="ListParagraph"/>
+        <w:numPr>
+          <w:ilvl w:val="2"/>
+          <w:numId w:val="5"/>
+        </w:numPr>
+        <w:rPr>
+          <w:bCs/>
+          <w:color w:val="000000" w:themeColor="text1"/>
+          <w:sz w:val="24"/>
+          <w:szCs w:val="24"/>
+          <w14:shadow w14:blurRad="38100" w14:dist="19050" w14:dir="2700000" w14:sx="100000" w14:sy="100000" w14:kx="0" w14:ky="0" w14:algn="tl">
+            <w14:schemeClr w14:val="dk1">
+              <w14:alpha w14:val="60000"/>
+            </w14:schemeClr>
+          </w14:shadow>
+          <w14:textOutline w14:w="0" w14:cap="flat" w14:cmpd="sng" w14:algn="ctr">
+            <w14:noFill/>
+            <w14:prstDash w14:val="solid"/>
+            <w14:round/>
+          </w14:textOutline>
+        </w:rPr>
+      </w:pPr>
+      <w:r>
+        <w:rPr>
+          <w:bCs/>
+          <w:color w:val="000000" w:themeColor="text1"/>
+          <w:sz w:val="24"/>
+          <w:szCs w:val="24"/>
+          <w14:shadow w14:blurRad="38100" w14:dist="19050" w14:dir="2700000" w14:sx="100000" w14:sy="100000" w14:kx="0" w14:ky="0" w14:algn="tl">
+            <w14:schemeClr w14:val="dk1">
+              <w14:alpha w14:val="60000"/>
+            </w14:schemeClr>
+          </w14:shadow>
+          <w14:textOutline w14:w="0" w14:cap="flat" w14:cmpd="sng" w14:algn="ctr">
+            <w14:noFill/>
+            <w14:prstDash w14:val="solid"/>
+            <w14:round/>
+          </w14:textOutline>
+        </w:rPr>
+        <w:t>Fragmentation and IP addressing, IPv4, CIDR notation,</w:t>
+      </w:r>
+    </w:p>
+    <w:p>
+      <w:pPr>
+        <w:pStyle w:val="ListParagraph"/>
+        <w:numPr>
+          <w:ilvl w:val="2"/>
+          <w:numId w:val="5"/>
+        </w:numPr>
+        <w:rPr>
+          <w:bCs/>
+          <w:color w:val="000000" w:themeColor="text1"/>
+          <w:sz w:val="24"/>
+          <w:szCs w:val="24"/>
+          <w14:shadow w14:blurRad="38100" w14:dist="19050" w14:dir="2700000" w14:sx="100000" w14:sy="100000" w14:kx="0" w14:ky="0" w14:algn="tl">
+            <w14:schemeClr w14:val="dk1">
+              <w14:alpha w14:val="60000"/>
+            </w14:schemeClr>
+          </w14:shadow>
+          <w14:textOutline w14:w="0" w14:cap="flat" w14:cmpd="sng" w14:algn="ctr">
+            <w14:noFill/>
+            <w14:prstDash w14:val="solid"/>
+            <w14:round/>
+          </w14:textOutline>
+        </w:rPr>
+      </w:pPr>
+      <w:r>
+        <w:rPr>
+          <w:bCs/>
+          <w:color w:val="000000" w:themeColor="text1"/>
+          <w:sz w:val="24"/>
+          <w:szCs w:val="24"/>
+          <w14:shadow w14:blurRad="38100" w14:dist="19050" w14:dir="2700000" w14:sx="100000" w14:sy="100000" w14:kx="0" w14:ky="0" w14:algn="tl">
+            <w14:schemeClr w14:val="dk1">
+              <w14:alpha w14:val="60000"/>
+            </w14:schemeClr>
+          </w14:shadow>
+          <w14:textOutline w14:w="0" w14:cap="flat" w14:cmpd="sng" w14:algn="ctr">
+            <w14:noFill/>
+            <w14:prstDash w14:val="solid"/>
+            <w14:round/>
+          </w14:textOutline>
+        </w:rPr>
+        <w:t xml:space="preserve">Basics of IP support protocols (ARP, DHCP, ICMP), Network Address Translation (NAT); </w:t>
+      </w:r>
+    </w:p>
+    <w:p>
+      <w:pPr>
+        <w:pStyle w:val="ListParagraph"/>
+        <w:numPr>
+          <w:ilvl w:val="2"/>
+          <w:numId w:val="5"/>
+        </w:numPr>
+        <w:rPr>
+          <w:bCs/>
+          <w:color w:val="000000" w:themeColor="text1"/>
+          <w:sz w:val="24"/>
+          <w:szCs w:val="24"/>
+          <w14:shadow w14:blurRad="38100" w14:dist="19050" w14:dir="2700000" w14:sx="100000" w14:sy="100000" w14:kx="0" w14:ky="0" w14:algn="tl">
+            <w14:schemeClr w14:val="dk1">
+              <w14:alpha w14:val="60000"/>
+            </w14:schemeClr>
+          </w14:shadow>
+          <w14:textOutline w14:w="0" w14:cap="flat" w14:cmpd="sng" w14:algn="ctr">
+            <w14:noFill/>
+            <w14:prstDash w14:val="solid"/>
+            <w14:round/>
+          </w14:textOutline>
+        </w:rPr>
+      </w:pPr>
+      <w:r>
+        <w:rPr>
+          <w:bCs/>
+          <w:color w:val="000000" w:themeColor="text1"/>
+          <w:sz w:val="24"/>
+          <w:szCs w:val="24"/>
+          <w14:shadow w14:blurRad="38100" w14:dist="19050" w14:dir="2700000" w14:sx="100000" w14:sy="100000" w14:kx="0" w14:ky="0" w14:algn="tl">
+            <w14:schemeClr w14:val="dk1">
+              <w14:alpha w14:val="60000"/>
+            </w14:schemeClr>
+          </w14:shadow>
+          <w14:textOutline w14:w="0" w14:cap="flat" w14:cmpd="sng" w14:algn="ctr">
+            <w14:noFill/>
+            <w14:prstDash w14:val="solid"/>
+            <w14:round/>
+          </w14:textOutline>
+        </w:rPr>
+        <w:t>Transport layer: flow</w:t>
+      </w:r>
+      <w:r>
+        <w:rPr>
+          <w:bCs/>
+          <w:color w:val="000000" w:themeColor="text1"/>
+          <w:sz w:val="24"/>
+          <w:szCs w:val="24"/>
+          <w14:shadow w14:blurRad="38100" w14:dist="19050" w14:dir="2700000" w14:sx="100000" w14:sy="100000" w14:kx="0" w14:ky="0" w14:algn="tl">
+            <w14:schemeClr w14:val="dk1">
+              <w14:alpha w14:val="60000"/>
+            </w14:schemeClr>
+          </w14:shadow>
+          <w14:textOutline w14:w="0" w14:cap="flat" w14:cmpd="sng" w14:algn="ctr">
+            <w14:noFill/>
+            <w14:prstDash w14:val="solid"/>
+            <w14:round/>
+          </w14:textOutline>
+        </w:rPr>
+        <w:t xml:space="preserve"> </w:t>
+      </w:r>
+      <w:r>
+        <w:rPr>
+          <w:bCs/>
+          <w:color w:val="000000" w:themeColor="text1"/>
+          <w:sz w:val="24"/>
+          <w:szCs w:val="24"/>
+          <w14:shadow w14:blurRad="38100" w14:dist="19050" w14:dir="2700000" w14:sx="100000" w14:sy="100000" w14:kx="0" w14:ky="0" w14:algn="tl">
+            <w14:schemeClr w14:val="dk1">
+              <w14:alpha w14:val="60000"/>
+            </w14:schemeClr>
+          </w14:shadow>
+          <w14:textOutline w14:w="0" w14:cap="flat" w14:cmpd="sng" w14:algn="ctr">
+            <w14:noFill/>
+            <w14:prstDash w14:val="solid"/>
+            <w14:round/>
+          </w14:textOutline>
+        </w:rPr>
+        <w:t xml:space="preserve">control and congestion control, UDP, TCP, sockets; </w:t>
+      </w:r>
+    </w:p>
+    <w:p>
+      <w:pPr>
+        <w:pStyle w:val="ListParagraph"/>
+        <w:numPr>
+          <w:ilvl w:val="2"/>
+          <w:numId w:val="5"/>
+        </w:numPr>
+        <w:rPr>
+          <w:bCs/>
+          <w:color w:val="000000" w:themeColor="text1"/>
+          <w:sz w:val="24"/>
+          <w:szCs w:val="24"/>
+          <w14:shadow w14:blurRad="38100" w14:dist="19050" w14:dir="2700000" w14:sx="100000" w14:sy="100000" w14:kx="0" w14:ky="0" w14:algn="tl">
+            <w14:schemeClr w14:val="dk1">
+              <w14:alpha w14:val="60000"/>
+            </w14:schemeClr>
+          </w14:shadow>
+          <w14:textOutline w14:w="0" w14:cap="flat" w14:cmpd="sng" w14:algn="ctr">
+            <w14:noFill/>
+            <w14:prstDash w14:val="solid"/>
+            <w14:round/>
+          </w14:textOutline>
+        </w:rPr>
+      </w:pPr>
+      <w:r>
+        <w:rPr>
+          <w:bCs/>
+          <w:color w:val="000000" w:themeColor="text1"/>
+          <w:sz w:val="24"/>
+          <w:szCs w:val="24"/>
+          <w14:shadow w14:blurRad="38100" w14:dist="19050" w14:dir="2700000" w14:sx="100000" w14:sy="100000" w14:kx="0" w14:ky="0" w14:algn="tl">
+            <w14:schemeClr w14:val="dk1">
+              <w14:alpha w14:val="60000"/>
+            </w14:schemeClr>
+          </w14:shadow>
+          <w14:textOutline w14:w="0" w14:cap="flat" w14:cmpd="sng" w14:algn="ctr">
+            <w14:noFill/>
+            <w14:prstDash w14:val="solid"/>
+            <w14:round/>
+          </w14:textOutline>
+        </w:rPr>
+        <w:t>Application layer protocols: DNS, SMTP, HTTP, FTP, Email.</w:t>
+      </w:r>
+    </w:p>
+    <w:p>
+      <w:pPr>
+        <w:rPr>
+          <w:bCs/>
+          <w:color w:val="000000" w:themeColor="text1"/>
+          <w:sz w:val="24"/>
+          <w:szCs w:val="24"/>
+          <w14:shadow w14:blurRad="38100" w14:dist="19050" w14:dir="2700000" w14:sx="100000" w14:sy="100000" w14:kx="0" w14:ky="0" w14:algn="tl">
+            <w14:schemeClr w14:val="dk1">
+              <w14:alpha w14:val="60000"/>
+            </w14:schemeClr>
+          </w14:shadow>
+          <w14:textOutline w14:w="0" w14:cap="flat" w14:cmpd="sng" w14:algn="ctr">
+            <w14:noFill/>
+            <w14:prstDash w14:val="solid"/>
+            <w14:round/>
+          </w14:textOutline>
+        </w:rPr>
+      </w:pPr>
+    </w:p>
+    <w:p>
+      <w:pPr>
+        <w:rPr>
+          <w:bCs/>
+          <w:color w:val="000000" w:themeColor="text1"/>
+          <w:sz w:val="24"/>
+          <w:szCs w:val="24"/>
+          <w14:shadow w14:blurRad="38100" w14:dist="19050" w14:dir="2700000" w14:sx="100000" w14:sy="100000" w14:kx="0" w14:ky="0" w14:algn="tl">
+            <w14:schemeClr w14:val="dk1">
+              <w14:alpha w14:val="60000"/>
+            </w14:schemeClr>
+          </w14:shadow>
+          <w14:textOutline w14:w="0" w14:cap="flat" w14:cmpd="sng" w14:algn="ctr">
+            <w14:noFill/>
+            <w14:prstDash w14:val="solid"/>
+            <w14:round/>
+          </w14:textOutline>
+        </w:rPr>
+      </w:pPr>
+    </w:p>
+    <w:p>
+      <w:pPr>
+        <w:rPr>
+          <w:bCs/>
+          <w:color w:val="000000" w:themeColor="text1"/>
+          <w:sz w:val="24"/>
+          <w:szCs w:val="24"/>
+          <w14:shadow w14:blurRad="38100" w14:dist="19050" w14:dir="2700000" w14:sx="100000" w14:sy="100000" w14:kx="0" w14:ky="0" w14:algn="tl">
+            <w14:schemeClr w14:val="dk1">
+              <w14:alpha w14:val="60000"/>
+            </w14:schemeClr>
+          </w14:shadow>
+          <w14:textOutline w14:w="0" w14:cap="flat" w14:cmpd="sng" w14:algn="ctr">
+            <w14:noFill/>
+            <w14:prstDash w14:val="solid"/>
+            <w14:round/>
+          </w14:textOutline>
+        </w:rPr>
+      </w:pPr>
+    </w:p>
+    <w:p>
+      <w:pPr>
+        <w:rPr>
+          <w:bCs/>
+          <w:color w:val="000000" w:themeColor="text1"/>
+          <w:sz w:val="24"/>
+          <w:szCs w:val="24"/>
+          <w14:shadow w14:blurRad="38100" w14:dist="19050" w14:dir="2700000" w14:sx="100000" w14:sy="100000" w14:kx="0" w14:ky="0" w14:algn="tl">
+            <w14:schemeClr w14:val="dk1">
+              <w14:alpha w14:val="60000"/>
+            </w14:schemeClr>
+          </w14:shadow>
+          <w14:textOutline w14:w="0" w14:cap="flat" w14:cmpd="sng" w14:algn="ctr">
+            <w14:noFill/>
+            <w14:prstDash w14:val="solid"/>
+            <w14:round/>
+          </w14:textOutline>
+        </w:rPr>
+      </w:pPr>
+    </w:p>
+    <w:p>
+      <w:pPr>
+        <w:rPr>
+          <w:bCs/>
+          <w:color w:val="000000" w:themeColor="text1"/>
+          <w:sz w:val="24"/>
+          <w:szCs w:val="24"/>
+          <w14:shadow w14:blurRad="38100" w14:dist="19050" w14:dir="2700000" w14:sx="100000" w14:sy="100000" w14:kx="0" w14:ky="0" w14:algn="tl">
+            <w14:schemeClr w14:val="dk1">
+              <w14:alpha w14:val="60000"/>
+            </w14:schemeClr>
+          </w14:shadow>
+          <w14:textOutline w14:w="0" w14:cap="flat" w14:cmpd="sng" w14:algn="ctr">
+            <w14:noFill/>
+            <w14:prstDash w14:val="solid"/>
+            <w14:round/>
+          </w14:textOutline>
+        </w:rPr>
+      </w:pPr>
+      <w:r>
+        <w:rPr>
+          <w:bCs/>
+          <w:color w:val="000000" w:themeColor="text1"/>
+          <w:sz w:val="24"/>
+          <w:szCs w:val="24"/>
+          <w14:shadow w14:blurRad="38100" w14:dist="19050" w14:dir="2700000" w14:sx="100000" w14:sy="100000" w14:kx="0" w14:ky="0" w14:algn="tl">
+            <w14:schemeClr w14:val="dk1">
+              <w14:alpha w14:val="60000"/>
+            </w14:schemeClr>
+          </w14:shadow>
+          <w14:textOutline w14:w="0" w14:cap="flat" w14:cmpd="sng" w14:algn="ctr">
+            <w14:noFill/>
+            <w14:prstDash w14:val="solid"/>
+            <w14:round/>
+          </w14:textOutline>
+        </w:rPr>
+        <w:lastRenderedPageBreak/>
+        <w:t>NOTE:-</w:t>
+      </w:r>
     </w:p>
     <w:p>
       <w:pPr>
@@ -955,6 +5380,119 @@
 <file path=word/numbering.xml><?xml version="1.0" encoding="utf-8"?>
 <w:numbering xmlns:wpc="http://schemas.microsoft.com/office/word/2010/wordprocessingCanvas" xmlns:cx="http://schemas.microsoft.com/office/drawing/2014/chartex" xmlns:cx1="http://schemas.microsoft.com/office/drawing/2015/9/8/chartex" xmlns:cx2="http://schemas.microsoft.com/office/drawing/2015/10/21/chartex" xmlns:cx3="http://schemas.microsoft.com/office/drawing/2016/5/9/chartex" xmlns:cx4="http://schemas.microsoft.com/office/drawing/2016/5/10/chartex" xmlns:cx5="http://schemas.microsoft.com/office/drawing/2016/5/11/chartex" xmlns:cx6="http://schemas.microsoft.com/office/drawing/2016/5/12/chartex" xmlns:cx7="http://schemas.microsoft.com/office/drawing/2016/5/13/chartex" xmlns:cx8="http://schemas.microsoft.com/office/drawing/2016/5/14/chartex" xmlns:mc="http://schemas.openxmlformats.org/markup-compatibility/2006" xmlns:aink="http://schemas.microsoft.com/office/drawing/2016/ink" xmlns:am3d="http://schemas.microsoft.com/office/drawing/2017/model3d" xmlns:o="urn:schemas-microsoft-com:office:office" xmlns:r="http://schemas.openxmlformats.org/officeDocument/2006/relationships" xmlns:m="http://schemas.openxmlformats.org/officeDocument/2006/math" xmlns:v="urn:schemas-microsoft-com:vml" xmlns:wp14="http://schemas.microsoft.com/office/word/2010/wordprocessingDrawing" xmlns:wp="http://schemas.openxmlformats.org/drawingml/2006/wordprocessingDrawing" xmlns:w10="urn:schemas-microsoft-com:office:word" xmlns:w="http://schemas.openxmlformats.org/wordprocessingml/2006/main" xmlns:w14="http://schemas.microsoft.com/office/word/2010/wordml" xmlns:w15="http://schemas.microsoft.com/office/word/2012/wordml" xmlns:w16cex="http://schemas.microsoft.com/office/word/2018/wordml/cex" xmlns:w16cid="http://schemas.microsoft.com/office/word/2016/wordml/cid" xmlns:w16="http://schemas.microsoft.com/office/word/2018/wordml" xmlns:w16se="http://schemas.microsoft.com/office/word/2015/wordml/symex" xmlns:wpg="http://schemas.microsoft.com/office/word/2010/wordprocessingGroup" xmlns:wpi="http://schemas.microsoft.com/office/word/2010/wordprocessingInk" xmlns:wne="http://schemas.microsoft.com/office/word/2006/wordml" xmlns:wps="http://schemas.microsoft.com/office/word/2010/wordprocessingShape" mc:Ignorable="w14 w15 w16se w16cid w16 w16cex wp14">
   <w:abstractNum w:abstractNumId="0" w15:restartNumberingAfterBreak="0">
+    <w:nsid w:val="07737A7F"/>
+    <w:multiLevelType w:val="hybridMultilevel"/>
+    <w:tmpl w:val="622A6286"/>
+    <w:lvl w:ilvl="0" w:tplc="40090001">
+      <w:start w:val="1"/>
+      <w:numFmt w:val="bullet"/>
+      <w:lvlText w:val=""/>
+      <w:lvlJc w:val="left"/>
+      <w:pPr>
+        <w:ind w:left="720" w:hanging="360"/>
+      </w:pPr>
+      <w:rPr>
+        <w:rFonts w:ascii="Symbol" w:hAnsi="Symbol" w:hint="default"/>
+      </w:rPr>
+    </w:lvl>
+    <w:lvl w:ilvl="1" w:tplc="40090003" w:tentative="1">
+      <w:start w:val="1"/>
+      <w:numFmt w:val="bullet"/>
+      <w:lvlText w:val="o"/>
+      <w:lvlJc w:val="left"/>
+      <w:pPr>
+        <w:ind w:left="1440" w:hanging="360"/>
+      </w:pPr>
+      <w:rPr>
+        <w:rFonts w:ascii="Courier New" w:hAnsi="Courier New" w:cs="Courier New" w:hint="default"/>
+      </w:rPr>
+    </w:lvl>
+    <w:lvl w:ilvl="2" w:tplc="40090005" w:tentative="1">
+      <w:start w:val="1"/>
+      <w:numFmt w:val="bullet"/>
+      <w:lvlText w:val=""/>
+      <w:lvlJc w:val="left"/>
+      <w:pPr>
+        <w:ind w:left="2160" w:hanging="360"/>
+      </w:pPr>
+      <w:rPr>
+        <w:rFonts w:ascii="Wingdings" w:hAnsi="Wingdings" w:hint="default"/>
+      </w:rPr>
+    </w:lvl>
+    <w:lvl w:ilvl="3" w:tplc="40090001" w:tentative="1">
+      <w:start w:val="1"/>
+      <w:numFmt w:val="bullet"/>
+      <w:lvlText w:val=""/>
+      <w:lvlJc w:val="left"/>
+      <w:pPr>
+        <w:ind w:left="2880" w:hanging="360"/>
+      </w:pPr>
+      <w:rPr>
+        <w:rFonts w:ascii="Symbol" w:hAnsi="Symbol" w:hint="default"/>
+      </w:rPr>
+    </w:lvl>
+    <w:lvl w:ilvl="4" w:tplc="40090003" w:tentative="1">
+      <w:start w:val="1"/>
+      <w:numFmt w:val="bullet"/>
+      <w:lvlText w:val="o"/>
+      <w:lvlJc w:val="left"/>
+      <w:pPr>
+        <w:ind w:left="3600" w:hanging="360"/>
+      </w:pPr>
+      <w:rPr>
+        <w:rFonts w:ascii="Courier New" w:hAnsi="Courier New" w:cs="Courier New" w:hint="default"/>
+      </w:rPr>
+    </w:lvl>
+    <w:lvl w:ilvl="5" w:tplc="40090005" w:tentative="1">
+      <w:start w:val="1"/>
+      <w:numFmt w:val="bullet"/>
+      <w:lvlText w:val=""/>
+      <w:lvlJc w:val="left"/>
+      <w:pPr>
+        <w:ind w:left="4320" w:hanging="360"/>
+      </w:pPr>
+      <w:rPr>
+        <w:rFonts w:ascii="Wingdings" w:hAnsi="Wingdings" w:hint="default"/>
+      </w:rPr>
+    </w:lvl>
+    <w:lvl w:ilvl="6" w:tplc="40090001" w:tentative="1">
+      <w:start w:val="1"/>
+      <w:numFmt w:val="bullet"/>
+      <w:lvlText w:val=""/>
+      <w:lvlJc w:val="left"/>
+      <w:pPr>
+        <w:ind w:left="5040" w:hanging="360"/>
+      </w:pPr>
+      <w:rPr>
+        <w:rFonts w:ascii="Symbol" w:hAnsi="Symbol" w:hint="default"/>
+      </w:rPr>
+    </w:lvl>
+    <w:lvl w:ilvl="7" w:tplc="40090003" w:tentative="1">
+      <w:start w:val="1"/>
+      <w:numFmt w:val="bullet"/>
+      <w:lvlText w:val="o"/>
+      <w:lvlJc w:val="left"/>
+      <w:pPr>
+        <w:ind w:left="5760" w:hanging="360"/>
+      </w:pPr>
+      <w:rPr>
+        <w:rFonts w:ascii="Courier New" w:hAnsi="Courier New" w:cs="Courier New" w:hint="default"/>
+      </w:rPr>
+    </w:lvl>
+    <w:lvl w:ilvl="8" w:tplc="40090005" w:tentative="1">
+      <w:start w:val="1"/>
+      <w:numFmt w:val="bullet"/>
+      <w:lvlText w:val=""/>
+      <w:lvlJc w:val="left"/>
+      <w:pPr>
+        <w:ind w:left="6480" w:hanging="360"/>
+      </w:pPr>
+      <w:rPr>
+        <w:rFonts w:ascii="Wingdings" w:hAnsi="Wingdings" w:hint="default"/>
+      </w:rPr>
+    </w:lvl>
+  </w:abstractNum>
+  <w:abstractNum w:abstractNumId="1" w15:restartNumberingAfterBreak="0">
     <w:nsid w:val="190C0443"/>
     <w:multiLevelType w:val="hybridMultilevel"/>
     <w:tmpl w:val="810E93DC"/>
@@ -1067,7 +5605,7 @@
       </w:rPr>
     </w:lvl>
   </w:abstractNum>
-  <w:abstractNum w:abstractNumId="1" w15:restartNumberingAfterBreak="0">
+  <w:abstractNum w:abstractNumId="2" w15:restartNumberingAfterBreak="0">
     <w:nsid w:val="3D163A94"/>
     <w:multiLevelType w:val="hybridMultilevel"/>
     <w:tmpl w:val="04101864"/>
@@ -1180,11 +5718,478 @@
       </w:rPr>
     </w:lvl>
   </w:abstractNum>
+  <w:abstractNum w:abstractNumId="3" w15:restartNumberingAfterBreak="0">
+    <w:nsid w:val="413C5E55"/>
+    <w:multiLevelType w:val="hybridMultilevel"/>
+    <w:tmpl w:val="4E0A3F6A"/>
+    <w:lvl w:ilvl="0" w:tplc="40090001">
+      <w:start w:val="1"/>
+      <w:numFmt w:val="bullet"/>
+      <w:lvlText w:val=""/>
+      <w:lvlJc w:val="left"/>
+      <w:pPr>
+        <w:ind w:left="720" w:hanging="360"/>
+      </w:pPr>
+      <w:rPr>
+        <w:rFonts w:ascii="Symbol" w:hAnsi="Symbol" w:hint="default"/>
+      </w:rPr>
+    </w:lvl>
+    <w:lvl w:ilvl="1" w:tplc="40090003" w:tentative="1">
+      <w:start w:val="1"/>
+      <w:numFmt w:val="bullet"/>
+      <w:lvlText w:val="o"/>
+      <w:lvlJc w:val="left"/>
+      <w:pPr>
+        <w:ind w:left="1440" w:hanging="360"/>
+      </w:pPr>
+      <w:rPr>
+        <w:rFonts w:ascii="Courier New" w:hAnsi="Courier New" w:cs="Courier New" w:hint="default"/>
+      </w:rPr>
+    </w:lvl>
+    <w:lvl w:ilvl="2" w:tplc="40090005" w:tentative="1">
+      <w:start w:val="1"/>
+      <w:numFmt w:val="bullet"/>
+      <w:lvlText w:val=""/>
+      <w:lvlJc w:val="left"/>
+      <w:pPr>
+        <w:ind w:left="2160" w:hanging="360"/>
+      </w:pPr>
+      <w:rPr>
+        <w:rFonts w:ascii="Wingdings" w:hAnsi="Wingdings" w:hint="default"/>
+      </w:rPr>
+    </w:lvl>
+    <w:lvl w:ilvl="3" w:tplc="40090001" w:tentative="1">
+      <w:start w:val="1"/>
+      <w:numFmt w:val="bullet"/>
+      <w:lvlText w:val=""/>
+      <w:lvlJc w:val="left"/>
+      <w:pPr>
+        <w:ind w:left="2880" w:hanging="360"/>
+      </w:pPr>
+      <w:rPr>
+        <w:rFonts w:ascii="Symbol" w:hAnsi="Symbol" w:hint="default"/>
+      </w:rPr>
+    </w:lvl>
+    <w:lvl w:ilvl="4" w:tplc="40090003" w:tentative="1">
+      <w:start w:val="1"/>
+      <w:numFmt w:val="bullet"/>
+      <w:lvlText w:val="o"/>
+      <w:lvlJc w:val="left"/>
+      <w:pPr>
+        <w:ind w:left="3600" w:hanging="360"/>
+      </w:pPr>
+      <w:rPr>
+        <w:rFonts w:ascii="Courier New" w:hAnsi="Courier New" w:cs="Courier New" w:hint="default"/>
+      </w:rPr>
+    </w:lvl>
+    <w:lvl w:ilvl="5" w:tplc="40090005" w:tentative="1">
+      <w:start w:val="1"/>
+      <w:numFmt w:val="bullet"/>
+      <w:lvlText w:val=""/>
+      <w:lvlJc w:val="left"/>
+      <w:pPr>
+        <w:ind w:left="4320" w:hanging="360"/>
+      </w:pPr>
+      <w:rPr>
+        <w:rFonts w:ascii="Wingdings" w:hAnsi="Wingdings" w:hint="default"/>
+      </w:rPr>
+    </w:lvl>
+    <w:lvl w:ilvl="6" w:tplc="40090001" w:tentative="1">
+      <w:start w:val="1"/>
+      <w:numFmt w:val="bullet"/>
+      <w:lvlText w:val=""/>
+      <w:lvlJc w:val="left"/>
+      <w:pPr>
+        <w:ind w:left="5040" w:hanging="360"/>
+      </w:pPr>
+      <w:rPr>
+        <w:rFonts w:ascii="Symbol" w:hAnsi="Symbol" w:hint="default"/>
+      </w:rPr>
+    </w:lvl>
+    <w:lvl w:ilvl="7" w:tplc="40090003" w:tentative="1">
+      <w:start w:val="1"/>
+      <w:numFmt w:val="bullet"/>
+      <w:lvlText w:val="o"/>
+      <w:lvlJc w:val="left"/>
+      <w:pPr>
+        <w:ind w:left="5760" w:hanging="360"/>
+      </w:pPr>
+      <w:rPr>
+        <w:rFonts w:ascii="Courier New" w:hAnsi="Courier New" w:cs="Courier New" w:hint="default"/>
+      </w:rPr>
+    </w:lvl>
+    <w:lvl w:ilvl="8" w:tplc="40090005" w:tentative="1">
+      <w:start w:val="1"/>
+      <w:numFmt w:val="bullet"/>
+      <w:lvlText w:val=""/>
+      <w:lvlJc w:val="left"/>
+      <w:pPr>
+        <w:ind w:left="6480" w:hanging="360"/>
+      </w:pPr>
+      <w:rPr>
+        <w:rFonts w:ascii="Wingdings" w:hAnsi="Wingdings" w:hint="default"/>
+      </w:rPr>
+    </w:lvl>
+  </w:abstractNum>
+  <w:abstractNum w:abstractNumId="4" w15:restartNumberingAfterBreak="0">
+    <w:nsid w:val="483A15D1"/>
+    <w:multiLevelType w:val="hybridMultilevel"/>
+    <w:tmpl w:val="3F621F68"/>
+    <w:lvl w:ilvl="0" w:tplc="40090001">
+      <w:start w:val="1"/>
+      <w:numFmt w:val="bullet"/>
+      <w:lvlText w:val=""/>
+      <w:lvlJc w:val="left"/>
+      <w:pPr>
+        <w:ind w:left="720" w:hanging="360"/>
+      </w:pPr>
+      <w:rPr>
+        <w:rFonts w:ascii="Symbol" w:hAnsi="Symbol" w:hint="default"/>
+      </w:rPr>
+    </w:lvl>
+    <w:lvl w:ilvl="1" w:tplc="40090003">
+      <w:start w:val="1"/>
+      <w:numFmt w:val="bullet"/>
+      <w:lvlText w:val="o"/>
+      <w:lvlJc w:val="left"/>
+      <w:pPr>
+        <w:ind w:left="1440" w:hanging="360"/>
+      </w:pPr>
+      <w:rPr>
+        <w:rFonts w:ascii="Courier New" w:hAnsi="Courier New" w:cs="Courier New" w:hint="default"/>
+      </w:rPr>
+    </w:lvl>
+    <w:lvl w:ilvl="2" w:tplc="40090005" w:tentative="1">
+      <w:start w:val="1"/>
+      <w:numFmt w:val="bullet"/>
+      <w:lvlText w:val=""/>
+      <w:lvlJc w:val="left"/>
+      <w:pPr>
+        <w:ind w:left="2160" w:hanging="360"/>
+      </w:pPr>
+      <w:rPr>
+        <w:rFonts w:ascii="Wingdings" w:hAnsi="Wingdings" w:hint="default"/>
+      </w:rPr>
+    </w:lvl>
+    <w:lvl w:ilvl="3" w:tplc="40090001" w:tentative="1">
+      <w:start w:val="1"/>
+      <w:numFmt w:val="bullet"/>
+      <w:lvlText w:val=""/>
+      <w:lvlJc w:val="left"/>
+      <w:pPr>
+        <w:ind w:left="2880" w:hanging="360"/>
+      </w:pPr>
+      <w:rPr>
+        <w:rFonts w:ascii="Symbol" w:hAnsi="Symbol" w:hint="default"/>
+      </w:rPr>
+    </w:lvl>
+    <w:lvl w:ilvl="4" w:tplc="40090003" w:tentative="1">
+      <w:start w:val="1"/>
+      <w:numFmt w:val="bullet"/>
+      <w:lvlText w:val="o"/>
+      <w:lvlJc w:val="left"/>
+      <w:pPr>
+        <w:ind w:left="3600" w:hanging="360"/>
+      </w:pPr>
+      <w:rPr>
+        <w:rFonts w:ascii="Courier New" w:hAnsi="Courier New" w:cs="Courier New" w:hint="default"/>
+      </w:rPr>
+    </w:lvl>
+    <w:lvl w:ilvl="5" w:tplc="40090005" w:tentative="1">
+      <w:start w:val="1"/>
+      <w:numFmt w:val="bullet"/>
+      <w:lvlText w:val=""/>
+      <w:lvlJc w:val="left"/>
+      <w:pPr>
+        <w:ind w:left="4320" w:hanging="360"/>
+      </w:pPr>
+      <w:rPr>
+        <w:rFonts w:ascii="Wingdings" w:hAnsi="Wingdings" w:hint="default"/>
+      </w:rPr>
+    </w:lvl>
+    <w:lvl w:ilvl="6" w:tplc="40090001" w:tentative="1">
+      <w:start w:val="1"/>
+      <w:numFmt w:val="bullet"/>
+      <w:lvlText w:val=""/>
+      <w:lvlJc w:val="left"/>
+      <w:pPr>
+        <w:ind w:left="5040" w:hanging="360"/>
+      </w:pPr>
+      <w:rPr>
+        <w:rFonts w:ascii="Symbol" w:hAnsi="Symbol" w:hint="default"/>
+      </w:rPr>
+    </w:lvl>
+    <w:lvl w:ilvl="7" w:tplc="40090003" w:tentative="1">
+      <w:start w:val="1"/>
+      <w:numFmt w:val="bullet"/>
+      <w:lvlText w:val="o"/>
+      <w:lvlJc w:val="left"/>
+      <w:pPr>
+        <w:ind w:left="5760" w:hanging="360"/>
+      </w:pPr>
+      <w:rPr>
+        <w:rFonts w:ascii="Courier New" w:hAnsi="Courier New" w:cs="Courier New" w:hint="default"/>
+      </w:rPr>
+    </w:lvl>
+    <w:lvl w:ilvl="8" w:tplc="40090005" w:tentative="1">
+      <w:start w:val="1"/>
+      <w:numFmt w:val="bullet"/>
+      <w:lvlText w:val=""/>
+      <w:lvlJc w:val="left"/>
+      <w:pPr>
+        <w:ind w:left="6480" w:hanging="360"/>
+      </w:pPr>
+      <w:rPr>
+        <w:rFonts w:ascii="Wingdings" w:hAnsi="Wingdings" w:hint="default"/>
+      </w:rPr>
+    </w:lvl>
+  </w:abstractNum>
+  <w:abstractNum w:abstractNumId="5" w15:restartNumberingAfterBreak="0">
+    <w:nsid w:val="5E955218"/>
+    <w:multiLevelType w:val="hybridMultilevel"/>
+    <w:tmpl w:val="5D609AD2"/>
+    <w:lvl w:ilvl="0" w:tplc="40090001">
+      <w:start w:val="1"/>
+      <w:numFmt w:val="bullet"/>
+      <w:lvlText w:val=""/>
+      <w:lvlJc w:val="left"/>
+      <w:pPr>
+        <w:ind w:left="1440" w:hanging="360"/>
+      </w:pPr>
+      <w:rPr>
+        <w:rFonts w:ascii="Symbol" w:hAnsi="Symbol" w:hint="default"/>
+      </w:rPr>
+    </w:lvl>
+    <w:lvl w:ilvl="1" w:tplc="40090003">
+      <w:start w:val="1"/>
+      <w:numFmt w:val="bullet"/>
+      <w:lvlText w:val="o"/>
+      <w:lvlJc w:val="left"/>
+      <w:pPr>
+        <w:ind w:left="2160" w:hanging="360"/>
+      </w:pPr>
+      <w:rPr>
+        <w:rFonts w:ascii="Courier New" w:hAnsi="Courier New" w:cs="Courier New" w:hint="default"/>
+      </w:rPr>
+    </w:lvl>
+    <w:lvl w:ilvl="2" w:tplc="40090005">
+      <w:start w:val="1"/>
+      <w:numFmt w:val="bullet"/>
+      <w:lvlText w:val=""/>
+      <w:lvlJc w:val="left"/>
+      <w:pPr>
+        <w:ind w:left="2880" w:hanging="360"/>
+      </w:pPr>
+      <w:rPr>
+        <w:rFonts w:ascii="Wingdings" w:hAnsi="Wingdings" w:hint="default"/>
+      </w:rPr>
+    </w:lvl>
+    <w:lvl w:ilvl="3" w:tplc="40090001" w:tentative="1">
+      <w:start w:val="1"/>
+      <w:numFmt w:val="bullet"/>
+      <w:lvlText w:val=""/>
+      <w:lvlJc w:val="left"/>
+      <w:pPr>
+        <w:ind w:left="3600" w:hanging="360"/>
+      </w:pPr>
+      <w:rPr>
+        <w:rFonts w:ascii="Symbol" w:hAnsi="Symbol" w:hint="default"/>
+      </w:rPr>
+    </w:lvl>
+    <w:lvl w:ilvl="4" w:tplc="40090003" w:tentative="1">
+      <w:start w:val="1"/>
+      <w:numFmt w:val="bullet"/>
+      <w:lvlText w:val="o"/>
+      <w:lvlJc w:val="left"/>
+      <w:pPr>
+        <w:ind w:left="4320" w:hanging="360"/>
+      </w:pPr>
+      <w:rPr>
+        <w:rFonts w:ascii="Courier New" w:hAnsi="Courier New" w:cs="Courier New" w:hint="default"/>
+      </w:rPr>
+    </w:lvl>
+    <w:lvl w:ilvl="5" w:tplc="40090005" w:tentative="1">
+      <w:start w:val="1"/>
+      <w:numFmt w:val="bullet"/>
+      <w:lvlText w:val=""/>
+      <w:lvlJc w:val="left"/>
+      <w:pPr>
+        <w:ind w:left="5040" w:hanging="360"/>
+      </w:pPr>
+      <w:rPr>
+        <w:rFonts w:ascii="Wingdings" w:hAnsi="Wingdings" w:hint="default"/>
+      </w:rPr>
+    </w:lvl>
+    <w:lvl w:ilvl="6" w:tplc="40090001" w:tentative="1">
+      <w:start w:val="1"/>
+      <w:numFmt w:val="bullet"/>
+      <w:lvlText w:val=""/>
+      <w:lvlJc w:val="left"/>
+      <w:pPr>
+        <w:ind w:left="5760" w:hanging="360"/>
+      </w:pPr>
+      <w:rPr>
+        <w:rFonts w:ascii="Symbol" w:hAnsi="Symbol" w:hint="default"/>
+      </w:rPr>
+    </w:lvl>
+    <w:lvl w:ilvl="7" w:tplc="40090003" w:tentative="1">
+      <w:start w:val="1"/>
+      <w:numFmt w:val="bullet"/>
+      <w:lvlText w:val="o"/>
+      <w:lvlJc w:val="left"/>
+      <w:pPr>
+        <w:ind w:left="6480" w:hanging="360"/>
+      </w:pPr>
+      <w:rPr>
+        <w:rFonts w:ascii="Courier New" w:hAnsi="Courier New" w:cs="Courier New" w:hint="default"/>
+      </w:rPr>
+    </w:lvl>
+    <w:lvl w:ilvl="8" w:tplc="40090005" w:tentative="1">
+      <w:start w:val="1"/>
+      <w:numFmt w:val="bullet"/>
+      <w:lvlText w:val=""/>
+      <w:lvlJc w:val="left"/>
+      <w:pPr>
+        <w:ind w:left="7200" w:hanging="360"/>
+      </w:pPr>
+      <w:rPr>
+        <w:rFonts w:ascii="Wingdings" w:hAnsi="Wingdings" w:hint="default"/>
+      </w:rPr>
+    </w:lvl>
+  </w:abstractNum>
+  <w:abstractNum w:abstractNumId="6" w15:restartNumberingAfterBreak="0">
+    <w:nsid w:val="75243A53"/>
+    <w:multiLevelType w:val="hybridMultilevel"/>
+    <w:tmpl w:val="A7BA1766"/>
+    <w:lvl w:ilvl="0" w:tplc="40090001">
+      <w:start w:val="1"/>
+      <w:numFmt w:val="bullet"/>
+      <w:lvlText w:val=""/>
+      <w:lvlJc w:val="left"/>
+      <w:pPr>
+        <w:ind w:left="720" w:hanging="360"/>
+      </w:pPr>
+      <w:rPr>
+        <w:rFonts w:ascii="Symbol" w:hAnsi="Symbol" w:hint="default"/>
+      </w:rPr>
+    </w:lvl>
+    <w:lvl w:ilvl="1" w:tplc="40090003" w:tentative="1">
+      <w:start w:val="1"/>
+      <w:numFmt w:val="bullet"/>
+      <w:lvlText w:val="o"/>
+      <w:lvlJc w:val="left"/>
+      <w:pPr>
+        <w:ind w:left="1440" w:hanging="360"/>
+      </w:pPr>
+      <w:rPr>
+        <w:rFonts w:ascii="Courier New" w:hAnsi="Courier New" w:cs="Courier New" w:hint="default"/>
+      </w:rPr>
+    </w:lvl>
+    <w:lvl w:ilvl="2" w:tplc="40090005" w:tentative="1">
+      <w:start w:val="1"/>
+      <w:numFmt w:val="bullet"/>
+      <w:lvlText w:val=""/>
+      <w:lvlJc w:val="left"/>
+      <w:pPr>
+        <w:ind w:left="2160" w:hanging="360"/>
+      </w:pPr>
+      <w:rPr>
+        <w:rFonts w:ascii="Wingdings" w:hAnsi="Wingdings" w:hint="default"/>
+      </w:rPr>
+    </w:lvl>
+    <w:lvl w:ilvl="3" w:tplc="40090001" w:tentative="1">
+      <w:start w:val="1"/>
+      <w:numFmt w:val="bullet"/>
+      <w:lvlText w:val=""/>
+      <w:lvlJc w:val="left"/>
+      <w:pPr>
+        <w:ind w:left="2880" w:hanging="360"/>
+      </w:pPr>
+      <w:rPr>
+        <w:rFonts w:ascii="Symbol" w:hAnsi="Symbol" w:hint="default"/>
+      </w:rPr>
+    </w:lvl>
+    <w:lvl w:ilvl="4" w:tplc="40090003" w:tentative="1">
+      <w:start w:val="1"/>
+      <w:numFmt w:val="bullet"/>
+      <w:lvlText w:val="o"/>
+      <w:lvlJc w:val="left"/>
+      <w:pPr>
+        <w:ind w:left="3600" w:hanging="360"/>
+      </w:pPr>
+      <w:rPr>
+        <w:rFonts w:ascii="Courier New" w:hAnsi="Courier New" w:cs="Courier New" w:hint="default"/>
+      </w:rPr>
+    </w:lvl>
+    <w:lvl w:ilvl="5" w:tplc="40090005" w:tentative="1">
+      <w:start w:val="1"/>
+      <w:numFmt w:val="bullet"/>
+      <w:lvlText w:val=""/>
+      <w:lvlJc w:val="left"/>
+      <w:pPr>
+        <w:ind w:left="4320" w:hanging="360"/>
+      </w:pPr>
+      <w:rPr>
+        <w:rFonts w:ascii="Wingdings" w:hAnsi="Wingdings" w:hint="default"/>
+      </w:rPr>
+    </w:lvl>
+    <w:lvl w:ilvl="6" w:tplc="40090001" w:tentative="1">
+      <w:start w:val="1"/>
+      <w:numFmt w:val="bullet"/>
+      <w:lvlText w:val=""/>
+      <w:lvlJc w:val="left"/>
+      <w:pPr>
+        <w:ind w:left="5040" w:hanging="360"/>
+      </w:pPr>
+      <w:rPr>
+        <w:rFonts w:ascii="Symbol" w:hAnsi="Symbol" w:hint="default"/>
+      </w:rPr>
+    </w:lvl>
+    <w:lvl w:ilvl="7" w:tplc="40090003" w:tentative="1">
+      <w:start w:val="1"/>
+      <w:numFmt w:val="bullet"/>
+      <w:lvlText w:val="o"/>
+      <w:lvlJc w:val="left"/>
+      <w:pPr>
+        <w:ind w:left="5760" w:hanging="360"/>
+      </w:pPr>
+      <w:rPr>
+        <w:rFonts w:ascii="Courier New" w:hAnsi="Courier New" w:cs="Courier New" w:hint="default"/>
+      </w:rPr>
+    </w:lvl>
+    <w:lvl w:ilvl="8" w:tplc="40090005" w:tentative="1">
+      <w:start w:val="1"/>
+      <w:numFmt w:val="bullet"/>
+      <w:lvlText w:val=""/>
+      <w:lvlJc w:val="left"/>
+      <w:pPr>
+        <w:ind w:left="6480" w:hanging="360"/>
+      </w:pPr>
+      <w:rPr>
+        <w:rFonts w:ascii="Wingdings" w:hAnsi="Wingdings" w:hint="default"/>
+      </w:rPr>
+    </w:lvl>
+  </w:abstractNum>
   <w:num w:numId="1">
+    <w:abstractNumId w:val="2"/>
+  </w:num>
+  <w:num w:numId="2">
     <w:abstractNumId w:val="1"/>
   </w:num>
-  <w:num w:numId="2">
+  <w:num w:numId="3">
+    <w:abstractNumId w:val="6"/>
+  </w:num>
+  <w:num w:numId="4">
+    <w:abstractNumId w:val="3"/>
+  </w:num>
+  <w:num w:numId="5">
+    <w:abstractNumId w:val="5"/>
+  </w:num>
+  <w:num w:numId="6">
     <w:abstractNumId w:val="0"/>
+  </w:num>
+  <w:num w:numId="7">
+    <w:abstractNumId w:val="4"/>
   </w:num>
 </w:numbering>
 </file>
@@ -1648,6 +6653,22 @@
       <w:contextualSpacing/>
     </w:pPr>
   </w:style>
+  <w:style w:type="paragraph" w:customStyle="1" w:styleId="Default">
+    <w:name w:val="Default"/>
+    <w:rsid w:val="00BF3430"/>
+    <w:pPr>
+      <w:autoSpaceDE w:val="0"/>
+      <w:autoSpaceDN w:val="0"/>
+      <w:adjustRightInd w:val="0"/>
+      <w:spacing w:after="0" w:line="240" w:lineRule="auto"/>
+    </w:pPr>
+    <w:rPr>
+      <w:rFonts w:ascii="Times New Roman" w:hAnsi="Times New Roman" w:cs="Times New Roman"/>
+      <w:color w:val="000000"/>
+      <w:sz w:val="24"/>
+      <w:szCs w:val="24"/>
+    </w:rPr>
+  </w:style>
 </w:styles>
 </file>
 
